--- a/lab6/Lab6实验报告.docx
+++ b/lab6/Lab6实验报告.docx
@@ -773,7 +773,23 @@
           <w:b/>
           <w:bCs/>
         </w:rPr>
-        <w:t>，使用动态分析工具</w:t>
+        <w:t>，使用</w:t>
+      </w:r>
+      <w:r>
+        <w:rPr>
+          <w:rFonts w:hint="eastAsia"/>
+          <w:b/>
+          <w:bCs/>
+        </w:rPr>
+        <w:t>静态和</w:t>
+      </w:r>
+      <w:r>
+        <w:rPr>
+          <w:rFonts w:hint="eastAsia"/>
+          <w:b/>
+          <w:bCs/>
+        </w:rPr>
+        <w:t>动态分析工具</w:t>
       </w:r>
       <w:r>
         <w:rPr>
@@ -898,48 +914,32 @@
         <w:spacing w:line="360" w:lineRule="auto"/>
         <w:ind w:left="1590" w:firstLineChars="0" w:firstLine="0"/>
         <w:rPr>
-          <w:rFonts w:hint="eastAsia"/>
-          <w:b/>
-          <w:bCs/>
-        </w:rPr>
-      </w:pPr>
-    </w:p>
-    <w:p>
-      <w:pPr>
-        <w:pStyle w:val="a7"/>
-        <w:numPr>
-          <w:ilvl w:val="0"/>
-          <w:numId w:val="27"/>
-        </w:numPr>
-        <w:spacing w:line="360" w:lineRule="auto"/>
-        <w:ind w:firstLineChars="0"/>
-        <w:rPr>
-          <w:b/>
-          <w:bCs/>
-        </w:rPr>
-      </w:pPr>
-      <w:r>
-        <w:rPr>
-          <w:rFonts w:hint="eastAsia"/>
-          <w:b/>
-          <w:bCs/>
-        </w:rPr>
-        <w:t>位于</w:t>
-      </w:r>
-      <w:r>
-        <w:rPr>
-          <w:b/>
-          <w:bCs/>
-        </w:rPr>
-        <w:t>0x40105F的子过程是什么</w:t>
-      </w:r>
-      <w:r>
-        <w:rPr>
-          <w:rFonts w:hint="eastAsia"/>
-          <w:b/>
-          <w:bCs/>
-        </w:rPr>
-        <w:t>？</w:t>
+          <w:b/>
+          <w:bCs/>
+        </w:rPr>
+      </w:pPr>
+      <w:r>
+        <w:rPr>
+          <w:rFonts w:hint="eastAsia"/>
+          <w:b/>
+          <w:bCs/>
+        </w:rPr>
+        <w:t>用IDA打开该文件，使用图视图，发现调用的唯一子过程是sub_</w:t>
+      </w:r>
+      <w:r>
+        <w:rPr>
+          <w:b/>
+          <w:bCs/>
+        </w:rPr>
+        <w:t>401000</w:t>
+      </w:r>
+      <w:r>
+        <w:rPr>
+          <w:rFonts w:hint="eastAsia"/>
+          <w:b/>
+          <w:bCs/>
+        </w:rPr>
+        <w:t>。</w:t>
       </w:r>
     </w:p>
     <w:p>
@@ -952,1054 +952,15 @@
           <w:bCs/>
         </w:rPr>
       </w:pPr>
-    </w:p>
-    <w:p>
-      <w:pPr>
-        <w:pStyle w:val="a7"/>
-        <w:numPr>
-          <w:ilvl w:val="0"/>
-          <w:numId w:val="27"/>
-        </w:numPr>
-        <w:spacing w:line="360" w:lineRule="auto"/>
-        <w:ind w:firstLineChars="0"/>
-        <w:rPr>
-          <w:rFonts w:hint="eastAsia"/>
-          <w:b/>
-          <w:bCs/>
-        </w:rPr>
-      </w:pPr>
-      <w:r>
-        <w:rPr>
-          <w:rFonts w:hint="eastAsia"/>
-          <w:b/>
-          <w:bCs/>
-        </w:rPr>
-        <w:t>这个程序的目的是什么</w:t>
-      </w:r>
-      <w:r>
-        <w:rPr>
-          <w:rFonts w:hint="eastAsia"/>
-          <w:b/>
-          <w:bCs/>
-        </w:rPr>
-        <w:t>？</w:t>
-      </w:r>
-    </w:p>
-    <w:p>
-      <w:pPr>
-        <w:pStyle w:val="a7"/>
-        <w:spacing w:line="360" w:lineRule="auto"/>
-        <w:ind w:left="1590" w:firstLineChars="0" w:firstLine="0"/>
-        <w:rPr>
-          <w:rFonts w:hint="eastAsia"/>
-          <w:b/>
-          <w:bCs/>
-        </w:rPr>
-      </w:pPr>
-    </w:p>
-    <w:p>
-      <w:pPr>
-        <w:pStyle w:val="a7"/>
-        <w:numPr>
-          <w:ilvl w:val="0"/>
-          <w:numId w:val="2"/>
-        </w:numPr>
-        <w:spacing w:line="360" w:lineRule="auto"/>
-        <w:ind w:firstLineChars="0"/>
-        <w:rPr>
-          <w:b/>
-          <w:bCs/>
-        </w:rPr>
-      </w:pPr>
-      <w:r>
-        <w:rPr>
-          <w:rFonts w:hint="eastAsia"/>
-          <w:b/>
-          <w:bCs/>
-        </w:rPr>
-        <w:t>L</w:t>
-      </w:r>
-      <w:r>
-        <w:rPr>
-          <w:b/>
-          <w:bCs/>
-        </w:rPr>
-        <w:t>ab03-02</w:t>
-      </w:r>
-    </w:p>
-    <w:p>
-      <w:pPr>
-        <w:pStyle w:val="a7"/>
-        <w:numPr>
-          <w:ilvl w:val="0"/>
-          <w:numId w:val="28"/>
-        </w:numPr>
-        <w:spacing w:line="360" w:lineRule="auto"/>
-        <w:ind w:firstLineChars="0"/>
-        <w:rPr>
-          <w:b/>
-          <w:bCs/>
-        </w:rPr>
-      </w:pPr>
-      <w:r>
-        <w:rPr>
-          <w:b/>
-          <w:bCs/>
-        </w:rPr>
-        <w:t>main函数调用的第一个子过程执行了什么操作？位于0x40105F的子过程是什</w:t>
-      </w:r>
-      <w:r>
-        <w:rPr>
-          <w:rFonts w:hint="eastAsia"/>
-          <w:b/>
-          <w:bCs/>
-        </w:rPr>
-        <w:t>么</w:t>
-      </w:r>
-      <w:r>
-        <w:rPr>
-          <w:b/>
-          <w:bCs/>
-        </w:rPr>
-        <w:t>?</w:t>
-      </w:r>
-    </w:p>
-    <w:p>
-      <w:pPr>
-        <w:pStyle w:val="a7"/>
-        <w:spacing w:line="360" w:lineRule="auto"/>
-        <w:ind w:left="1590" w:firstLineChars="0" w:firstLine="0"/>
-        <w:rPr>
-          <w:rFonts w:hint="eastAsia"/>
-          <w:b/>
-          <w:bCs/>
-        </w:rPr>
-      </w:pPr>
-    </w:p>
-    <w:p>
-      <w:pPr>
-        <w:pStyle w:val="a7"/>
-        <w:numPr>
-          <w:ilvl w:val="0"/>
-          <w:numId w:val="28"/>
-        </w:numPr>
-        <w:spacing w:line="360" w:lineRule="auto"/>
-        <w:ind w:firstLineChars="0"/>
-        <w:rPr>
-          <w:b/>
-          <w:bCs/>
-        </w:rPr>
-      </w:pPr>
-      <w:r>
-        <w:rPr>
-          <w:rFonts w:hint="eastAsia"/>
-          <w:b/>
-          <w:bCs/>
-        </w:rPr>
-        <w:t>位于</w:t>
-      </w:r>
-      <w:r>
-        <w:rPr>
-          <w:b/>
-          <w:bCs/>
-        </w:rPr>
-        <w:t>0x40117F的子过程是什么</w:t>
-      </w:r>
-      <w:r>
-        <w:rPr>
-          <w:rFonts w:hint="eastAsia"/>
-          <w:b/>
-          <w:bCs/>
-        </w:rPr>
-        <w:t>？</w:t>
-      </w:r>
-    </w:p>
-    <w:p>
-      <w:pPr>
-        <w:pStyle w:val="a7"/>
-        <w:spacing w:line="360" w:lineRule="auto"/>
-        <w:ind w:left="1590" w:firstLineChars="0" w:firstLine="0"/>
-        <w:rPr>
-          <w:b/>
-          <w:bCs/>
-        </w:rPr>
-      </w:pPr>
-    </w:p>
-    <w:p>
-      <w:pPr>
-        <w:pStyle w:val="a7"/>
-        <w:numPr>
-          <w:ilvl w:val="0"/>
-          <w:numId w:val="28"/>
-        </w:numPr>
-        <w:spacing w:line="360" w:lineRule="auto"/>
-        <w:ind w:firstLineChars="0"/>
-        <w:rPr>
-          <w:b/>
-          <w:bCs/>
-        </w:rPr>
-      </w:pPr>
-      <w:r>
-        <w:rPr>
-          <w:rFonts w:hint="eastAsia"/>
-          <w:b/>
-          <w:bCs/>
-        </w:rPr>
-        <w:t>被</w:t>
-      </w:r>
-      <w:r>
-        <w:rPr>
-          <w:b/>
-          <w:bCs/>
-        </w:rPr>
-        <w:t>main函数调用的第二个子过程做了什么</w:t>
-      </w:r>
-      <w:r>
-        <w:rPr>
-          <w:rFonts w:hint="eastAsia"/>
-          <w:b/>
-          <w:bCs/>
-        </w:rPr>
-        <w:t>？</w:t>
-      </w:r>
-    </w:p>
-    <w:p>
-      <w:pPr>
-        <w:pStyle w:val="a7"/>
-        <w:spacing w:line="360" w:lineRule="auto"/>
-        <w:ind w:left="1590" w:firstLineChars="0" w:firstLine="0"/>
-        <w:rPr>
-          <w:rFonts w:hint="eastAsia"/>
-          <w:b/>
-          <w:bCs/>
-        </w:rPr>
-      </w:pPr>
-    </w:p>
-    <w:p>
-      <w:pPr>
-        <w:pStyle w:val="a7"/>
-        <w:numPr>
-          <w:ilvl w:val="0"/>
-          <w:numId w:val="28"/>
-        </w:numPr>
-        <w:spacing w:line="360" w:lineRule="auto"/>
-        <w:ind w:firstLineChars="0"/>
-        <w:rPr>
-          <w:rFonts w:hint="eastAsia"/>
-          <w:b/>
-          <w:bCs/>
-        </w:rPr>
-      </w:pPr>
-      <w:r>
-        <w:rPr>
-          <w:rFonts w:hint="eastAsia"/>
-          <w:b/>
-          <w:bCs/>
-        </w:rPr>
-        <w:t>在这个子过程中使用了什么类型的代码结构</w:t>
-      </w:r>
-      <w:r>
-        <w:rPr>
-          <w:b/>
-          <w:bCs/>
-        </w:rPr>
-        <w:t>？</w:t>
-      </w:r>
-    </w:p>
-    <w:p>
-      <w:pPr>
-        <w:pStyle w:val="a7"/>
-        <w:spacing w:line="360" w:lineRule="auto"/>
-        <w:ind w:left="1590" w:firstLineChars="0" w:firstLine="0"/>
-        <w:rPr>
-          <w:rFonts w:hint="eastAsia"/>
-          <w:b/>
-          <w:bCs/>
-        </w:rPr>
-      </w:pPr>
-    </w:p>
-    <w:p>
-      <w:pPr>
-        <w:pStyle w:val="a7"/>
-        <w:numPr>
-          <w:ilvl w:val="0"/>
-          <w:numId w:val="28"/>
-        </w:numPr>
-        <w:spacing w:line="360" w:lineRule="auto"/>
-        <w:ind w:firstLineChars="0"/>
-        <w:rPr>
-          <w:rFonts w:hint="eastAsia"/>
-          <w:b/>
-          <w:bCs/>
-        </w:rPr>
-      </w:pPr>
-      <w:r>
-        <w:rPr>
-          <w:rFonts w:hint="eastAsia"/>
-          <w:b/>
-          <w:bCs/>
-        </w:rPr>
-        <w:t>在这程序中有任何基于网络的指示吗</w:t>
-      </w:r>
-      <w:r>
-        <w:rPr>
-          <w:rFonts w:hint="eastAsia"/>
-          <w:b/>
-          <w:bCs/>
-        </w:rPr>
-        <w:t>？</w:t>
-      </w:r>
-    </w:p>
-    <w:p>
-      <w:pPr>
-        <w:pStyle w:val="a7"/>
-        <w:spacing w:line="360" w:lineRule="auto"/>
-        <w:ind w:left="1590" w:firstLineChars="0" w:firstLine="0"/>
-        <w:rPr>
-          <w:rFonts w:hint="eastAsia"/>
-          <w:b/>
-          <w:bCs/>
-        </w:rPr>
-      </w:pPr>
-    </w:p>
-    <w:p>
-      <w:pPr>
-        <w:pStyle w:val="a7"/>
-        <w:numPr>
-          <w:ilvl w:val="0"/>
-          <w:numId w:val="28"/>
-        </w:numPr>
-        <w:spacing w:line="360" w:lineRule="auto"/>
-        <w:ind w:firstLineChars="0"/>
-        <w:rPr>
-          <w:b/>
-          <w:bCs/>
-        </w:rPr>
-      </w:pPr>
-      <w:r>
-        <w:rPr>
-          <w:rFonts w:hint="eastAsia"/>
-          <w:b/>
-          <w:bCs/>
-        </w:rPr>
-        <w:t>这个恶意代码的目的是什么</w:t>
-      </w:r>
-      <w:r>
-        <w:rPr>
-          <w:rFonts w:hint="eastAsia"/>
-          <w:b/>
-          <w:bCs/>
-        </w:rPr>
-        <w:t>？</w:t>
-      </w:r>
-    </w:p>
-    <w:p>
-      <w:pPr>
-        <w:pStyle w:val="a7"/>
-        <w:spacing w:line="360" w:lineRule="auto"/>
-        <w:ind w:left="1590" w:firstLineChars="0" w:firstLine="0"/>
-        <w:rPr>
-          <w:rFonts w:hint="eastAsia"/>
-          <w:b/>
-          <w:bCs/>
-        </w:rPr>
-      </w:pPr>
-    </w:p>
-    <w:p>
-      <w:pPr>
-        <w:pStyle w:val="a7"/>
-        <w:numPr>
-          <w:ilvl w:val="0"/>
-          <w:numId w:val="2"/>
-        </w:numPr>
-        <w:spacing w:line="360" w:lineRule="auto"/>
-        <w:ind w:firstLineChars="0"/>
-        <w:rPr>
-          <w:b/>
-          <w:bCs/>
-        </w:rPr>
-      </w:pPr>
-      <w:r>
-        <w:rPr>
-          <w:b/>
-          <w:bCs/>
-        </w:rPr>
-        <w:t>Lab0</w:t>
-      </w:r>
-      <w:r>
-        <w:rPr>
-          <w:b/>
-          <w:bCs/>
-        </w:rPr>
-        <w:t>6</w:t>
-      </w:r>
-      <w:r>
-        <w:rPr>
-          <w:b/>
-          <w:bCs/>
-        </w:rPr>
-        <w:t>-03</w:t>
-      </w:r>
-    </w:p>
-    <w:p>
-      <w:pPr>
-        <w:pStyle w:val="a7"/>
-        <w:numPr>
-          <w:ilvl w:val="0"/>
-          <w:numId w:val="33"/>
-        </w:numPr>
-        <w:spacing w:line="360" w:lineRule="auto"/>
-        <w:ind w:firstLineChars="0"/>
-        <w:rPr>
-          <w:b/>
-          <w:bCs/>
-        </w:rPr>
-      </w:pPr>
-      <w:r>
-        <w:rPr>
-          <w:rFonts w:hint="eastAsia"/>
-          <w:b/>
-          <w:bCs/>
-        </w:rPr>
-        <w:lastRenderedPageBreak/>
-        <w:t>比较在</w:t>
-      </w:r>
-      <w:r>
-        <w:rPr>
-          <w:b/>
-          <w:bCs/>
-        </w:rPr>
-        <w:t>main函数与实验6-2 的main函数的调用。从main中调用的新的函数是什</w:t>
-      </w:r>
-      <w:r>
-        <w:rPr>
-          <w:rFonts w:hint="eastAsia"/>
-          <w:b/>
-          <w:bCs/>
-        </w:rPr>
-        <w:t>么</w:t>
-      </w:r>
-      <w:r>
-        <w:rPr>
-          <w:rFonts w:hint="eastAsia"/>
-          <w:b/>
-          <w:bCs/>
-        </w:rPr>
-        <w:t>？</w:t>
-      </w:r>
-    </w:p>
-    <w:p>
-      <w:pPr>
-        <w:pStyle w:val="a7"/>
-        <w:spacing w:line="360" w:lineRule="auto"/>
-        <w:ind w:left="1530" w:firstLineChars="0" w:firstLine="0"/>
-        <w:rPr>
-          <w:rFonts w:hint="eastAsia"/>
-          <w:b/>
-          <w:bCs/>
-        </w:rPr>
-      </w:pPr>
-    </w:p>
-    <w:p>
-      <w:pPr>
-        <w:pStyle w:val="a7"/>
-        <w:numPr>
-          <w:ilvl w:val="0"/>
-          <w:numId w:val="33"/>
-        </w:numPr>
-        <w:spacing w:line="360" w:lineRule="auto"/>
-        <w:ind w:firstLineChars="0"/>
-        <w:rPr>
-          <w:b/>
-          <w:bCs/>
-        </w:rPr>
-      </w:pPr>
-      <w:r>
-        <w:rPr>
-          <w:rFonts w:hint="eastAsia"/>
-          <w:b/>
-          <w:bCs/>
-        </w:rPr>
-        <w:t>这个新的函数使用的参数是什么？</w:t>
-      </w:r>
-    </w:p>
-    <w:p>
-      <w:pPr>
-        <w:pStyle w:val="a7"/>
-        <w:spacing w:line="360" w:lineRule="auto"/>
-        <w:ind w:left="1530" w:firstLineChars="0" w:firstLine="0"/>
-        <w:rPr>
-          <w:rFonts w:hint="eastAsia"/>
-          <w:b/>
-          <w:bCs/>
-        </w:rPr>
-      </w:pPr>
-    </w:p>
-    <w:p>
-      <w:pPr>
-        <w:pStyle w:val="a7"/>
-        <w:numPr>
-          <w:ilvl w:val="0"/>
-          <w:numId w:val="33"/>
-        </w:numPr>
-        <w:spacing w:line="360" w:lineRule="auto"/>
-        <w:ind w:firstLineChars="0"/>
-        <w:rPr>
-          <w:b/>
-          <w:bCs/>
-        </w:rPr>
-      </w:pPr>
-      <w:r>
-        <w:rPr>
-          <w:rFonts w:hint="eastAsia"/>
-          <w:b/>
-          <w:bCs/>
-        </w:rPr>
-        <w:t>这个函数包含的主要代码结构是什么？</w:t>
-      </w:r>
-    </w:p>
-    <w:p>
-      <w:pPr>
-        <w:pStyle w:val="a7"/>
-        <w:spacing w:line="360" w:lineRule="auto"/>
-        <w:ind w:left="1530" w:firstLineChars="0" w:firstLine="0"/>
-        <w:rPr>
-          <w:rFonts w:hint="eastAsia"/>
-          <w:b/>
-          <w:bCs/>
-        </w:rPr>
-      </w:pPr>
-    </w:p>
-    <w:p>
-      <w:pPr>
-        <w:pStyle w:val="a7"/>
-        <w:numPr>
-          <w:ilvl w:val="0"/>
-          <w:numId w:val="33"/>
-        </w:numPr>
-        <w:spacing w:line="360" w:lineRule="auto"/>
-        <w:ind w:firstLineChars="0"/>
-        <w:rPr>
-          <w:b/>
-          <w:bCs/>
-        </w:rPr>
-      </w:pPr>
-      <w:r>
-        <w:rPr>
-          <w:rFonts w:hint="eastAsia"/>
-          <w:b/>
-          <w:bCs/>
-        </w:rPr>
-        <w:t>这个函数能够做什么？</w:t>
-      </w:r>
-    </w:p>
-    <w:p>
-      <w:pPr>
-        <w:pStyle w:val="a7"/>
-        <w:spacing w:line="360" w:lineRule="auto"/>
-        <w:ind w:left="1530" w:firstLineChars="0" w:firstLine="0"/>
-        <w:rPr>
-          <w:rFonts w:hint="eastAsia"/>
-          <w:b/>
-          <w:bCs/>
-        </w:rPr>
-      </w:pPr>
-    </w:p>
-    <w:p>
-      <w:pPr>
-        <w:pStyle w:val="a7"/>
-        <w:numPr>
-          <w:ilvl w:val="0"/>
-          <w:numId w:val="33"/>
-        </w:numPr>
-        <w:spacing w:line="360" w:lineRule="auto"/>
-        <w:ind w:firstLineChars="0"/>
-        <w:rPr>
-          <w:b/>
-          <w:bCs/>
-        </w:rPr>
-      </w:pPr>
-      <w:r>
-        <w:rPr>
-          <w:rFonts w:hint="eastAsia"/>
-          <w:b/>
-          <w:bCs/>
-        </w:rPr>
-        <w:t>这个恶意代码中有什么本地特征吗？</w:t>
-      </w:r>
-    </w:p>
-    <w:p>
-      <w:pPr>
-        <w:pStyle w:val="a7"/>
-        <w:spacing w:line="360" w:lineRule="auto"/>
-        <w:ind w:left="1530" w:firstLineChars="0" w:firstLine="0"/>
-        <w:rPr>
-          <w:rFonts w:hint="eastAsia"/>
-          <w:b/>
-          <w:bCs/>
-        </w:rPr>
-      </w:pPr>
-    </w:p>
-    <w:p>
-      <w:pPr>
-        <w:pStyle w:val="a7"/>
-        <w:numPr>
-          <w:ilvl w:val="0"/>
-          <w:numId w:val="33"/>
-        </w:numPr>
-        <w:spacing w:line="360" w:lineRule="auto"/>
-        <w:ind w:firstLineChars="0"/>
-        <w:rPr>
-          <w:b/>
-          <w:bCs/>
-        </w:rPr>
-      </w:pPr>
-      <w:r>
-        <w:rPr>
-          <w:rFonts w:hint="eastAsia"/>
-          <w:b/>
-          <w:bCs/>
-        </w:rPr>
-        <w:t>这个恶意代码的目的是什么</w:t>
-      </w:r>
-      <w:r>
-        <w:rPr>
-          <w:b/>
-          <w:bCs/>
-        </w:rPr>
-        <w:t>?</w:t>
-      </w:r>
-    </w:p>
-    <w:p>
-      <w:pPr>
-        <w:pStyle w:val="a7"/>
-        <w:spacing w:line="360" w:lineRule="auto"/>
-        <w:ind w:left="1530" w:firstLineChars="0" w:firstLine="0"/>
-        <w:rPr>
-          <w:rFonts w:hint="eastAsia"/>
-          <w:b/>
-          <w:bCs/>
-        </w:rPr>
-      </w:pPr>
-    </w:p>
-    <w:p>
-      <w:pPr>
-        <w:pStyle w:val="a7"/>
-        <w:numPr>
-          <w:ilvl w:val="0"/>
-          <w:numId w:val="2"/>
-        </w:numPr>
-        <w:spacing w:line="360" w:lineRule="auto"/>
-        <w:ind w:firstLineChars="0"/>
-        <w:rPr>
-          <w:b/>
-          <w:bCs/>
-        </w:rPr>
-      </w:pPr>
-      <w:r>
-        <w:rPr>
-          <w:b/>
-          <w:bCs/>
-        </w:rPr>
-        <w:t>Lab03-04</w:t>
-      </w:r>
-    </w:p>
-    <w:p>
-      <w:pPr>
-        <w:pStyle w:val="a7"/>
-        <w:numPr>
-          <w:ilvl w:val="0"/>
-          <w:numId w:val="30"/>
-        </w:numPr>
-        <w:spacing w:line="360" w:lineRule="auto"/>
-        <w:ind w:firstLineChars="0"/>
-        <w:rPr>
-          <w:b/>
-          <w:bCs/>
-        </w:rPr>
-      </w:pPr>
-      <w:r>
-        <w:rPr>
-          <w:rFonts w:hint="eastAsia"/>
-          <w:b/>
-          <w:bCs/>
-        </w:rPr>
-        <w:t>在实验</w:t>
-      </w:r>
-      <w:r>
-        <w:rPr>
-          <w:b/>
-          <w:bCs/>
-        </w:rPr>
-        <w:t>6-3 和6-4 的 main 函数中的调用之间的区别是什么？</w:t>
-      </w:r>
-    </w:p>
-    <w:p>
-      <w:pPr>
-        <w:pStyle w:val="a7"/>
-        <w:spacing w:line="360" w:lineRule="auto"/>
-        <w:ind w:left="1590" w:firstLineChars="0" w:firstLine="0"/>
-        <w:rPr>
-          <w:rFonts w:hint="eastAsia"/>
-          <w:b/>
-          <w:bCs/>
-        </w:rPr>
-      </w:pPr>
-    </w:p>
-    <w:p>
-      <w:pPr>
-        <w:pStyle w:val="a7"/>
-        <w:numPr>
-          <w:ilvl w:val="0"/>
-          <w:numId w:val="30"/>
-        </w:numPr>
-        <w:spacing w:line="360" w:lineRule="auto"/>
-        <w:ind w:firstLineChars="0"/>
-        <w:rPr>
-          <w:b/>
-          <w:bCs/>
-        </w:rPr>
-      </w:pPr>
-      <w:r>
-        <w:rPr>
-          <w:rFonts w:hint="eastAsia"/>
-          <w:b/>
-          <w:bCs/>
-        </w:rPr>
-        <w:t>什么新的代码结构已经被添加到</w:t>
-      </w:r>
-      <w:r>
-        <w:rPr>
-          <w:b/>
-          <w:bCs/>
-        </w:rPr>
-        <w:t xml:space="preserve"> main 中？</w:t>
-      </w:r>
-    </w:p>
-    <w:p>
-      <w:pPr>
-        <w:pStyle w:val="a7"/>
-        <w:spacing w:line="360" w:lineRule="auto"/>
-        <w:ind w:left="1590" w:firstLineChars="0" w:firstLine="0"/>
-        <w:rPr>
-          <w:rFonts w:hint="eastAsia"/>
-          <w:b/>
-          <w:bCs/>
-        </w:rPr>
-      </w:pPr>
-    </w:p>
-    <w:p>
-      <w:pPr>
-        <w:pStyle w:val="a7"/>
-        <w:numPr>
-          <w:ilvl w:val="0"/>
-          <w:numId w:val="30"/>
-        </w:numPr>
-        <w:spacing w:line="360" w:lineRule="auto"/>
-        <w:ind w:firstLineChars="0"/>
-        <w:rPr>
-          <w:b/>
-          <w:bCs/>
-        </w:rPr>
-      </w:pPr>
-      <w:r>
-        <w:rPr>
-          <w:rFonts w:hint="eastAsia"/>
-          <w:b/>
-          <w:bCs/>
-        </w:rPr>
-        <w:t>这个实验的解析</w:t>
-      </w:r>
-      <w:r>
-        <w:rPr>
-          <w:b/>
-          <w:bCs/>
-        </w:rPr>
-        <w:t>HTML的函数和前面实验中的那些有什么区别？</w:t>
-      </w:r>
-    </w:p>
-    <w:p>
-      <w:pPr>
-        <w:pStyle w:val="a7"/>
-        <w:spacing w:line="360" w:lineRule="auto"/>
-        <w:ind w:left="1590" w:firstLineChars="0" w:firstLine="0"/>
-        <w:rPr>
-          <w:rFonts w:hint="eastAsia"/>
-          <w:b/>
-          <w:bCs/>
-        </w:rPr>
-      </w:pPr>
-    </w:p>
-    <w:p>
-      <w:pPr>
-        <w:pStyle w:val="a7"/>
-        <w:numPr>
-          <w:ilvl w:val="0"/>
-          <w:numId w:val="30"/>
-        </w:numPr>
-        <w:spacing w:line="360" w:lineRule="auto"/>
-        <w:ind w:firstLineChars="0"/>
-        <w:rPr>
-          <w:b/>
-          <w:bCs/>
-        </w:rPr>
-      </w:pPr>
-      <w:r>
-        <w:rPr>
-          <w:rFonts w:hint="eastAsia"/>
-          <w:b/>
-          <w:bCs/>
-        </w:rPr>
-        <w:t>这个程序会运行多久？（假设它已经连接到互联网。</w:t>
-      </w:r>
-      <w:r>
-        <w:rPr>
-          <w:b/>
-          <w:bCs/>
-        </w:rPr>
-        <w:t>)</w:t>
-      </w:r>
-    </w:p>
-    <w:p>
-      <w:pPr>
-        <w:pStyle w:val="a7"/>
-        <w:spacing w:line="360" w:lineRule="auto"/>
-        <w:ind w:left="1590" w:firstLineChars="0" w:firstLine="0"/>
-        <w:rPr>
-          <w:rFonts w:hint="eastAsia"/>
-          <w:b/>
-          <w:bCs/>
-        </w:rPr>
-      </w:pPr>
-    </w:p>
-    <w:p>
-      <w:pPr>
-        <w:pStyle w:val="a7"/>
-        <w:numPr>
-          <w:ilvl w:val="0"/>
-          <w:numId w:val="30"/>
-        </w:numPr>
-        <w:spacing w:line="360" w:lineRule="auto"/>
-        <w:ind w:firstLineChars="0"/>
-        <w:rPr>
-          <w:b/>
-          <w:bCs/>
-        </w:rPr>
-      </w:pPr>
-      <w:r>
-        <w:rPr>
-          <w:rFonts w:hint="eastAsia"/>
-          <w:b/>
-          <w:bCs/>
-        </w:rPr>
-        <w:t>在这个恶意代码中有什么新的基于网络的迹象吗？</w:t>
-      </w:r>
-    </w:p>
-    <w:p>
-      <w:pPr>
-        <w:pStyle w:val="a7"/>
-        <w:spacing w:line="360" w:lineRule="auto"/>
-        <w:ind w:left="1590" w:firstLineChars="0" w:firstLine="0"/>
-        <w:rPr>
-          <w:rFonts w:hint="eastAsia"/>
-          <w:b/>
-          <w:bCs/>
-        </w:rPr>
-      </w:pPr>
-    </w:p>
-    <w:p>
-      <w:pPr>
-        <w:pStyle w:val="a7"/>
-        <w:numPr>
-          <w:ilvl w:val="0"/>
-          <w:numId w:val="30"/>
-        </w:numPr>
-        <w:spacing w:line="360" w:lineRule="auto"/>
-        <w:ind w:firstLineChars="0"/>
-        <w:rPr>
-          <w:b/>
-          <w:bCs/>
-        </w:rPr>
-      </w:pPr>
-      <w:r>
-        <w:rPr>
-          <w:rFonts w:hint="eastAsia"/>
-          <w:b/>
-          <w:bCs/>
-        </w:rPr>
-        <w:t>这个恶意代码的目的是什么？</w:t>
-      </w:r>
-    </w:p>
-    <w:p>
-      <w:pPr>
-        <w:pStyle w:val="a7"/>
-        <w:spacing w:line="360" w:lineRule="auto"/>
-        <w:ind w:left="1590" w:firstLineChars="0" w:firstLine="0"/>
-        <w:rPr>
-          <w:rFonts w:hint="eastAsia"/>
-          <w:b/>
-          <w:bCs/>
-        </w:rPr>
-      </w:pPr>
-    </w:p>
-    <w:p>
-      <w:pPr>
-        <w:pStyle w:val="a7"/>
-        <w:numPr>
-          <w:ilvl w:val="0"/>
-          <w:numId w:val="2"/>
-        </w:numPr>
-        <w:spacing w:line="360" w:lineRule="auto"/>
-        <w:ind w:firstLineChars="0"/>
-        <w:rPr>
-          <w:b/>
-          <w:bCs/>
-        </w:rPr>
-      </w:pPr>
-      <w:r>
-        <w:rPr>
-          <w:b/>
-          <w:bCs/>
-        </w:rPr>
-        <w:t>Yara</w:t>
-      </w:r>
-      <w:r>
-        <w:rPr>
-          <w:rFonts w:hint="eastAsia"/>
-          <w:b/>
-          <w:bCs/>
-        </w:rPr>
-        <w:t>规则</w:t>
-      </w:r>
-    </w:p>
-    <w:p>
-      <w:pPr>
-        <w:pStyle w:val="a7"/>
-        <w:spacing w:line="360" w:lineRule="auto"/>
-        <w:ind w:left="1170" w:firstLineChars="0" w:firstLine="0"/>
-        <w:rPr>
-          <w:b/>
-          <w:bCs/>
-        </w:rPr>
-      </w:pPr>
-      <w:r>
-        <w:rPr>
-          <w:rFonts w:hint="eastAsia"/>
-          <w:b/>
-          <w:bCs/>
-        </w:rPr>
-        <w:t>根据</w:t>
-      </w:r>
-      <w:r>
-        <w:rPr>
-          <w:rFonts w:hint="eastAsia"/>
-          <w:b/>
-          <w:bCs/>
-        </w:rPr>
-        <w:t>以上分析结果，同时利用</w:t>
-      </w:r>
-      <w:proofErr w:type="spellStart"/>
-      <w:r>
-        <w:rPr>
-          <w:rFonts w:hint="eastAsia"/>
-          <w:b/>
-          <w:bCs/>
-        </w:rPr>
-        <w:t>Yaragen</w:t>
-      </w:r>
-      <w:proofErr w:type="spellEnd"/>
-      <w:r>
-        <w:rPr>
-          <w:rFonts w:hint="eastAsia"/>
-          <w:b/>
-          <w:bCs/>
-        </w:rPr>
-        <w:t>工具，得到Yara规则如下。</w:t>
-      </w:r>
-    </w:p>
-    <w:p>
-      <w:pPr>
-        <w:pStyle w:val="alt"/>
-        <w:numPr>
-          <w:ilvl w:val="0"/>
-          <w:numId w:val="32"/>
-        </w:numPr>
-        <w:pBdr>
-          <w:left w:val="single" w:sz="18" w:space="0" w:color="6CE26C"/>
-        </w:pBdr>
-        <w:shd w:val="clear" w:color="auto" w:fill="F8F8F8"/>
-        <w:spacing w:line="270" w:lineRule="atLeast"/>
-        <w:rPr>
-          <w:rFonts w:ascii="Consolas" w:hAnsi="Consolas"/>
-          <w:color w:val="5C5C5C"/>
-          <w:sz w:val="21"/>
-          <w:szCs w:val="21"/>
-        </w:rPr>
-      </w:pPr>
-      <w:r>
-        <w:rPr>
-          <w:rFonts w:ascii="Consolas" w:hAnsi="Consolas"/>
-          <w:color w:val="5C5C5C"/>
-          <w:sz w:val="21"/>
-          <w:szCs w:val="21"/>
-        </w:rPr>
-        <w:t>rule Lab03_01 {</w:t>
-      </w:r>
-    </w:p>
-    <w:p>
-      <w:pPr>
-        <w:pStyle w:val="alt"/>
-        <w:pBdr>
-          <w:left w:val="single" w:sz="18" w:space="0" w:color="6CE26C"/>
-        </w:pBdr>
-        <w:shd w:val="clear" w:color="auto" w:fill="F8F8F8"/>
-        <w:spacing w:line="270" w:lineRule="atLeast"/>
-        <w:rPr>
-          <w:rFonts w:ascii="Consolas" w:hAnsi="Consolas"/>
-          <w:color w:val="5C5C5C"/>
-          <w:sz w:val="21"/>
-          <w:szCs w:val="21"/>
-        </w:rPr>
-      </w:pPr>
-    </w:p>
-    <w:p>
-      <w:pPr>
-        <w:pStyle w:val="a7"/>
-        <w:spacing w:line="360" w:lineRule="auto"/>
-        <w:ind w:left="1170" w:firstLineChars="0" w:firstLine="0"/>
-        <w:rPr>
-          <w:b/>
-          <w:bCs/>
-        </w:rPr>
-      </w:pPr>
-      <w:r>
-        <w:rPr>
-          <w:rFonts w:hint="eastAsia"/>
-          <w:b/>
-          <w:bCs/>
-        </w:rPr>
-        <w:t>运行结果如下，可看到成功匹配所有文件。</w:t>
-      </w:r>
-    </w:p>
-    <w:p>
-      <w:pPr>
-        <w:pStyle w:val="a7"/>
-        <w:spacing w:line="360" w:lineRule="auto"/>
-        <w:ind w:left="1170" w:firstLineChars="0" w:firstLine="0"/>
-        <w:rPr>
-          <w:b/>
-          <w:bCs/>
-        </w:rPr>
-      </w:pPr>
       <w:r>
         <w:rPr>
           <w:noProof/>
         </w:rPr>
         <w:drawing>
-          <wp:inline distT="0" distB="0" distL="0" distR="0" wp14:anchorId="782BF188" wp14:editId="66336C1A">
-            <wp:extent cx="5274310" cy="1005840"/>
-            <wp:effectExtent l="0" t="0" r="2540" b="3810"/>
-            <wp:docPr id="12" name="图片 12"/>
+          <wp:inline distT="0" distB="0" distL="0" distR="0" wp14:anchorId="529B4D10" wp14:editId="0A842C8E">
+            <wp:extent cx="3565423" cy="3950898"/>
+            <wp:effectExtent l="0" t="0" r="0" b="0"/>
+            <wp:docPr id="1" name="图片 1"/>
             <wp:cNvGraphicFramePr>
               <a:graphicFrameLocks xmlns:a="http://schemas.openxmlformats.org/drawingml/2006/main" noChangeAspect="1"/>
             </wp:cNvGraphicFramePr>
@@ -2019,7 +980,7 @@
                   <pic:spPr>
                     <a:xfrm>
                       <a:off x="0" y="0"/>
-                      <a:ext cx="5274310" cy="1005840"/>
+                      <a:ext cx="3571511" cy="3957644"/>
                     </a:xfrm>
                     <a:prstGeom prst="rect">
                       <a:avLst/>
@@ -2036,26 +997,82 @@
       <w:pPr>
         <w:pStyle w:val="a7"/>
         <w:spacing w:line="360" w:lineRule="auto"/>
-        <w:ind w:left="1170" w:firstLineChars="0" w:firstLine="0"/>
-        <w:rPr>
-          <w:b/>
-          <w:bCs/>
-        </w:rPr>
-      </w:pPr>
-      <w:r>
-        <w:rPr>
-          <w:rFonts w:hint="eastAsia"/>
-          <w:b/>
-          <w:bCs/>
-        </w:rPr>
-        <w:t>在存放所有样例的文件夹下测试其检测效率，结果如下。</w:t>
+        <w:ind w:left="1590" w:firstLineChars="0" w:firstLine="0"/>
+        <w:rPr>
+          <w:b/>
+          <w:bCs/>
+        </w:rPr>
+      </w:pPr>
+      <w:r>
+        <w:rPr>
+          <w:rFonts w:hint="eastAsia"/>
+          <w:b/>
+          <w:bCs/>
+        </w:rPr>
+        <w:t>跳转到该位置，看到子过程中主要的代码结构是if结构。</w:t>
+      </w:r>
+    </w:p>
+    <w:p>
+      <w:pPr>
+        <w:pStyle w:val="a7"/>
+        <w:numPr>
+          <w:ilvl w:val="0"/>
+          <w:numId w:val="27"/>
+        </w:numPr>
+        <w:spacing w:line="360" w:lineRule="auto"/>
+        <w:ind w:firstLineChars="0"/>
+        <w:rPr>
+          <w:b/>
+          <w:bCs/>
+        </w:rPr>
+      </w:pPr>
+      <w:r>
+        <w:rPr>
+          <w:rFonts w:hint="eastAsia"/>
+          <w:b/>
+          <w:bCs/>
+        </w:rPr>
+        <w:t>位于</w:t>
+      </w:r>
+      <w:r>
+        <w:rPr>
+          <w:b/>
+          <w:bCs/>
+        </w:rPr>
+        <w:t>0x40105F的子过程是什么</w:t>
+      </w:r>
+      <w:r>
+        <w:rPr>
+          <w:rFonts w:hint="eastAsia"/>
+          <w:b/>
+          <w:bCs/>
+        </w:rPr>
+        <w:t>？</w:t>
       </w:r>
     </w:p>
     <w:p>
       <w:pPr>
         <w:pStyle w:val="a7"/>
         <w:spacing w:line="360" w:lineRule="auto"/>
-        <w:ind w:left="1170" w:firstLineChars="0" w:firstLine="0"/>
+        <w:ind w:left="1590" w:firstLineChars="0" w:firstLine="0"/>
+        <w:rPr>
+          <w:b/>
+          <w:bCs/>
+        </w:rPr>
+      </w:pPr>
+      <w:r>
+        <w:rPr>
+          <w:rFonts w:hint="eastAsia"/>
+          <w:b/>
+          <w:bCs/>
+        </w:rPr>
+        <w:t>传入该子过程的参数是两个字符串，所以该子过程的功能应该是打印字符串。</w:t>
+      </w:r>
+    </w:p>
+    <w:p>
+      <w:pPr>
+        <w:spacing w:line="360" w:lineRule="auto"/>
+        <w:jc w:val="center"/>
         <w:rPr>
           <w:b/>
           <w:bCs/>
@@ -2065,11 +1082,12 @@
         <w:rPr>
           <w:noProof/>
         </w:rPr>
+        <w:lastRenderedPageBreak/>
         <w:drawing>
-          <wp:inline distT="0" distB="0" distL="0" distR="0" wp14:anchorId="6DA51261" wp14:editId="4F168AB5">
-            <wp:extent cx="5274310" cy="1061085"/>
-            <wp:effectExtent l="0" t="0" r="2540" b="5715"/>
-            <wp:docPr id="13" name="图片 13"/>
+          <wp:inline distT="0" distB="0" distL="0" distR="0" wp14:anchorId="7C18F0C2" wp14:editId="77E98581">
+            <wp:extent cx="4675517" cy="1533362"/>
+            <wp:effectExtent l="0" t="0" r="0" b="0"/>
+            <wp:docPr id="2" name="图片 2"/>
             <wp:cNvGraphicFramePr>
               <a:graphicFrameLocks xmlns:a="http://schemas.openxmlformats.org/drawingml/2006/main" noChangeAspect="1"/>
             </wp:cNvGraphicFramePr>
@@ -2089,7 +1107,7 @@
                   <pic:spPr>
                     <a:xfrm>
                       <a:off x="0" y="0"/>
-                      <a:ext cx="5274310" cy="1061085"/>
+                      <a:ext cx="4706833" cy="1543632"/>
                     </a:xfrm>
                     <a:prstGeom prst="rect">
                       <a:avLst/>
@@ -2107,6 +1125,4566 @@
         <w:pStyle w:val="a7"/>
         <w:numPr>
           <w:ilvl w:val="0"/>
+          <w:numId w:val="27"/>
+        </w:numPr>
+        <w:spacing w:line="360" w:lineRule="auto"/>
+        <w:ind w:firstLineChars="0"/>
+        <w:rPr>
+          <w:b/>
+          <w:bCs/>
+        </w:rPr>
+      </w:pPr>
+      <w:r>
+        <w:rPr>
+          <w:rFonts w:hint="eastAsia"/>
+          <w:b/>
+          <w:bCs/>
+        </w:rPr>
+        <w:t>这个程序的目的是什么</w:t>
+      </w:r>
+      <w:r>
+        <w:rPr>
+          <w:rFonts w:hint="eastAsia"/>
+          <w:b/>
+          <w:bCs/>
+        </w:rPr>
+        <w:t>？</w:t>
+      </w:r>
+    </w:p>
+    <w:p>
+      <w:pPr>
+        <w:pStyle w:val="a7"/>
+        <w:spacing w:line="360" w:lineRule="auto"/>
+        <w:ind w:left="1590" w:firstLineChars="0" w:firstLine="0"/>
+        <w:rPr>
+          <w:b/>
+          <w:bCs/>
+        </w:rPr>
+      </w:pPr>
+      <w:r>
+        <w:rPr>
+          <w:rFonts w:hint="eastAsia"/>
+          <w:b/>
+          <w:bCs/>
+        </w:rPr>
+        <w:t>子过程中调用了</w:t>
+      </w:r>
+      <w:r>
+        <w:rPr>
+          <w:b/>
+          <w:bCs/>
+        </w:rPr>
+        <w:t>InternetGetConnectedState</w:t>
+      </w:r>
+      <w:r>
+        <w:rPr>
+          <w:rFonts w:hint="eastAsia"/>
+          <w:b/>
+          <w:bCs/>
+        </w:rPr>
+        <w:t>函数，该函数用于</w:t>
+      </w:r>
+      <w:r>
+        <w:rPr>
+          <w:rFonts w:hint="eastAsia"/>
+          <w:b/>
+          <w:bCs/>
+        </w:rPr>
+        <w:t>获得本地系统的网络连接状态</w:t>
+      </w:r>
+      <w:r>
+        <w:rPr>
+          <w:rFonts w:hint="eastAsia"/>
+          <w:b/>
+          <w:bCs/>
+        </w:rPr>
+        <w:t>。</w:t>
+      </w:r>
+    </w:p>
+    <w:p>
+      <w:pPr>
+        <w:pStyle w:val="a7"/>
+        <w:spacing w:line="360" w:lineRule="auto"/>
+        <w:ind w:left="1590" w:firstLineChars="0" w:firstLine="0"/>
+        <w:rPr>
+          <w:b/>
+          <w:bCs/>
+        </w:rPr>
+      </w:pPr>
+      <w:r>
+        <w:rPr>
+          <w:noProof/>
+        </w:rPr>
+        <w:drawing>
+          <wp:inline distT="0" distB="0" distL="0" distR="0" wp14:anchorId="3980A2D1" wp14:editId="16F2FD00">
+            <wp:extent cx="3495675" cy="1438275"/>
+            <wp:effectExtent l="0" t="0" r="9525" b="9525"/>
+            <wp:docPr id="3" name="图片 3"/>
+            <wp:cNvGraphicFramePr>
+              <a:graphicFrameLocks xmlns:a="http://schemas.openxmlformats.org/drawingml/2006/main" noChangeAspect="1"/>
+            </wp:cNvGraphicFramePr>
+            <a:graphic xmlns:a="http://schemas.openxmlformats.org/drawingml/2006/main">
+              <a:graphicData uri="http://schemas.openxmlformats.org/drawingml/2006/picture">
+                <pic:pic xmlns:pic="http://schemas.openxmlformats.org/drawingml/2006/picture">
+                  <pic:nvPicPr>
+                    <pic:cNvPr id="1" name=""/>
+                    <pic:cNvPicPr/>
+                  </pic:nvPicPr>
+                  <pic:blipFill>
+                    <a:blip r:embed="rId11"/>
+                    <a:stretch>
+                      <a:fillRect/>
+                    </a:stretch>
+                  </pic:blipFill>
+                  <pic:spPr>
+                    <a:xfrm>
+                      <a:off x="0" y="0"/>
+                      <a:ext cx="3495675" cy="1438275"/>
+                    </a:xfrm>
+                    <a:prstGeom prst="rect">
+                      <a:avLst/>
+                    </a:prstGeom>
+                  </pic:spPr>
+                </pic:pic>
+              </a:graphicData>
+            </a:graphic>
+          </wp:inline>
+        </w:drawing>
+      </w:r>
+    </w:p>
+    <w:p>
+      <w:pPr>
+        <w:pStyle w:val="a7"/>
+        <w:spacing w:line="360" w:lineRule="auto"/>
+        <w:ind w:left="1590" w:firstLineChars="0" w:firstLine="0"/>
+        <w:rPr>
+          <w:b/>
+          <w:bCs/>
+        </w:rPr>
+      </w:pPr>
+      <w:r>
+        <w:rPr>
+          <w:rFonts w:hint="eastAsia"/>
+          <w:b/>
+          <w:bCs/>
+        </w:rPr>
+        <w:t>观察分支可发现该函数返回值与子过程相同。而子过程返回1时会输出</w:t>
+      </w:r>
+      <w:r>
+        <w:rPr>
+          <w:b/>
+          <w:bCs/>
+        </w:rPr>
+        <w:t>"Success: Internet Connection\n"</w:t>
+      </w:r>
+      <w:r>
+        <w:rPr>
+          <w:rFonts w:hint="eastAsia"/>
+          <w:b/>
+          <w:bCs/>
+        </w:rPr>
+        <w:t>，返回0时会输出</w:t>
+      </w:r>
+      <w:r>
+        <w:rPr>
+          <w:b/>
+          <w:bCs/>
+        </w:rPr>
+        <w:t>"Error 1.1: No Internet\n"</w:t>
+      </w:r>
+      <w:r>
+        <w:rPr>
+          <w:rFonts w:hint="eastAsia"/>
+          <w:b/>
+          <w:bCs/>
+        </w:rPr>
+        <w:t>。</w:t>
+      </w:r>
+    </w:p>
+    <w:p>
+      <w:pPr>
+        <w:pStyle w:val="a7"/>
+        <w:spacing w:line="360" w:lineRule="auto"/>
+        <w:ind w:left="1590" w:firstLineChars="0" w:firstLine="0"/>
+        <w:rPr>
+          <w:b/>
+          <w:bCs/>
+        </w:rPr>
+      </w:pPr>
+      <w:r>
+        <w:rPr>
+          <w:noProof/>
+        </w:rPr>
+        <w:drawing>
+          <wp:inline distT="0" distB="0" distL="0" distR="0" wp14:anchorId="1D34DFF1" wp14:editId="107FD66D">
+            <wp:extent cx="3543300" cy="2619375"/>
+            <wp:effectExtent l="0" t="0" r="0" b="9525"/>
+            <wp:docPr id="4" name="图片 4"/>
+            <wp:cNvGraphicFramePr>
+              <a:graphicFrameLocks xmlns:a="http://schemas.openxmlformats.org/drawingml/2006/main" noChangeAspect="1"/>
+            </wp:cNvGraphicFramePr>
+            <a:graphic xmlns:a="http://schemas.openxmlformats.org/drawingml/2006/main">
+              <a:graphicData uri="http://schemas.openxmlformats.org/drawingml/2006/picture">
+                <pic:pic xmlns:pic="http://schemas.openxmlformats.org/drawingml/2006/picture">
+                  <pic:nvPicPr>
+                    <pic:cNvPr id="1" name=""/>
+                    <pic:cNvPicPr/>
+                  </pic:nvPicPr>
+                  <pic:blipFill>
+                    <a:blip r:embed="rId12"/>
+                    <a:stretch>
+                      <a:fillRect/>
+                    </a:stretch>
+                  </pic:blipFill>
+                  <pic:spPr>
+                    <a:xfrm>
+                      <a:off x="0" y="0"/>
+                      <a:ext cx="3543300" cy="2619375"/>
+                    </a:xfrm>
+                    <a:prstGeom prst="rect">
+                      <a:avLst/>
+                    </a:prstGeom>
+                  </pic:spPr>
+                </pic:pic>
+              </a:graphicData>
+            </a:graphic>
+          </wp:inline>
+        </w:drawing>
+      </w:r>
+    </w:p>
+    <w:p>
+      <w:pPr>
+        <w:pStyle w:val="a7"/>
+        <w:spacing w:line="360" w:lineRule="auto"/>
+        <w:ind w:left="1590" w:firstLineChars="0" w:firstLine="0"/>
+        <w:rPr>
+          <w:b/>
+          <w:bCs/>
+        </w:rPr>
+      </w:pPr>
+      <w:r>
+        <w:rPr>
+          <w:rFonts w:hint="eastAsia"/>
+          <w:b/>
+          <w:bCs/>
+        </w:rPr>
+        <w:t>综上，当本地有网络连接时，该函数会输出</w:t>
+      </w:r>
+      <w:r>
+        <w:rPr>
+          <w:b/>
+          <w:bCs/>
+        </w:rPr>
+        <w:t>"Success: Internet Connection\n"</w:t>
+      </w:r>
+      <w:r>
+        <w:rPr>
+          <w:rFonts w:hint="eastAsia"/>
+          <w:b/>
+          <w:bCs/>
+        </w:rPr>
+        <w:t>并返回1，否则会输出</w:t>
+      </w:r>
+      <w:r>
+        <w:rPr>
+          <w:b/>
+          <w:bCs/>
+        </w:rPr>
+        <w:t>"Error 1.1: No Internet\n"</w:t>
+      </w:r>
+      <w:r>
+        <w:rPr>
+          <w:rFonts w:hint="eastAsia"/>
+          <w:b/>
+          <w:bCs/>
+        </w:rPr>
+        <w:t>并返回0</w:t>
+      </w:r>
+      <w:r>
+        <w:rPr>
+          <w:b/>
+          <w:bCs/>
+        </w:rPr>
+        <w:t>.</w:t>
+      </w:r>
+    </w:p>
+    <w:p>
+      <w:pPr>
+        <w:pStyle w:val="a7"/>
+        <w:numPr>
+          <w:ilvl w:val="0"/>
+          <w:numId w:val="2"/>
+        </w:numPr>
+        <w:spacing w:line="360" w:lineRule="auto"/>
+        <w:ind w:firstLineChars="0"/>
+        <w:rPr>
+          <w:b/>
+          <w:bCs/>
+        </w:rPr>
+      </w:pPr>
+      <w:r>
+        <w:rPr>
+          <w:rFonts w:hint="eastAsia"/>
+          <w:b/>
+          <w:bCs/>
+        </w:rPr>
+        <w:lastRenderedPageBreak/>
+        <w:t>L</w:t>
+      </w:r>
+      <w:r>
+        <w:rPr>
+          <w:b/>
+          <w:bCs/>
+        </w:rPr>
+        <w:t>ab0</w:t>
+      </w:r>
+      <w:r>
+        <w:rPr>
+          <w:b/>
+          <w:bCs/>
+        </w:rPr>
+        <w:t>6</w:t>
+      </w:r>
+      <w:r>
+        <w:rPr>
+          <w:b/>
+          <w:bCs/>
+        </w:rPr>
+        <w:t>-02</w:t>
+      </w:r>
+    </w:p>
+    <w:p>
+      <w:pPr>
+        <w:pStyle w:val="a7"/>
+        <w:numPr>
+          <w:ilvl w:val="0"/>
+          <w:numId w:val="28"/>
+        </w:numPr>
+        <w:spacing w:line="360" w:lineRule="auto"/>
+        <w:ind w:firstLineChars="0"/>
+        <w:rPr>
+          <w:b/>
+          <w:bCs/>
+        </w:rPr>
+      </w:pPr>
+      <w:r>
+        <w:rPr>
+          <w:b/>
+          <w:bCs/>
+        </w:rPr>
+        <w:t>main函数调用的第一个子过程执行了什么操作？位于0x40105F的子过程是什</w:t>
+      </w:r>
+      <w:r>
+        <w:rPr>
+          <w:rFonts w:hint="eastAsia"/>
+          <w:b/>
+          <w:bCs/>
+        </w:rPr>
+        <w:t>么</w:t>
+      </w:r>
+      <w:r>
+        <w:rPr>
+          <w:b/>
+          <w:bCs/>
+        </w:rPr>
+        <w:t>?</w:t>
+      </w:r>
+    </w:p>
+    <w:p>
+      <w:pPr>
+        <w:pStyle w:val="a7"/>
+        <w:spacing w:line="360" w:lineRule="auto"/>
+        <w:ind w:left="1590" w:firstLineChars="0" w:firstLine="0"/>
+        <w:rPr>
+          <w:b/>
+          <w:bCs/>
+        </w:rPr>
+      </w:pPr>
+      <w:r>
+        <w:rPr>
+          <w:noProof/>
+        </w:rPr>
+        <w:drawing>
+          <wp:inline distT="0" distB="0" distL="0" distR="0" wp14:anchorId="71AFD348" wp14:editId="01497602">
+            <wp:extent cx="2981325" cy="1533525"/>
+            <wp:effectExtent l="0" t="0" r="9525" b="9525"/>
+            <wp:docPr id="5" name="图片 5"/>
+            <wp:cNvGraphicFramePr>
+              <a:graphicFrameLocks xmlns:a="http://schemas.openxmlformats.org/drawingml/2006/main" noChangeAspect="1"/>
+            </wp:cNvGraphicFramePr>
+            <a:graphic xmlns:a="http://schemas.openxmlformats.org/drawingml/2006/main">
+              <a:graphicData uri="http://schemas.openxmlformats.org/drawingml/2006/picture">
+                <pic:pic xmlns:pic="http://schemas.openxmlformats.org/drawingml/2006/picture">
+                  <pic:nvPicPr>
+                    <pic:cNvPr id="1" name=""/>
+                    <pic:cNvPicPr/>
+                  </pic:nvPicPr>
+                  <pic:blipFill>
+                    <a:blip r:embed="rId13"/>
+                    <a:stretch>
+                      <a:fillRect/>
+                    </a:stretch>
+                  </pic:blipFill>
+                  <pic:spPr>
+                    <a:xfrm>
+                      <a:off x="0" y="0"/>
+                      <a:ext cx="2981325" cy="1533525"/>
+                    </a:xfrm>
+                    <a:prstGeom prst="rect">
+                      <a:avLst/>
+                    </a:prstGeom>
+                  </pic:spPr>
+                </pic:pic>
+              </a:graphicData>
+            </a:graphic>
+          </wp:inline>
+        </w:drawing>
+      </w:r>
+    </w:p>
+    <w:p>
+      <w:pPr>
+        <w:pStyle w:val="a7"/>
+        <w:spacing w:line="360" w:lineRule="auto"/>
+        <w:ind w:left="1590" w:firstLineChars="0" w:firstLine="0"/>
+        <w:rPr>
+          <w:b/>
+          <w:bCs/>
+        </w:rPr>
+      </w:pPr>
+      <w:r>
+        <w:rPr>
+          <w:rFonts w:hint="eastAsia"/>
+          <w:b/>
+          <w:bCs/>
+        </w:rPr>
+        <w:t>跳转到该位置发现与6</w:t>
+      </w:r>
+      <w:r>
+        <w:rPr>
+          <w:b/>
+          <w:bCs/>
+        </w:rPr>
+        <w:t>-1</w:t>
+      </w:r>
+      <w:r>
+        <w:rPr>
+          <w:rFonts w:hint="eastAsia"/>
+          <w:b/>
+          <w:bCs/>
+        </w:rPr>
+        <w:t>相同，是检查本地网络链接。</w:t>
+      </w:r>
+    </w:p>
+    <w:p>
+      <w:pPr>
+        <w:spacing w:line="360" w:lineRule="auto"/>
+        <w:rPr>
+          <w:b/>
+          <w:bCs/>
+        </w:rPr>
+      </w:pPr>
+      <w:r>
+        <w:rPr>
+          <w:noProof/>
+        </w:rPr>
+        <w:drawing>
+          <wp:inline distT="0" distB="0" distL="0" distR="0" wp14:anchorId="45B662B7" wp14:editId="11515456">
+            <wp:extent cx="5274310" cy="3023870"/>
+            <wp:effectExtent l="0" t="0" r="2540" b="5080"/>
+            <wp:docPr id="6" name="图片 6"/>
+            <wp:cNvGraphicFramePr>
+              <a:graphicFrameLocks xmlns:a="http://schemas.openxmlformats.org/drawingml/2006/main" noChangeAspect="1"/>
+            </wp:cNvGraphicFramePr>
+            <a:graphic xmlns:a="http://schemas.openxmlformats.org/drawingml/2006/main">
+              <a:graphicData uri="http://schemas.openxmlformats.org/drawingml/2006/picture">
+                <pic:pic xmlns:pic="http://schemas.openxmlformats.org/drawingml/2006/picture">
+                  <pic:nvPicPr>
+                    <pic:cNvPr id="1" name=""/>
+                    <pic:cNvPicPr/>
+                  </pic:nvPicPr>
+                  <pic:blipFill>
+                    <a:blip r:embed="rId14"/>
+                    <a:stretch>
+                      <a:fillRect/>
+                    </a:stretch>
+                  </pic:blipFill>
+                  <pic:spPr>
+                    <a:xfrm>
+                      <a:off x="0" y="0"/>
+                      <a:ext cx="5274310" cy="3023870"/>
+                    </a:xfrm>
+                    <a:prstGeom prst="rect">
+                      <a:avLst/>
+                    </a:prstGeom>
+                  </pic:spPr>
+                </pic:pic>
+              </a:graphicData>
+            </a:graphic>
+          </wp:inline>
+        </w:drawing>
+      </w:r>
+    </w:p>
+    <w:p>
+      <w:pPr>
+        <w:pStyle w:val="a7"/>
+        <w:numPr>
+          <w:ilvl w:val="0"/>
+          <w:numId w:val="28"/>
+        </w:numPr>
+        <w:spacing w:line="360" w:lineRule="auto"/>
+        <w:ind w:firstLineChars="0"/>
+        <w:rPr>
+          <w:b/>
+          <w:bCs/>
+        </w:rPr>
+      </w:pPr>
+      <w:r>
+        <w:rPr>
+          <w:rFonts w:hint="eastAsia"/>
+          <w:b/>
+          <w:bCs/>
+        </w:rPr>
+        <w:t>位于</w:t>
+      </w:r>
+      <w:r>
+        <w:rPr>
+          <w:b/>
+          <w:bCs/>
+        </w:rPr>
+        <w:t>0x40117F的子过程是什么</w:t>
+      </w:r>
+      <w:r>
+        <w:rPr>
+          <w:rFonts w:hint="eastAsia"/>
+          <w:b/>
+          <w:bCs/>
+        </w:rPr>
+        <w:t>？</w:t>
+      </w:r>
+    </w:p>
+    <w:p>
+      <w:pPr>
+        <w:pStyle w:val="a7"/>
+        <w:spacing w:line="360" w:lineRule="auto"/>
+        <w:ind w:left="1590" w:firstLineChars="0" w:firstLine="0"/>
+        <w:rPr>
+          <w:b/>
+          <w:bCs/>
+        </w:rPr>
+      </w:pPr>
+      <w:r>
+        <w:rPr>
+          <w:rFonts w:hint="eastAsia"/>
+          <w:b/>
+          <w:bCs/>
+        </w:rPr>
+        <w:t>与6</w:t>
+      </w:r>
+      <w:r>
+        <w:rPr>
+          <w:b/>
+          <w:bCs/>
+        </w:rPr>
+        <w:t>-1</w:t>
+      </w:r>
+      <w:r>
+        <w:rPr>
+          <w:rFonts w:hint="eastAsia"/>
+          <w:b/>
+          <w:bCs/>
+        </w:rPr>
+        <w:t>同理是输出字符串。</w:t>
+      </w:r>
+    </w:p>
+    <w:p>
+      <w:pPr>
+        <w:spacing w:line="360" w:lineRule="auto"/>
+        <w:rPr>
+          <w:b/>
+          <w:bCs/>
+        </w:rPr>
+      </w:pPr>
+      <w:r>
+        <w:rPr>
+          <w:noProof/>
+        </w:rPr>
+        <w:drawing>
+          <wp:inline distT="0" distB="0" distL="0" distR="0" wp14:anchorId="2540E187" wp14:editId="42E1F669">
+            <wp:extent cx="5274310" cy="946150"/>
+            <wp:effectExtent l="0" t="0" r="2540" b="6350"/>
+            <wp:docPr id="7" name="图片 7"/>
+            <wp:cNvGraphicFramePr>
+              <a:graphicFrameLocks xmlns:a="http://schemas.openxmlformats.org/drawingml/2006/main" noChangeAspect="1"/>
+            </wp:cNvGraphicFramePr>
+            <a:graphic xmlns:a="http://schemas.openxmlformats.org/drawingml/2006/main">
+              <a:graphicData uri="http://schemas.openxmlformats.org/drawingml/2006/picture">
+                <pic:pic xmlns:pic="http://schemas.openxmlformats.org/drawingml/2006/picture">
+                  <pic:nvPicPr>
+                    <pic:cNvPr id="1" name=""/>
+                    <pic:cNvPicPr/>
+                  </pic:nvPicPr>
+                  <pic:blipFill>
+                    <a:blip r:embed="rId15"/>
+                    <a:stretch>
+                      <a:fillRect/>
+                    </a:stretch>
+                  </pic:blipFill>
+                  <pic:spPr>
+                    <a:xfrm>
+                      <a:off x="0" y="0"/>
+                      <a:ext cx="5274310" cy="946150"/>
+                    </a:xfrm>
+                    <a:prstGeom prst="rect">
+                      <a:avLst/>
+                    </a:prstGeom>
+                  </pic:spPr>
+                </pic:pic>
+              </a:graphicData>
+            </a:graphic>
+          </wp:inline>
+        </w:drawing>
+      </w:r>
+    </w:p>
+    <w:p>
+      <w:pPr>
+        <w:pStyle w:val="a7"/>
+        <w:numPr>
+          <w:ilvl w:val="0"/>
+          <w:numId w:val="28"/>
+        </w:numPr>
+        <w:spacing w:line="360" w:lineRule="auto"/>
+        <w:ind w:firstLineChars="0"/>
+        <w:rPr>
+          <w:b/>
+          <w:bCs/>
+        </w:rPr>
+      </w:pPr>
+      <w:r>
+        <w:rPr>
+          <w:rFonts w:hint="eastAsia"/>
+          <w:b/>
+          <w:bCs/>
+        </w:rPr>
+        <w:t>被</w:t>
+      </w:r>
+      <w:r>
+        <w:rPr>
+          <w:b/>
+          <w:bCs/>
+        </w:rPr>
+        <w:t>main函数调用的第二个子过程做了什么</w:t>
+      </w:r>
+      <w:r>
+        <w:rPr>
+          <w:rFonts w:hint="eastAsia"/>
+          <w:b/>
+          <w:bCs/>
+        </w:rPr>
+        <w:t>？</w:t>
+      </w:r>
+    </w:p>
+    <w:p>
+      <w:pPr>
+        <w:pStyle w:val="a7"/>
+        <w:spacing w:line="360" w:lineRule="auto"/>
+        <w:ind w:left="1590" w:firstLineChars="0" w:firstLine="0"/>
+        <w:rPr>
+          <w:b/>
+          <w:bCs/>
+        </w:rPr>
+      </w:pPr>
+      <w:r>
+        <w:rPr>
+          <w:rFonts w:hint="eastAsia"/>
+          <w:b/>
+          <w:bCs/>
+        </w:rPr>
+        <w:t>首先该进程以</w:t>
+      </w:r>
+      <w:r>
+        <w:rPr>
+          <w:b/>
+          <w:bCs/>
+        </w:rPr>
+        <w:t>"Internet Explorer 7.5/pma"</w:t>
+      </w:r>
+      <w:r>
+        <w:rPr>
+          <w:rFonts w:hint="eastAsia"/>
+          <w:b/>
+          <w:bCs/>
+        </w:rPr>
+        <w:t>参数调用</w:t>
+      </w:r>
+      <w:r>
+        <w:rPr>
+          <w:b/>
+          <w:bCs/>
+        </w:rPr>
+        <w:t>InternetOpenA</w:t>
+      </w:r>
+      <w:r>
+        <w:rPr>
+          <w:rFonts w:hint="eastAsia"/>
+          <w:b/>
+          <w:bCs/>
+        </w:rPr>
+        <w:t>函数，又以</w:t>
+      </w:r>
+      <w:r>
+        <w:rPr>
+          <w:rFonts w:hint="eastAsia"/>
+          <w:b/>
+          <w:bCs/>
+        </w:rPr>
+        <w:t>“</w:t>
+      </w:r>
+      <w:r>
+        <w:rPr>
+          <w:b/>
+          <w:bCs/>
+        </w:rPr>
+        <w:t>http://www.practicalmalwareanalysis.com/cc.htm</w:t>
+      </w:r>
+      <w:r>
+        <w:rPr>
+          <w:rFonts w:hint="eastAsia"/>
+          <w:b/>
+          <w:bCs/>
+        </w:rPr>
+        <w:t>”</w:t>
+      </w:r>
+      <w:r>
+        <w:rPr>
+          <w:rFonts w:hint="eastAsia"/>
+          <w:b/>
+          <w:bCs/>
+        </w:rPr>
+        <w:t>为参</w:t>
+      </w:r>
+      <w:r>
+        <w:rPr>
+          <w:rFonts w:hint="eastAsia"/>
+          <w:b/>
+          <w:bCs/>
+        </w:rPr>
+        <w:lastRenderedPageBreak/>
+        <w:t>数调用</w:t>
+      </w:r>
+      <w:r>
+        <w:rPr>
+          <w:b/>
+          <w:bCs/>
+        </w:rPr>
+        <w:t>InternetOpenUrlA</w:t>
+      </w:r>
+      <w:r>
+        <w:rPr>
+          <w:rFonts w:hint="eastAsia"/>
+          <w:b/>
+          <w:bCs/>
+        </w:rPr>
+        <w:t>函数，</w:t>
+      </w:r>
+      <w:r>
+        <w:rPr>
+          <w:rFonts w:hint="eastAsia"/>
+          <w:b/>
+          <w:bCs/>
+        </w:rPr>
+        <w:t>之后将结果“hFile”和数组“Buffer”作为参数传给函数</w:t>
+      </w:r>
+      <w:r>
+        <w:rPr>
+          <w:b/>
+          <w:bCs/>
+        </w:rPr>
+        <w:t>InternetReadFile</w:t>
+      </w:r>
+      <w:r>
+        <w:rPr>
+          <w:rFonts w:hint="eastAsia"/>
+          <w:b/>
+          <w:bCs/>
+        </w:rPr>
+        <w:t>，从该url读取数据并以字符形式存储在Buffer中。</w:t>
+      </w:r>
+    </w:p>
+    <w:p>
+      <w:pPr>
+        <w:spacing w:line="360" w:lineRule="auto"/>
+        <w:rPr>
+          <w:b/>
+          <w:bCs/>
+        </w:rPr>
+      </w:pPr>
+      <w:r>
+        <w:rPr>
+          <w:noProof/>
+        </w:rPr>
+        <w:drawing>
+          <wp:inline distT="0" distB="0" distL="0" distR="0" wp14:anchorId="26B6D10B" wp14:editId="463CB0DA">
+            <wp:extent cx="5274310" cy="3399790"/>
+            <wp:effectExtent l="0" t="0" r="2540" b="0"/>
+            <wp:docPr id="9" name="图片 9"/>
+            <wp:cNvGraphicFramePr>
+              <a:graphicFrameLocks xmlns:a="http://schemas.openxmlformats.org/drawingml/2006/main" noChangeAspect="1"/>
+            </wp:cNvGraphicFramePr>
+            <a:graphic xmlns:a="http://schemas.openxmlformats.org/drawingml/2006/main">
+              <a:graphicData uri="http://schemas.openxmlformats.org/drawingml/2006/picture">
+                <pic:pic xmlns:pic="http://schemas.openxmlformats.org/drawingml/2006/picture">
+                  <pic:nvPicPr>
+                    <pic:cNvPr id="1" name=""/>
+                    <pic:cNvPicPr/>
+                  </pic:nvPicPr>
+                  <pic:blipFill>
+                    <a:blip r:embed="rId16"/>
+                    <a:stretch>
+                      <a:fillRect/>
+                    </a:stretch>
+                  </pic:blipFill>
+                  <pic:spPr>
+                    <a:xfrm>
+                      <a:off x="0" y="0"/>
+                      <a:ext cx="5274310" cy="3399790"/>
+                    </a:xfrm>
+                    <a:prstGeom prst="rect">
+                      <a:avLst/>
+                    </a:prstGeom>
+                  </pic:spPr>
+                </pic:pic>
+              </a:graphicData>
+            </a:graphic>
+          </wp:inline>
+        </w:drawing>
+      </w:r>
+    </w:p>
+    <w:p>
+      <w:pPr>
+        <w:pStyle w:val="a7"/>
+        <w:spacing w:line="360" w:lineRule="auto"/>
+        <w:ind w:left="1590" w:firstLineChars="0" w:firstLine="0"/>
+        <w:rPr>
+          <w:b/>
+          <w:bCs/>
+        </w:rPr>
+      </w:pPr>
+      <w:r>
+        <w:rPr>
+          <w:rFonts w:hint="eastAsia"/>
+          <w:b/>
+          <w:bCs/>
+        </w:rPr>
+        <w:t xml:space="preserve">之后其通过四个cmp判断Buffer的开头是否为“ </w:t>
+      </w:r>
+      <w:r>
+        <w:rPr>
+          <w:rFonts w:hint="eastAsia"/>
+        </w:rPr>
+        <w:t>&lt;</w:t>
+      </w:r>
+      <w:r>
+        <w:t>!—</w:t>
+      </w:r>
+      <w:r>
+        <w:rPr>
+          <w:rFonts w:hint="eastAsia"/>
+          <w:b/>
+          <w:bCs/>
+        </w:rPr>
+        <w:t>”</w:t>
+      </w:r>
+      <w:r>
+        <w:rPr>
+          <w:rFonts w:hint="eastAsia"/>
+          <w:b/>
+          <w:bCs/>
+        </w:rPr>
+        <w:t>的命令开头。若是则将随后的一个字符存在al中。</w:t>
+      </w:r>
+    </w:p>
+    <w:p>
+      <w:pPr>
+        <w:spacing w:line="360" w:lineRule="auto"/>
+        <w:jc w:val="center"/>
+      </w:pPr>
+      <w:r>
+        <w:rPr>
+          <w:noProof/>
+        </w:rPr>
+        <w:drawing>
+          <wp:inline distT="0" distB="0" distL="0" distR="0" wp14:anchorId="282B142F" wp14:editId="6808FDD3">
+            <wp:extent cx="4572000" cy="3730919"/>
+            <wp:effectExtent l="0" t="0" r="0" b="3175"/>
+            <wp:docPr id="15" name="图片 15"/>
+            <wp:cNvGraphicFramePr>
+              <a:graphicFrameLocks xmlns:a="http://schemas.openxmlformats.org/drawingml/2006/main" noChangeAspect="1"/>
+            </wp:cNvGraphicFramePr>
+            <a:graphic xmlns:a="http://schemas.openxmlformats.org/drawingml/2006/main">
+              <a:graphicData uri="http://schemas.openxmlformats.org/drawingml/2006/picture">
+                <pic:pic xmlns:pic="http://schemas.openxmlformats.org/drawingml/2006/picture">
+                  <pic:nvPicPr>
+                    <pic:cNvPr id="1" name=""/>
+                    <pic:cNvPicPr/>
+                  </pic:nvPicPr>
+                  <pic:blipFill>
+                    <a:blip r:embed="rId17"/>
+                    <a:stretch>
+                      <a:fillRect/>
+                    </a:stretch>
+                  </pic:blipFill>
+                  <pic:spPr>
+                    <a:xfrm>
+                      <a:off x="0" y="0"/>
+                      <a:ext cx="4591764" cy="3747047"/>
+                    </a:xfrm>
+                    <a:prstGeom prst="rect">
+                      <a:avLst/>
+                    </a:prstGeom>
+                  </pic:spPr>
+                </pic:pic>
+              </a:graphicData>
+            </a:graphic>
+          </wp:inline>
+        </w:drawing>
+      </w:r>
+    </w:p>
+    <w:p>
+      <w:pPr>
+        <w:pStyle w:val="a7"/>
+        <w:numPr>
+          <w:ilvl w:val="0"/>
+          <w:numId w:val="28"/>
+        </w:numPr>
+        <w:spacing w:line="360" w:lineRule="auto"/>
+        <w:ind w:firstLineChars="0"/>
+        <w:rPr>
+          <w:b/>
+          <w:bCs/>
+        </w:rPr>
+      </w:pPr>
+      <w:r>
+        <w:rPr>
+          <w:rFonts w:hint="eastAsia"/>
+          <w:b/>
+          <w:bCs/>
+        </w:rPr>
+        <w:lastRenderedPageBreak/>
+        <w:t>在这个子过程中使用了什么类型的代码结构</w:t>
+      </w:r>
+      <w:r>
+        <w:rPr>
+          <w:b/>
+          <w:bCs/>
+        </w:rPr>
+        <w:t>？</w:t>
+      </w:r>
+    </w:p>
+    <w:p>
+      <w:pPr>
+        <w:pStyle w:val="a7"/>
+        <w:spacing w:line="360" w:lineRule="auto"/>
+        <w:ind w:left="1590" w:firstLineChars="0" w:firstLine="0"/>
+        <w:rPr>
+          <w:b/>
+          <w:bCs/>
+        </w:rPr>
+      </w:pPr>
+      <w:r>
+        <w:rPr>
+          <w:rFonts w:hint="eastAsia"/>
+          <w:b/>
+          <w:bCs/>
+        </w:rPr>
+        <w:t>用伪代码窗口分析，看到使用了字符数组和if结构。</w:t>
+      </w:r>
+    </w:p>
+    <w:p>
+      <w:pPr>
+        <w:spacing w:line="360" w:lineRule="auto"/>
+        <w:rPr>
+          <w:b/>
+          <w:bCs/>
+        </w:rPr>
+      </w:pPr>
+      <w:r>
+        <w:rPr>
+          <w:noProof/>
+        </w:rPr>
+        <w:drawing>
+          <wp:inline distT="0" distB="0" distL="0" distR="0" wp14:anchorId="4664EFDC" wp14:editId="35F52FE4">
+            <wp:extent cx="4468483" cy="3700781"/>
+            <wp:effectExtent l="0" t="0" r="8890" b="0"/>
+            <wp:docPr id="11" name="图片 11"/>
+            <wp:cNvGraphicFramePr>
+              <a:graphicFrameLocks xmlns:a="http://schemas.openxmlformats.org/drawingml/2006/main" noChangeAspect="1"/>
+            </wp:cNvGraphicFramePr>
+            <a:graphic xmlns:a="http://schemas.openxmlformats.org/drawingml/2006/main">
+              <a:graphicData uri="http://schemas.openxmlformats.org/drawingml/2006/picture">
+                <pic:pic xmlns:pic="http://schemas.openxmlformats.org/drawingml/2006/picture">
+                  <pic:nvPicPr>
+                    <pic:cNvPr id="1" name=""/>
+                    <pic:cNvPicPr/>
+                  </pic:nvPicPr>
+                  <pic:blipFill>
+                    <a:blip r:embed="rId18"/>
+                    <a:stretch>
+                      <a:fillRect/>
+                    </a:stretch>
+                  </pic:blipFill>
+                  <pic:spPr>
+                    <a:xfrm>
+                      <a:off x="0" y="0"/>
+                      <a:ext cx="4482160" cy="3712108"/>
+                    </a:xfrm>
+                    <a:prstGeom prst="rect">
+                      <a:avLst/>
+                    </a:prstGeom>
+                  </pic:spPr>
+                </pic:pic>
+              </a:graphicData>
+            </a:graphic>
+          </wp:inline>
+        </w:drawing>
+      </w:r>
+    </w:p>
+    <w:p>
+      <w:pPr>
+        <w:pStyle w:val="a7"/>
+        <w:numPr>
+          <w:ilvl w:val="0"/>
+          <w:numId w:val="28"/>
+        </w:numPr>
+        <w:spacing w:line="360" w:lineRule="auto"/>
+        <w:ind w:firstLineChars="0"/>
+        <w:rPr>
+          <w:b/>
+          <w:bCs/>
+        </w:rPr>
+      </w:pPr>
+      <w:r>
+        <w:rPr>
+          <w:rFonts w:hint="eastAsia"/>
+          <w:b/>
+          <w:bCs/>
+        </w:rPr>
+        <w:t>在这程序中有任何基于网络的指示吗</w:t>
+      </w:r>
+      <w:r>
+        <w:rPr>
+          <w:rFonts w:hint="eastAsia"/>
+          <w:b/>
+          <w:bCs/>
+        </w:rPr>
+        <w:t>？</w:t>
+      </w:r>
+    </w:p>
+    <w:p>
+      <w:pPr>
+        <w:pStyle w:val="a7"/>
+        <w:spacing w:line="360" w:lineRule="auto"/>
+        <w:ind w:left="1590" w:firstLineChars="0" w:firstLine="0"/>
+        <w:rPr>
+          <w:b/>
+          <w:bCs/>
+        </w:rPr>
+      </w:pPr>
+      <w:r>
+        <w:rPr>
+          <w:rFonts w:hint="eastAsia"/>
+          <w:b/>
+          <w:bCs/>
+        </w:rPr>
+        <w:t>使用netcat等工具监测，很容易发现该文件访问了上述url。</w:t>
+      </w:r>
+    </w:p>
+    <w:p>
+      <w:pPr>
+        <w:pStyle w:val="a7"/>
+        <w:spacing w:line="360" w:lineRule="auto"/>
+        <w:ind w:left="1590" w:firstLineChars="0" w:firstLine="0"/>
+        <w:rPr>
+          <w:b/>
+          <w:bCs/>
+        </w:rPr>
+      </w:pPr>
+      <w:r>
+        <w:rPr>
+          <w:b/>
+          <w:bCs/>
+          <w:noProof/>
+        </w:rPr>
+        <w:drawing>
+          <wp:inline distT="0" distB="0" distL="0" distR="0" wp14:anchorId="11FF09E7" wp14:editId="040F7ECC">
+            <wp:extent cx="3623094" cy="1522781"/>
+            <wp:effectExtent l="0" t="0" r="0" b="1270"/>
+            <wp:docPr id="14" name="图片 14"/>
+            <wp:cNvGraphicFramePr>
+              <a:graphicFrameLocks xmlns:a="http://schemas.openxmlformats.org/drawingml/2006/main" noChangeAspect="1"/>
+            </wp:cNvGraphicFramePr>
+            <a:graphic xmlns:a="http://schemas.openxmlformats.org/drawingml/2006/main">
+              <a:graphicData uri="http://schemas.openxmlformats.org/drawingml/2006/picture">
+                <pic:pic xmlns:pic="http://schemas.openxmlformats.org/drawingml/2006/picture">
+                  <pic:nvPicPr>
+                    <pic:cNvPr id="1" name=""/>
+                    <pic:cNvPicPr/>
+                  </pic:nvPicPr>
+                  <pic:blipFill>
+                    <a:blip r:embed="rId19"/>
+                    <a:stretch>
+                      <a:fillRect/>
+                    </a:stretch>
+                  </pic:blipFill>
+                  <pic:spPr>
+                    <a:xfrm>
+                      <a:off x="0" y="0"/>
+                      <a:ext cx="3637284" cy="1528745"/>
+                    </a:xfrm>
+                    <a:prstGeom prst="rect">
+                      <a:avLst/>
+                    </a:prstGeom>
+                  </pic:spPr>
+                </pic:pic>
+              </a:graphicData>
+            </a:graphic>
+          </wp:inline>
+        </w:drawing>
+      </w:r>
+    </w:p>
+    <w:p>
+      <w:pPr>
+        <w:pStyle w:val="a7"/>
+        <w:numPr>
+          <w:ilvl w:val="0"/>
+          <w:numId w:val="28"/>
+        </w:numPr>
+        <w:spacing w:line="360" w:lineRule="auto"/>
+        <w:ind w:firstLineChars="0"/>
+        <w:rPr>
+          <w:b/>
+          <w:bCs/>
+        </w:rPr>
+      </w:pPr>
+      <w:r>
+        <w:rPr>
+          <w:rFonts w:hint="eastAsia"/>
+          <w:b/>
+          <w:bCs/>
+        </w:rPr>
+        <w:t>这个恶意代码的目的是什么</w:t>
+      </w:r>
+      <w:r>
+        <w:rPr>
+          <w:rFonts w:hint="eastAsia"/>
+          <w:b/>
+          <w:bCs/>
+        </w:rPr>
+        <w:t>？</w:t>
+      </w:r>
+    </w:p>
+    <w:p>
+      <w:pPr>
+        <w:pStyle w:val="a7"/>
+        <w:spacing w:line="360" w:lineRule="auto"/>
+        <w:ind w:left="1590" w:firstLineChars="0" w:firstLine="0"/>
+        <w:rPr>
+          <w:b/>
+          <w:bCs/>
+        </w:rPr>
+      </w:pPr>
+      <w:r>
+        <w:rPr>
+          <w:rFonts w:hint="eastAsia"/>
+          <w:b/>
+          <w:bCs/>
+        </w:rPr>
+        <w:t>恶意代码首先判断是否存在一个可用的</w:t>
+      </w:r>
+      <w:r>
+        <w:rPr>
+          <w:b/>
+          <w:bCs/>
+        </w:rPr>
+        <w:t>Internet连接，如果不存在就终止运行；如果存在，则使用一个独特的用户代理尝试下载一个网页。该网页包含了一段由“</w:t>
+      </w:r>
+      <w:r>
+        <w:rPr>
+          <w:b/>
+          <w:bCs/>
+        </w:rPr>
+        <w:t>&lt;</w:t>
+      </w:r>
+      <w:r>
+        <w:rPr>
+          <w:b/>
+          <w:bCs/>
+        </w:rPr>
+        <w:t>!--”开始的HTML注释，程序解析之后的那个字符，进行逐字比对，并打印“Success: Parsed</w:t>
+      </w:r>
+      <w:r>
+        <w:rPr>
+          <w:b/>
+          <w:bCs/>
+        </w:rPr>
+        <w:t xml:space="preserve"> </w:t>
+      </w:r>
+      <w:r>
+        <w:rPr>
+          <w:b/>
+          <w:bCs/>
+        </w:rPr>
+        <w:t>command</w:t>
+      </w:r>
+      <w:r>
+        <w:rPr>
+          <w:b/>
+          <w:bCs/>
+        </w:rPr>
+        <w:t xml:space="preserve"> </w:t>
+      </w:r>
+      <w:r>
+        <w:rPr>
+          <w:b/>
+          <w:bCs/>
+        </w:rPr>
+        <w:t>is %c\n”，其中%c就是从该字符。如果解析成功，程序会休眠60秒，然后终止运行。</w:t>
+      </w:r>
+    </w:p>
+    <w:p>
+      <w:pPr>
+        <w:pStyle w:val="a7"/>
+        <w:numPr>
+          <w:ilvl w:val="0"/>
+          <w:numId w:val="2"/>
+        </w:numPr>
+        <w:spacing w:line="360" w:lineRule="auto"/>
+        <w:ind w:firstLineChars="0"/>
+        <w:rPr>
+          <w:b/>
+          <w:bCs/>
+        </w:rPr>
+      </w:pPr>
+      <w:r>
+        <w:rPr>
+          <w:b/>
+          <w:bCs/>
+        </w:rPr>
+        <w:lastRenderedPageBreak/>
+        <w:t>Lab0</w:t>
+      </w:r>
+      <w:r>
+        <w:rPr>
+          <w:b/>
+          <w:bCs/>
+        </w:rPr>
+        <w:t>6</w:t>
+      </w:r>
+      <w:r>
+        <w:rPr>
+          <w:b/>
+          <w:bCs/>
+        </w:rPr>
+        <w:t>-03</w:t>
+      </w:r>
+    </w:p>
+    <w:p>
+      <w:pPr>
+        <w:pStyle w:val="a7"/>
+        <w:numPr>
+          <w:ilvl w:val="0"/>
+          <w:numId w:val="33"/>
+        </w:numPr>
+        <w:spacing w:line="360" w:lineRule="auto"/>
+        <w:ind w:firstLineChars="0"/>
+        <w:rPr>
+          <w:b/>
+          <w:bCs/>
+        </w:rPr>
+      </w:pPr>
+      <w:r>
+        <w:rPr>
+          <w:rFonts w:hint="eastAsia"/>
+          <w:b/>
+          <w:bCs/>
+        </w:rPr>
+        <w:t>比较在</w:t>
+      </w:r>
+      <w:r>
+        <w:rPr>
+          <w:b/>
+          <w:bCs/>
+        </w:rPr>
+        <w:t>main函数与实验6-2 的main函数的调用。从main中调用的新的函数是什</w:t>
+      </w:r>
+      <w:r>
+        <w:rPr>
+          <w:rFonts w:hint="eastAsia"/>
+          <w:b/>
+          <w:bCs/>
+        </w:rPr>
+        <w:t>么</w:t>
+      </w:r>
+      <w:r>
+        <w:rPr>
+          <w:rFonts w:hint="eastAsia"/>
+          <w:b/>
+          <w:bCs/>
+        </w:rPr>
+        <w:t>？</w:t>
+      </w:r>
+    </w:p>
+    <w:p>
+      <w:pPr>
+        <w:pStyle w:val="a7"/>
+        <w:spacing w:line="360" w:lineRule="auto"/>
+        <w:ind w:left="1530" w:firstLineChars="0" w:firstLine="0"/>
+        <w:rPr>
+          <w:b/>
+          <w:bCs/>
+        </w:rPr>
+      </w:pPr>
+      <w:r>
+        <w:rPr>
+          <w:rFonts w:hint="eastAsia"/>
+          <w:b/>
+          <w:bCs/>
+        </w:rPr>
+        <w:t>是sub_401130。</w:t>
+      </w:r>
+    </w:p>
+    <w:p>
+      <w:pPr>
+        <w:pStyle w:val="a7"/>
+        <w:spacing w:line="360" w:lineRule="auto"/>
+        <w:ind w:left="1530" w:firstLineChars="0" w:firstLine="0"/>
+        <w:rPr>
+          <w:b/>
+          <w:bCs/>
+        </w:rPr>
+      </w:pPr>
+      <w:r>
+        <w:rPr>
+          <w:noProof/>
+        </w:rPr>
+        <w:drawing>
+          <wp:inline distT="0" distB="0" distL="0" distR="0" wp14:anchorId="1D86E4D6" wp14:editId="5B05B4DD">
+            <wp:extent cx="3419475" cy="666750"/>
+            <wp:effectExtent l="0" t="0" r="9525" b="0"/>
+            <wp:docPr id="17" name="图片 17"/>
+            <wp:cNvGraphicFramePr>
+              <a:graphicFrameLocks xmlns:a="http://schemas.openxmlformats.org/drawingml/2006/main" noChangeAspect="1"/>
+            </wp:cNvGraphicFramePr>
+            <a:graphic xmlns:a="http://schemas.openxmlformats.org/drawingml/2006/main">
+              <a:graphicData uri="http://schemas.openxmlformats.org/drawingml/2006/picture">
+                <pic:pic xmlns:pic="http://schemas.openxmlformats.org/drawingml/2006/picture">
+                  <pic:nvPicPr>
+                    <pic:cNvPr id="1" name=""/>
+                    <pic:cNvPicPr/>
+                  </pic:nvPicPr>
+                  <pic:blipFill>
+                    <a:blip r:embed="rId20"/>
+                    <a:stretch>
+                      <a:fillRect/>
+                    </a:stretch>
+                  </pic:blipFill>
+                  <pic:spPr>
+                    <a:xfrm>
+                      <a:off x="0" y="0"/>
+                      <a:ext cx="3419475" cy="666750"/>
+                    </a:xfrm>
+                    <a:prstGeom prst="rect">
+                      <a:avLst/>
+                    </a:prstGeom>
+                  </pic:spPr>
+                </pic:pic>
+              </a:graphicData>
+            </a:graphic>
+          </wp:inline>
+        </w:drawing>
+      </w:r>
+    </w:p>
+    <w:p>
+      <w:pPr>
+        <w:pStyle w:val="a7"/>
+        <w:numPr>
+          <w:ilvl w:val="0"/>
+          <w:numId w:val="33"/>
+        </w:numPr>
+        <w:spacing w:line="360" w:lineRule="auto"/>
+        <w:ind w:firstLineChars="0"/>
+        <w:rPr>
+          <w:b/>
+          <w:bCs/>
+        </w:rPr>
+      </w:pPr>
+      <w:r>
+        <w:rPr>
+          <w:rFonts w:hint="eastAsia"/>
+          <w:b/>
+          <w:bCs/>
+        </w:rPr>
+        <w:t>这个新的函数使用的参数是什么？</w:t>
+      </w:r>
+    </w:p>
+    <w:p>
+      <w:pPr>
+        <w:pStyle w:val="a7"/>
+        <w:spacing w:line="360" w:lineRule="auto"/>
+        <w:ind w:left="1530" w:firstLineChars="0" w:firstLine="0"/>
+        <w:rPr>
+          <w:b/>
+          <w:bCs/>
+        </w:rPr>
+      </w:pPr>
+      <w:r>
+        <w:rPr>
+          <w:rFonts w:hint="eastAsia"/>
+          <w:b/>
+          <w:bCs/>
+        </w:rPr>
+        <w:t>传入的第一个参数是</w:t>
+      </w:r>
+      <w:r>
+        <w:rPr>
+          <w:b/>
+          <w:bCs/>
+        </w:rPr>
+        <w:t>char类型，即此前读出的HTML字符。第二个参数是指向文件名字符串的指针（实际上是标准main函数的argv[0]，即该程序自己的文件名）。</w:t>
+      </w:r>
+    </w:p>
+    <w:p>
+      <w:pPr>
+        <w:pStyle w:val="a7"/>
+        <w:numPr>
+          <w:ilvl w:val="0"/>
+          <w:numId w:val="33"/>
+        </w:numPr>
+        <w:spacing w:line="360" w:lineRule="auto"/>
+        <w:ind w:firstLineChars="0"/>
+        <w:rPr>
+          <w:b/>
+          <w:bCs/>
+        </w:rPr>
+      </w:pPr>
+      <w:r>
+        <w:rPr>
+          <w:rFonts w:hint="eastAsia"/>
+          <w:b/>
+          <w:bCs/>
+        </w:rPr>
+        <w:t>这个函数包含的主要代码结构是什么？</w:t>
+      </w:r>
+    </w:p>
+    <w:p>
+      <w:pPr>
+        <w:pStyle w:val="a7"/>
+        <w:spacing w:line="360" w:lineRule="auto"/>
+        <w:ind w:left="1530" w:firstLineChars="0" w:firstLine="0"/>
+        <w:rPr>
+          <w:b/>
+          <w:bCs/>
+        </w:rPr>
+      </w:pPr>
+      <w:r>
+        <w:rPr>
+          <w:rFonts w:hint="eastAsia"/>
+          <w:b/>
+          <w:bCs/>
+        </w:rPr>
+        <w:t>用伪代码窗口打开，看到主要结构是switch结构。</w:t>
+      </w:r>
+    </w:p>
+    <w:p>
+      <w:pPr>
+        <w:spacing w:line="360" w:lineRule="auto"/>
+        <w:rPr>
+          <w:b/>
+          <w:bCs/>
+        </w:rPr>
+      </w:pPr>
+      <w:r>
+        <w:rPr>
+          <w:noProof/>
+        </w:rPr>
+        <w:drawing>
+          <wp:inline distT="0" distB="0" distL="0" distR="0" wp14:anchorId="24174E15" wp14:editId="7E3C9932">
+            <wp:extent cx="5274310" cy="2364105"/>
+            <wp:effectExtent l="0" t="0" r="2540" b="0"/>
+            <wp:docPr id="18" name="图片 18"/>
+            <wp:cNvGraphicFramePr>
+              <a:graphicFrameLocks xmlns:a="http://schemas.openxmlformats.org/drawingml/2006/main" noChangeAspect="1"/>
+            </wp:cNvGraphicFramePr>
+            <a:graphic xmlns:a="http://schemas.openxmlformats.org/drawingml/2006/main">
+              <a:graphicData uri="http://schemas.openxmlformats.org/drawingml/2006/picture">
+                <pic:pic xmlns:pic="http://schemas.openxmlformats.org/drawingml/2006/picture">
+                  <pic:nvPicPr>
+                    <pic:cNvPr id="1" name=""/>
+                    <pic:cNvPicPr/>
+                  </pic:nvPicPr>
+                  <pic:blipFill>
+                    <a:blip r:embed="rId21"/>
+                    <a:stretch>
+                      <a:fillRect/>
+                    </a:stretch>
+                  </pic:blipFill>
+                  <pic:spPr>
+                    <a:xfrm>
+                      <a:off x="0" y="0"/>
+                      <a:ext cx="5274310" cy="2364105"/>
+                    </a:xfrm>
+                    <a:prstGeom prst="rect">
+                      <a:avLst/>
+                    </a:prstGeom>
+                  </pic:spPr>
+                </pic:pic>
+              </a:graphicData>
+            </a:graphic>
+          </wp:inline>
+        </w:drawing>
+      </w:r>
+    </w:p>
+    <w:p>
+      <w:pPr>
+        <w:pStyle w:val="a7"/>
+        <w:numPr>
+          <w:ilvl w:val="0"/>
+          <w:numId w:val="33"/>
+        </w:numPr>
+        <w:spacing w:line="360" w:lineRule="auto"/>
+        <w:ind w:firstLineChars="0"/>
+        <w:rPr>
+          <w:b/>
+          <w:bCs/>
+        </w:rPr>
+      </w:pPr>
+      <w:r>
+        <w:rPr>
+          <w:rFonts w:hint="eastAsia"/>
+          <w:b/>
+          <w:bCs/>
+        </w:rPr>
+        <w:t>这个函数能够做什么？</w:t>
+      </w:r>
+    </w:p>
+    <w:p>
+      <w:pPr>
+        <w:pStyle w:val="a7"/>
+        <w:spacing w:line="360" w:lineRule="auto"/>
+        <w:ind w:left="1530" w:firstLineChars="0" w:firstLine="0"/>
+        <w:rPr>
+          <w:b/>
+          <w:bCs/>
+        </w:rPr>
+      </w:pPr>
+      <w:r>
+        <w:rPr>
+          <w:rFonts w:hint="eastAsia"/>
+          <w:b/>
+          <w:bCs/>
+        </w:rPr>
+        <w:t>变量</w:t>
+      </w:r>
+      <w:r>
+        <w:rPr>
+          <w:b/>
+          <w:bCs/>
+        </w:rPr>
+        <w:t>arg_0是IDA自动生成的标签，表示第一个参数（最后一个压入栈中的参数）,将arg_0的值赋给var_8,将var_8自减61h（对应ASCII 字符‘a’），若该字符减’a’大于4（非‘a’、‘b’、‘c’、‘d’、‘e’），则跳到loc_4011E1，否则，将该值赋给edx，进入switch语句。</w:t>
+      </w:r>
+    </w:p>
+    <w:p>
+      <w:pPr>
+        <w:pStyle w:val="a7"/>
+        <w:spacing w:line="360" w:lineRule="auto"/>
+        <w:ind w:left="1530" w:firstLineChars="0" w:firstLine="0"/>
+        <w:rPr>
+          <w:b/>
+          <w:bCs/>
+        </w:rPr>
+      </w:pPr>
+      <w:r>
+        <w:rPr>
+          <w:noProof/>
+        </w:rPr>
+        <w:lastRenderedPageBreak/>
+        <w:drawing>
+          <wp:inline distT="0" distB="0" distL="0" distR="0" wp14:anchorId="791C1D2E" wp14:editId="022C37F9">
+            <wp:extent cx="5274310" cy="2442210"/>
+            <wp:effectExtent l="0" t="0" r="2540" b="0"/>
+            <wp:docPr id="19" name="图片 19"/>
+            <wp:cNvGraphicFramePr>
+              <a:graphicFrameLocks xmlns:a="http://schemas.openxmlformats.org/drawingml/2006/main" noChangeAspect="1"/>
+            </wp:cNvGraphicFramePr>
+            <a:graphic xmlns:a="http://schemas.openxmlformats.org/drawingml/2006/main">
+              <a:graphicData uri="http://schemas.openxmlformats.org/drawingml/2006/picture">
+                <pic:pic xmlns:pic="http://schemas.openxmlformats.org/drawingml/2006/picture">
+                  <pic:nvPicPr>
+                    <pic:cNvPr id="1" name=""/>
+                    <pic:cNvPicPr/>
+                  </pic:nvPicPr>
+                  <pic:blipFill>
+                    <a:blip r:embed="rId22"/>
+                    <a:stretch>
+                      <a:fillRect/>
+                    </a:stretch>
+                  </pic:blipFill>
+                  <pic:spPr>
+                    <a:xfrm>
+                      <a:off x="0" y="0"/>
+                      <a:ext cx="5274310" cy="2442210"/>
+                    </a:xfrm>
+                    <a:prstGeom prst="rect">
+                      <a:avLst/>
+                    </a:prstGeom>
+                  </pic:spPr>
+                </pic:pic>
+              </a:graphicData>
+            </a:graphic>
+          </wp:inline>
+        </w:drawing>
+      </w:r>
+    </w:p>
+    <w:p>
+      <w:pPr>
+        <w:pStyle w:val="a7"/>
+        <w:spacing w:line="360" w:lineRule="auto"/>
+        <w:ind w:left="1530" w:firstLineChars="0" w:firstLine="0"/>
+        <w:rPr>
+          <w:b/>
+          <w:bCs/>
+        </w:rPr>
+      </w:pPr>
+      <w:r>
+        <w:rPr>
+          <w:b/>
+          <w:bCs/>
+        </w:rPr>
+        <w:t>S</w:t>
+      </w:r>
+      <w:r>
+        <w:rPr>
+          <w:rFonts w:hint="eastAsia"/>
+          <w:b/>
+          <w:bCs/>
+        </w:rPr>
+        <w:t>witch结构通过将a</w:t>
+      </w:r>
+      <w:r>
+        <w:rPr>
+          <w:b/>
+          <w:bCs/>
+        </w:rPr>
+        <w:t>rg_0</w:t>
+      </w:r>
+      <w:r>
+        <w:rPr>
+          <w:rFonts w:hint="eastAsia"/>
+          <w:b/>
+          <w:bCs/>
+        </w:rPr>
+        <w:t>与</w:t>
+      </w:r>
+      <w:r>
+        <w:rPr>
+          <w:b/>
+          <w:bCs/>
+        </w:rPr>
+        <w:t>一张跳转表off_4011F2</w:t>
+      </w:r>
+      <w:r>
+        <w:rPr>
+          <w:rFonts w:hint="eastAsia"/>
+          <w:b/>
+          <w:bCs/>
+        </w:rPr>
+        <w:t>对比选择跳转位置</w:t>
+      </w:r>
+      <w:r>
+        <w:rPr>
+          <w:b/>
+          <w:bCs/>
+        </w:rPr>
+        <w:t xml:space="preserve"> (</w:t>
+      </w:r>
+      <w:r>
+        <w:rPr>
+          <w:rFonts w:hint="eastAsia"/>
+          <w:b/>
+          <w:bCs/>
+        </w:rPr>
+        <w:t>包含</w:t>
+      </w:r>
+      <w:r>
+        <w:rPr>
+          <w:b/>
+          <w:bCs/>
+        </w:rPr>
+        <w:t>‘a’~e’的分支)</w:t>
+      </w:r>
+      <w:r>
+        <w:rPr>
+          <w:rFonts w:hint="eastAsia"/>
+          <w:b/>
+          <w:bCs/>
+        </w:rPr>
+        <w:t>，加上</w:t>
+      </w:r>
+      <w:r>
+        <w:rPr>
+          <w:b/>
+          <w:bCs/>
+        </w:rPr>
+        <w:t>loc_4011E1（default 分支），共有6个分支。</w:t>
+      </w:r>
+    </w:p>
+    <w:p>
+      <w:pPr>
+        <w:pStyle w:val="a7"/>
+        <w:spacing w:line="360" w:lineRule="auto"/>
+        <w:ind w:left="1530" w:firstLineChars="0" w:firstLine="0"/>
+        <w:rPr>
+          <w:b/>
+          <w:bCs/>
+        </w:rPr>
+      </w:pPr>
+      <w:r>
+        <w:rPr>
+          <w:noProof/>
+        </w:rPr>
+        <w:drawing>
+          <wp:inline distT="0" distB="0" distL="0" distR="0" wp14:anchorId="583FF978" wp14:editId="7CD39EBD">
+            <wp:extent cx="5274310" cy="730885"/>
+            <wp:effectExtent l="0" t="0" r="2540" b="0"/>
+            <wp:docPr id="21" name="图片 21"/>
+            <wp:cNvGraphicFramePr>
+              <a:graphicFrameLocks xmlns:a="http://schemas.openxmlformats.org/drawingml/2006/main" noChangeAspect="1"/>
+            </wp:cNvGraphicFramePr>
+            <a:graphic xmlns:a="http://schemas.openxmlformats.org/drawingml/2006/main">
+              <a:graphicData uri="http://schemas.openxmlformats.org/drawingml/2006/picture">
+                <pic:pic xmlns:pic="http://schemas.openxmlformats.org/drawingml/2006/picture">
+                  <pic:nvPicPr>
+                    <pic:cNvPr id="1" name=""/>
+                    <pic:cNvPicPr/>
+                  </pic:nvPicPr>
+                  <pic:blipFill>
+                    <a:blip r:embed="rId23"/>
+                    <a:stretch>
+                      <a:fillRect/>
+                    </a:stretch>
+                  </pic:blipFill>
+                  <pic:spPr>
+                    <a:xfrm>
+                      <a:off x="0" y="0"/>
+                      <a:ext cx="5274310" cy="730885"/>
+                    </a:xfrm>
+                    <a:prstGeom prst="rect">
+                      <a:avLst/>
+                    </a:prstGeom>
+                  </pic:spPr>
+                </pic:pic>
+              </a:graphicData>
+            </a:graphic>
+          </wp:inline>
+        </w:drawing>
+      </w:r>
+    </w:p>
+    <w:p>
+      <w:pPr>
+        <w:pStyle w:val="a7"/>
+        <w:spacing w:line="360" w:lineRule="auto"/>
+        <w:ind w:left="1530" w:firstLineChars="0" w:firstLine="0"/>
+        <w:rPr>
+          <w:b/>
+          <w:bCs/>
+        </w:rPr>
+      </w:pPr>
+      <w:r>
+        <w:rPr>
+          <w:rFonts w:hint="eastAsia"/>
+          <w:b/>
+          <w:bCs/>
+        </w:rPr>
+        <w:t>若该字符非</w:t>
+      </w:r>
+      <w:r>
+        <w:rPr>
+          <w:b/>
+          <w:bCs/>
+        </w:rPr>
+        <w:t>‘a’~e’</w:t>
+      </w:r>
+      <w:r>
+        <w:rPr>
+          <w:rFonts w:hint="eastAsia"/>
+          <w:b/>
+          <w:bCs/>
+        </w:rPr>
+        <w:t>，则输出</w:t>
+      </w:r>
+      <w:r>
+        <w:rPr>
+          <w:b/>
+          <w:bCs/>
+        </w:rPr>
+        <w:t>'Error 3.2: Not a valid command provided'</w:t>
+      </w:r>
+      <w:r>
+        <w:rPr>
+          <w:rFonts w:hint="eastAsia"/>
+          <w:b/>
+          <w:bCs/>
+        </w:rPr>
+        <w:t>。</w:t>
+      </w:r>
+    </w:p>
+    <w:p>
+      <w:pPr>
+        <w:pStyle w:val="a7"/>
+        <w:spacing w:line="360" w:lineRule="auto"/>
+        <w:ind w:left="1530" w:firstLineChars="0" w:firstLine="0"/>
+        <w:rPr>
+          <w:b/>
+          <w:bCs/>
+        </w:rPr>
+      </w:pPr>
+      <w:r>
+        <w:rPr>
+          <w:noProof/>
+        </w:rPr>
+        <w:drawing>
+          <wp:inline distT="0" distB="0" distL="0" distR="0" wp14:anchorId="7E37F173" wp14:editId="4336D771">
+            <wp:extent cx="4676775" cy="1419225"/>
+            <wp:effectExtent l="0" t="0" r="9525" b="9525"/>
+            <wp:docPr id="20" name="图片 20"/>
+            <wp:cNvGraphicFramePr>
+              <a:graphicFrameLocks xmlns:a="http://schemas.openxmlformats.org/drawingml/2006/main" noChangeAspect="1"/>
+            </wp:cNvGraphicFramePr>
+            <a:graphic xmlns:a="http://schemas.openxmlformats.org/drawingml/2006/main">
+              <a:graphicData uri="http://schemas.openxmlformats.org/drawingml/2006/picture">
+                <pic:pic xmlns:pic="http://schemas.openxmlformats.org/drawingml/2006/picture">
+                  <pic:nvPicPr>
+                    <pic:cNvPr id="1" name=""/>
+                    <pic:cNvPicPr/>
+                  </pic:nvPicPr>
+                  <pic:blipFill>
+                    <a:blip r:embed="rId24"/>
+                    <a:stretch>
+                      <a:fillRect/>
+                    </a:stretch>
+                  </pic:blipFill>
+                  <pic:spPr>
+                    <a:xfrm>
+                      <a:off x="0" y="0"/>
+                      <a:ext cx="4676775" cy="1419225"/>
+                    </a:xfrm>
+                    <a:prstGeom prst="rect">
+                      <a:avLst/>
+                    </a:prstGeom>
+                  </pic:spPr>
+                </pic:pic>
+              </a:graphicData>
+            </a:graphic>
+          </wp:inline>
+        </w:drawing>
+      </w:r>
+    </w:p>
+    <w:p>
+      <w:pPr>
+        <w:pStyle w:val="a7"/>
+        <w:spacing w:line="360" w:lineRule="auto"/>
+        <w:ind w:left="1530" w:firstLineChars="0" w:firstLine="0"/>
+        <w:rPr>
+          <w:b/>
+          <w:bCs/>
+        </w:rPr>
+      </w:pPr>
+      <w:r>
+        <w:rPr>
+          <w:rFonts w:hint="eastAsia"/>
+          <w:b/>
+          <w:bCs/>
+        </w:rPr>
+        <w:t>若为‘a’，则</w:t>
+      </w:r>
+      <w:r>
+        <w:rPr>
+          <w:rFonts w:hint="eastAsia"/>
+          <w:b/>
+          <w:bCs/>
+        </w:rPr>
+        <w:t>调用</w:t>
+      </w:r>
+      <w:r>
+        <w:rPr>
+          <w:b/>
+          <w:bCs/>
+        </w:rPr>
+        <w:t>CreateDirectory创建一个文件夹“C:\Temp”。</w:t>
+      </w:r>
+    </w:p>
+    <w:p>
+      <w:pPr>
+        <w:pStyle w:val="a7"/>
+        <w:spacing w:line="360" w:lineRule="auto"/>
+        <w:ind w:left="1530" w:firstLineChars="0" w:firstLine="0"/>
+        <w:rPr>
+          <w:b/>
+          <w:bCs/>
+        </w:rPr>
+      </w:pPr>
+      <w:r>
+        <w:rPr>
+          <w:noProof/>
+        </w:rPr>
+        <w:drawing>
+          <wp:inline distT="0" distB="0" distL="0" distR="0" wp14:anchorId="7C754EDF" wp14:editId="3B5FCCC1">
+            <wp:extent cx="4105275" cy="1314450"/>
+            <wp:effectExtent l="0" t="0" r="9525" b="0"/>
+            <wp:docPr id="22" name="图片 22"/>
+            <wp:cNvGraphicFramePr>
+              <a:graphicFrameLocks xmlns:a="http://schemas.openxmlformats.org/drawingml/2006/main" noChangeAspect="1"/>
+            </wp:cNvGraphicFramePr>
+            <a:graphic xmlns:a="http://schemas.openxmlformats.org/drawingml/2006/main">
+              <a:graphicData uri="http://schemas.openxmlformats.org/drawingml/2006/picture">
+                <pic:pic xmlns:pic="http://schemas.openxmlformats.org/drawingml/2006/picture">
+                  <pic:nvPicPr>
+                    <pic:cNvPr id="1" name=""/>
+                    <pic:cNvPicPr/>
+                  </pic:nvPicPr>
+                  <pic:blipFill>
+                    <a:blip r:embed="rId25"/>
+                    <a:stretch>
+                      <a:fillRect/>
+                    </a:stretch>
+                  </pic:blipFill>
+                  <pic:spPr>
+                    <a:xfrm>
+                      <a:off x="0" y="0"/>
+                      <a:ext cx="4105275" cy="1314450"/>
+                    </a:xfrm>
+                    <a:prstGeom prst="rect">
+                      <a:avLst/>
+                    </a:prstGeom>
+                  </pic:spPr>
+                </pic:pic>
+              </a:graphicData>
+            </a:graphic>
+          </wp:inline>
+        </w:drawing>
+      </w:r>
+    </w:p>
+    <w:p>
+      <w:pPr>
+        <w:pStyle w:val="a7"/>
+        <w:spacing w:line="360" w:lineRule="auto"/>
+        <w:ind w:left="1530" w:firstLineChars="0" w:firstLine="0"/>
+        <w:rPr>
+          <w:b/>
+          <w:bCs/>
+        </w:rPr>
+      </w:pPr>
+      <w:r>
+        <w:rPr>
+          <w:rFonts w:hint="eastAsia"/>
+          <w:b/>
+          <w:bCs/>
+        </w:rPr>
+        <w:lastRenderedPageBreak/>
+        <w:t>若为‘b’，则</w:t>
+      </w:r>
+      <w:r>
+        <w:rPr>
+          <w:rFonts w:hint="eastAsia"/>
+          <w:b/>
+          <w:bCs/>
+        </w:rPr>
+        <w:t>调用</w:t>
+      </w:r>
+      <w:r>
+        <w:rPr>
+          <w:b/>
+          <w:bCs/>
+        </w:rPr>
+        <w:t>CopyFile复制文件： 源文件是lpExistingFileName， 前文提过是argv[0]， 也即该程序自己的文件名</w:t>
+      </w:r>
+      <w:r>
+        <w:rPr>
+          <w:rFonts w:hint="eastAsia"/>
+          <w:b/>
+          <w:bCs/>
+        </w:rPr>
+        <w:t>“</w:t>
+      </w:r>
+      <w:r>
+        <w:rPr>
+          <w:b/>
+          <w:bCs/>
+        </w:rPr>
+        <w:t>Lab06-03.exe”；目标文件是“C:\Temp\cc.exe”。即该分支将Lab06-03.exe复制到C:\Temp\cc.exe。</w:t>
+      </w:r>
+    </w:p>
+    <w:p>
+      <w:pPr>
+        <w:pStyle w:val="a7"/>
+        <w:spacing w:line="360" w:lineRule="auto"/>
+        <w:ind w:left="1530" w:firstLineChars="0" w:firstLine="0"/>
+        <w:rPr>
+          <w:b/>
+          <w:bCs/>
+        </w:rPr>
+      </w:pPr>
+      <w:r>
+        <w:rPr>
+          <w:noProof/>
+        </w:rPr>
+        <w:drawing>
+          <wp:inline distT="0" distB="0" distL="0" distR="0" wp14:anchorId="29C91793" wp14:editId="229A289D">
+            <wp:extent cx="4048125" cy="1533525"/>
+            <wp:effectExtent l="0" t="0" r="9525" b="9525"/>
+            <wp:docPr id="23" name="图片 23"/>
+            <wp:cNvGraphicFramePr>
+              <a:graphicFrameLocks xmlns:a="http://schemas.openxmlformats.org/drawingml/2006/main" noChangeAspect="1"/>
+            </wp:cNvGraphicFramePr>
+            <a:graphic xmlns:a="http://schemas.openxmlformats.org/drawingml/2006/main">
+              <a:graphicData uri="http://schemas.openxmlformats.org/drawingml/2006/picture">
+                <pic:pic xmlns:pic="http://schemas.openxmlformats.org/drawingml/2006/picture">
+                  <pic:nvPicPr>
+                    <pic:cNvPr id="1" name=""/>
+                    <pic:cNvPicPr/>
+                  </pic:nvPicPr>
+                  <pic:blipFill>
+                    <a:blip r:embed="rId26"/>
+                    <a:stretch>
+                      <a:fillRect/>
+                    </a:stretch>
+                  </pic:blipFill>
+                  <pic:spPr>
+                    <a:xfrm>
+                      <a:off x="0" y="0"/>
+                      <a:ext cx="4048125" cy="1533525"/>
+                    </a:xfrm>
+                    <a:prstGeom prst="rect">
+                      <a:avLst/>
+                    </a:prstGeom>
+                  </pic:spPr>
+                </pic:pic>
+              </a:graphicData>
+            </a:graphic>
+          </wp:inline>
+        </w:drawing>
+      </w:r>
+    </w:p>
+    <w:p>
+      <w:pPr>
+        <w:pStyle w:val="a7"/>
+        <w:spacing w:line="360" w:lineRule="auto"/>
+        <w:ind w:left="1530" w:firstLineChars="0" w:firstLine="0"/>
+        <w:rPr>
+          <w:b/>
+          <w:bCs/>
+        </w:rPr>
+      </w:pPr>
+      <w:r>
+        <w:rPr>
+          <w:rFonts w:hint="eastAsia"/>
+          <w:b/>
+          <w:bCs/>
+        </w:rPr>
+        <w:t>若为‘c’，则会调用</w:t>
+      </w:r>
+      <w:r>
+        <w:rPr>
+          <w:b/>
+          <w:bCs/>
+        </w:rPr>
+        <w:t>C:\Temp\cc.exe</w:t>
+      </w:r>
+      <w:r>
+        <w:rPr>
+          <w:rFonts w:hint="eastAsia"/>
+          <w:b/>
+          <w:bCs/>
+        </w:rPr>
+        <w:t>删除文件</w:t>
+      </w:r>
+      <w:r>
+        <w:rPr>
+          <w:b/>
+          <w:bCs/>
+        </w:rPr>
+        <w:t>C:\Temp\cc.exe</w:t>
+      </w:r>
+      <w:r>
+        <w:rPr>
+          <w:rFonts w:hint="eastAsia"/>
+          <w:b/>
+          <w:bCs/>
+        </w:rPr>
+        <w:t>。</w:t>
+      </w:r>
+    </w:p>
+    <w:p>
+      <w:pPr>
+        <w:pStyle w:val="a7"/>
+        <w:spacing w:line="360" w:lineRule="auto"/>
+        <w:ind w:left="1530" w:firstLineChars="0" w:firstLine="0"/>
+        <w:rPr>
+          <w:b/>
+          <w:bCs/>
+        </w:rPr>
+      </w:pPr>
+      <w:r>
+        <w:rPr>
+          <w:noProof/>
+        </w:rPr>
+        <w:drawing>
+          <wp:inline distT="0" distB="0" distL="0" distR="0" wp14:anchorId="54A23107" wp14:editId="6D3FAE49">
+            <wp:extent cx="3990975" cy="1038225"/>
+            <wp:effectExtent l="0" t="0" r="9525" b="9525"/>
+            <wp:docPr id="24" name="图片 24"/>
+            <wp:cNvGraphicFramePr>
+              <a:graphicFrameLocks xmlns:a="http://schemas.openxmlformats.org/drawingml/2006/main" noChangeAspect="1"/>
+            </wp:cNvGraphicFramePr>
+            <a:graphic xmlns:a="http://schemas.openxmlformats.org/drawingml/2006/main">
+              <a:graphicData uri="http://schemas.openxmlformats.org/drawingml/2006/picture">
+                <pic:pic xmlns:pic="http://schemas.openxmlformats.org/drawingml/2006/picture">
+                  <pic:nvPicPr>
+                    <pic:cNvPr id="1" name=""/>
+                    <pic:cNvPicPr/>
+                  </pic:nvPicPr>
+                  <pic:blipFill>
+                    <a:blip r:embed="rId27"/>
+                    <a:stretch>
+                      <a:fillRect/>
+                    </a:stretch>
+                  </pic:blipFill>
+                  <pic:spPr>
+                    <a:xfrm>
+                      <a:off x="0" y="0"/>
+                      <a:ext cx="3990975" cy="1038225"/>
+                    </a:xfrm>
+                    <a:prstGeom prst="rect">
+                      <a:avLst/>
+                    </a:prstGeom>
+                  </pic:spPr>
+                </pic:pic>
+              </a:graphicData>
+            </a:graphic>
+          </wp:inline>
+        </w:drawing>
+      </w:r>
+    </w:p>
+    <w:p>
+      <w:pPr>
+        <w:pStyle w:val="a7"/>
+        <w:spacing w:line="360" w:lineRule="auto"/>
+        <w:ind w:left="1530" w:firstLineChars="0" w:firstLine="0"/>
+        <w:rPr>
+          <w:b/>
+          <w:bCs/>
+        </w:rPr>
+      </w:pPr>
+      <w:r>
+        <w:rPr>
+          <w:rFonts w:hint="eastAsia"/>
+          <w:b/>
+          <w:bCs/>
+        </w:rPr>
+        <w:t>若为‘d’，则会</w:t>
+      </w:r>
+      <w:r>
+        <w:rPr>
+          <w:rFonts w:hint="eastAsia"/>
+          <w:b/>
+          <w:bCs/>
+        </w:rPr>
+        <w:t>先调用</w:t>
+      </w:r>
+      <w:r>
+        <w:rPr>
+          <w:b/>
+          <w:bCs/>
+        </w:rPr>
+        <w:t>RegOpenKeyEx打开注册表键“Software\Microsoft\Windows\CurrentVersion\Run”，然后再在该键下创建一个新的键“...\Malware”，其值为“C:\Temp\cc.exe”。这样系统启动时，如果C:\Temp\cc.exe存在，则也会跟随系统启动，自动运行。</w:t>
+      </w:r>
+    </w:p>
+    <w:p>
+      <w:pPr>
+        <w:pStyle w:val="a7"/>
+        <w:spacing w:line="360" w:lineRule="auto"/>
+        <w:ind w:left="1530" w:firstLineChars="0" w:firstLine="0"/>
+        <w:rPr>
+          <w:b/>
+          <w:bCs/>
+        </w:rPr>
+      </w:pPr>
+      <w:r>
+        <w:rPr>
+          <w:noProof/>
+        </w:rPr>
+        <w:drawing>
+          <wp:inline distT="0" distB="0" distL="0" distR="0" wp14:anchorId="1E81FFD4" wp14:editId="4048E6BC">
+            <wp:extent cx="3950838" cy="2734573"/>
+            <wp:effectExtent l="0" t="0" r="0" b="8890"/>
+            <wp:docPr id="25" name="图片 25"/>
+            <wp:cNvGraphicFramePr>
+              <a:graphicFrameLocks xmlns:a="http://schemas.openxmlformats.org/drawingml/2006/main" noChangeAspect="1"/>
+            </wp:cNvGraphicFramePr>
+            <a:graphic xmlns:a="http://schemas.openxmlformats.org/drawingml/2006/main">
+              <a:graphicData uri="http://schemas.openxmlformats.org/drawingml/2006/picture">
+                <pic:pic xmlns:pic="http://schemas.openxmlformats.org/drawingml/2006/picture">
+                  <pic:nvPicPr>
+                    <pic:cNvPr id="1" name=""/>
+                    <pic:cNvPicPr/>
+                  </pic:nvPicPr>
+                  <pic:blipFill>
+                    <a:blip r:embed="rId28"/>
+                    <a:stretch>
+                      <a:fillRect/>
+                    </a:stretch>
+                  </pic:blipFill>
+                  <pic:spPr>
+                    <a:xfrm>
+                      <a:off x="0" y="0"/>
+                      <a:ext cx="3975709" cy="2751788"/>
+                    </a:xfrm>
+                    <a:prstGeom prst="rect">
+                      <a:avLst/>
+                    </a:prstGeom>
+                  </pic:spPr>
+                </pic:pic>
+              </a:graphicData>
+            </a:graphic>
+          </wp:inline>
+        </w:drawing>
+      </w:r>
+    </w:p>
+    <w:p>
+      <w:pPr>
+        <w:pStyle w:val="a7"/>
+        <w:spacing w:line="360" w:lineRule="auto"/>
+        <w:ind w:left="1530" w:firstLineChars="0" w:firstLine="0"/>
+        <w:rPr>
+          <w:b/>
+          <w:bCs/>
+        </w:rPr>
+      </w:pPr>
+      <w:r>
+        <w:rPr>
+          <w:rFonts w:hint="eastAsia"/>
+          <w:b/>
+          <w:bCs/>
+        </w:rPr>
+        <w:lastRenderedPageBreak/>
+        <w:t>若为‘e’，则</w:t>
+      </w:r>
+      <w:r>
+        <w:rPr>
+          <w:rFonts w:hint="eastAsia"/>
+          <w:b/>
+          <w:bCs/>
+        </w:rPr>
+        <w:t>调用</w:t>
+      </w:r>
+      <w:r>
+        <w:rPr>
+          <w:b/>
+          <w:bCs/>
+        </w:rPr>
+        <w:t>Sleep休眠186A0h=100000毫秒</w:t>
+      </w:r>
+      <w:r>
+        <w:rPr>
+          <w:rFonts w:hint="eastAsia"/>
+          <w:b/>
+          <w:bCs/>
+        </w:rPr>
+        <w:t>。</w:t>
+      </w:r>
+    </w:p>
+    <w:p>
+      <w:pPr>
+        <w:pStyle w:val="a7"/>
+        <w:spacing w:line="360" w:lineRule="auto"/>
+        <w:ind w:left="1530" w:firstLineChars="0" w:firstLine="0"/>
+        <w:rPr>
+          <w:b/>
+          <w:bCs/>
+        </w:rPr>
+      </w:pPr>
+      <w:r>
+        <w:rPr>
+          <w:noProof/>
+        </w:rPr>
+        <w:drawing>
+          <wp:inline distT="0" distB="0" distL="0" distR="0" wp14:anchorId="000BF81D" wp14:editId="663A1B8B">
+            <wp:extent cx="4010025" cy="1057275"/>
+            <wp:effectExtent l="0" t="0" r="9525" b="9525"/>
+            <wp:docPr id="26" name="图片 26"/>
+            <wp:cNvGraphicFramePr>
+              <a:graphicFrameLocks xmlns:a="http://schemas.openxmlformats.org/drawingml/2006/main" noChangeAspect="1"/>
+            </wp:cNvGraphicFramePr>
+            <a:graphic xmlns:a="http://schemas.openxmlformats.org/drawingml/2006/main">
+              <a:graphicData uri="http://schemas.openxmlformats.org/drawingml/2006/picture">
+                <pic:pic xmlns:pic="http://schemas.openxmlformats.org/drawingml/2006/picture">
+                  <pic:nvPicPr>
+                    <pic:cNvPr id="1" name=""/>
+                    <pic:cNvPicPr/>
+                  </pic:nvPicPr>
+                  <pic:blipFill>
+                    <a:blip r:embed="rId29"/>
+                    <a:stretch>
+                      <a:fillRect/>
+                    </a:stretch>
+                  </pic:blipFill>
+                  <pic:spPr>
+                    <a:xfrm>
+                      <a:off x="0" y="0"/>
+                      <a:ext cx="4010025" cy="1057275"/>
+                    </a:xfrm>
+                    <a:prstGeom prst="rect">
+                      <a:avLst/>
+                    </a:prstGeom>
+                  </pic:spPr>
+                </pic:pic>
+              </a:graphicData>
+            </a:graphic>
+          </wp:inline>
+        </w:drawing>
+      </w:r>
+    </w:p>
+    <w:p>
+      <w:pPr>
+        <w:pStyle w:val="a7"/>
+        <w:numPr>
+          <w:ilvl w:val="0"/>
+          <w:numId w:val="33"/>
+        </w:numPr>
+        <w:spacing w:line="360" w:lineRule="auto"/>
+        <w:ind w:firstLineChars="0"/>
+        <w:rPr>
+          <w:b/>
+          <w:bCs/>
+        </w:rPr>
+      </w:pPr>
+      <w:r>
+        <w:rPr>
+          <w:rFonts w:hint="eastAsia"/>
+          <w:b/>
+          <w:bCs/>
+        </w:rPr>
+        <w:t>这个恶意代码中有什么本地特征吗？</w:t>
+      </w:r>
+    </w:p>
+    <w:p>
+      <w:pPr>
+        <w:pStyle w:val="a7"/>
+        <w:spacing w:line="360" w:lineRule="auto"/>
+        <w:ind w:left="1530" w:firstLineChars="0" w:firstLine="0"/>
+        <w:rPr>
+          <w:b/>
+          <w:bCs/>
+        </w:rPr>
+      </w:pPr>
+      <w:r>
+        <w:rPr>
+          <w:rFonts w:hint="eastAsia"/>
+          <w:b/>
+          <w:bCs/>
+        </w:rPr>
+        <w:t>注册表键</w:t>
+      </w:r>
+      <w:r>
+        <w:rPr>
+          <w:b/>
+          <w:bCs/>
+        </w:rPr>
+        <w:t>Software\Microsoft\Windows\CurrentVersion\Run\Malware和本地文件C:\Temp\cc.exe</w:t>
+      </w:r>
+      <w:r>
+        <w:rPr>
+          <w:rFonts w:hint="eastAsia"/>
+          <w:b/>
+          <w:bCs/>
+        </w:rPr>
+        <w:t>。</w:t>
+      </w:r>
+    </w:p>
+    <w:p>
+      <w:pPr>
+        <w:pStyle w:val="a7"/>
+        <w:numPr>
+          <w:ilvl w:val="0"/>
+          <w:numId w:val="33"/>
+        </w:numPr>
+        <w:spacing w:line="360" w:lineRule="auto"/>
+        <w:ind w:firstLineChars="0"/>
+        <w:rPr>
+          <w:b/>
+          <w:bCs/>
+        </w:rPr>
+      </w:pPr>
+      <w:r>
+        <w:rPr>
+          <w:rFonts w:hint="eastAsia"/>
+          <w:b/>
+          <w:bCs/>
+        </w:rPr>
+        <w:t>这个恶意代码的目的是什么</w:t>
+      </w:r>
+      <w:r>
+        <w:rPr>
+          <w:b/>
+          <w:bCs/>
+        </w:rPr>
+        <w:t>?</w:t>
+      </w:r>
+    </w:p>
+    <w:p>
+      <w:pPr>
+        <w:pStyle w:val="a7"/>
+        <w:spacing w:line="360" w:lineRule="auto"/>
+        <w:ind w:left="1530" w:firstLineChars="0" w:firstLine="0"/>
+        <w:rPr>
+          <w:b/>
+          <w:bCs/>
+        </w:rPr>
+      </w:pPr>
+      <w:r>
+        <w:rPr>
+          <w:rFonts w:hint="eastAsia"/>
+          <w:b/>
+          <w:bCs/>
+        </w:rPr>
+        <w:t>该程序先检查是否存在有效的</w:t>
+      </w:r>
+      <w:r>
+        <w:rPr>
+          <w:b/>
+          <w:bCs/>
+        </w:rPr>
+        <w:t>Internet连接。如果找不到，程序直接终止。否则，该程序会尝试下载一个网页，该网页包含了一段以“&lt;!--” 开头的HTML注释。该注释的第一个字符被用于switch语句来决定程序在本地系统运行的下一步行为，包括是否删除一个文件、创建一个目录、设置一个注册表run键、复制一个文件或者休眠100秒。</w:t>
+      </w:r>
+    </w:p>
+    <w:p>
+      <w:pPr>
+        <w:pStyle w:val="a7"/>
+        <w:numPr>
+          <w:ilvl w:val="0"/>
+          <w:numId w:val="2"/>
+        </w:numPr>
+        <w:spacing w:line="360" w:lineRule="auto"/>
+        <w:ind w:firstLineChars="0"/>
+        <w:rPr>
+          <w:b/>
+          <w:bCs/>
+        </w:rPr>
+      </w:pPr>
+      <w:r>
+        <w:rPr>
+          <w:b/>
+          <w:bCs/>
+        </w:rPr>
+        <w:t>Lab03-04</w:t>
+      </w:r>
+    </w:p>
+    <w:p>
+      <w:pPr>
+        <w:pStyle w:val="a7"/>
+        <w:numPr>
+          <w:ilvl w:val="0"/>
+          <w:numId w:val="30"/>
+        </w:numPr>
+        <w:spacing w:line="360" w:lineRule="auto"/>
+        <w:ind w:firstLineChars="0"/>
+        <w:rPr>
+          <w:b/>
+          <w:bCs/>
+        </w:rPr>
+      </w:pPr>
+      <w:r>
+        <w:rPr>
+          <w:rFonts w:hint="eastAsia"/>
+          <w:b/>
+          <w:bCs/>
+        </w:rPr>
+        <w:t>在实验</w:t>
+      </w:r>
+      <w:r>
+        <w:rPr>
+          <w:b/>
+          <w:bCs/>
+        </w:rPr>
+        <w:t>6-3 和6-4 的 main 函数中的调用之间的区别是什么？</w:t>
+      </w:r>
+    </w:p>
+    <w:p>
+      <w:pPr>
+        <w:pStyle w:val="a7"/>
+        <w:spacing w:line="360" w:lineRule="auto"/>
+        <w:ind w:left="1590" w:firstLineChars="0" w:firstLine="0"/>
+        <w:rPr>
+          <w:b/>
+          <w:bCs/>
+        </w:rPr>
+      </w:pPr>
+      <w:r>
+        <w:rPr>
+          <w:b/>
+          <w:bCs/>
+        </w:rPr>
+        <w:t>M</w:t>
+      </w:r>
+      <w:r>
+        <w:rPr>
+          <w:rFonts w:hint="eastAsia"/>
+          <w:b/>
+          <w:bCs/>
+        </w:rPr>
+        <w:t>ain函数中有一个for循环结构，循环次数由var_C记录，当var_</w:t>
+      </w:r>
+      <w:r>
+        <w:rPr>
+          <w:b/>
+          <w:bCs/>
+        </w:rPr>
+        <w:t>C &lt; 1440</w:t>
+      </w:r>
+      <w:r>
+        <w:rPr>
+          <w:rFonts w:hint="eastAsia"/>
+          <w:b/>
+          <w:bCs/>
+        </w:rPr>
+        <w:t>时继续运行。循环体中</w:t>
+      </w:r>
+      <w:r>
+        <w:rPr>
+          <w:rFonts w:hint="eastAsia"/>
+          <w:b/>
+          <w:bCs/>
+        </w:rPr>
+        <w:t>调用了</w:t>
+      </w:r>
+      <w:r>
+        <w:rPr>
+          <w:b/>
+          <w:bCs/>
+        </w:rPr>
+        <w:t>sub_401040</w:t>
+      </w:r>
+      <w:r>
+        <w:rPr>
+          <w:rFonts w:hint="eastAsia"/>
+          <w:b/>
+          <w:bCs/>
+        </w:rPr>
+        <w:t>。</w:t>
+      </w:r>
+    </w:p>
+    <w:p>
+      <w:pPr>
+        <w:pStyle w:val="a7"/>
+        <w:spacing w:line="360" w:lineRule="auto"/>
+        <w:ind w:left="1590" w:firstLineChars="0" w:firstLine="0"/>
+        <w:rPr>
+          <w:b/>
+          <w:bCs/>
+        </w:rPr>
+      </w:pPr>
+      <w:r>
+        <w:rPr>
+          <w:noProof/>
+        </w:rPr>
+        <w:lastRenderedPageBreak/>
+        <w:drawing>
+          <wp:inline distT="0" distB="0" distL="0" distR="0" wp14:anchorId="3B4C9E9A" wp14:editId="733DA39A">
+            <wp:extent cx="3916392" cy="4419969"/>
+            <wp:effectExtent l="0" t="0" r="8255" b="0"/>
+            <wp:docPr id="29" name="图片 29"/>
+            <wp:cNvGraphicFramePr>
+              <a:graphicFrameLocks xmlns:a="http://schemas.openxmlformats.org/drawingml/2006/main" noChangeAspect="1"/>
+            </wp:cNvGraphicFramePr>
+            <a:graphic xmlns:a="http://schemas.openxmlformats.org/drawingml/2006/main">
+              <a:graphicData uri="http://schemas.openxmlformats.org/drawingml/2006/picture">
+                <pic:pic xmlns:pic="http://schemas.openxmlformats.org/drawingml/2006/picture">
+                  <pic:nvPicPr>
+                    <pic:cNvPr id="1" name=""/>
+                    <pic:cNvPicPr/>
+                  </pic:nvPicPr>
+                  <pic:blipFill>
+                    <a:blip r:embed="rId30"/>
+                    <a:stretch>
+                      <a:fillRect/>
+                    </a:stretch>
+                  </pic:blipFill>
+                  <pic:spPr>
+                    <a:xfrm>
+                      <a:off x="0" y="0"/>
+                      <a:ext cx="3921916" cy="4426204"/>
+                    </a:xfrm>
+                    <a:prstGeom prst="rect">
+                      <a:avLst/>
+                    </a:prstGeom>
+                  </pic:spPr>
+                </pic:pic>
+              </a:graphicData>
+            </a:graphic>
+          </wp:inline>
+        </w:drawing>
+      </w:r>
+    </w:p>
+    <w:p>
+      <w:pPr>
+        <w:pStyle w:val="a7"/>
+        <w:numPr>
+          <w:ilvl w:val="0"/>
+          <w:numId w:val="30"/>
+        </w:numPr>
+        <w:spacing w:line="360" w:lineRule="auto"/>
+        <w:ind w:firstLineChars="0"/>
+        <w:rPr>
+          <w:b/>
+          <w:bCs/>
+        </w:rPr>
+      </w:pPr>
+      <w:r>
+        <w:rPr>
+          <w:rFonts w:hint="eastAsia"/>
+          <w:b/>
+          <w:bCs/>
+        </w:rPr>
+        <w:t>什么新的代码结构已经被添加到</w:t>
+      </w:r>
+      <w:r>
+        <w:rPr>
+          <w:b/>
+          <w:bCs/>
+        </w:rPr>
+        <w:t xml:space="preserve"> main 中？</w:t>
+      </w:r>
+    </w:p>
+    <w:p>
+      <w:pPr>
+        <w:pStyle w:val="a7"/>
+        <w:spacing w:line="360" w:lineRule="auto"/>
+        <w:ind w:left="1590" w:firstLineChars="0" w:firstLine="0"/>
+        <w:rPr>
+          <w:b/>
+          <w:bCs/>
+        </w:rPr>
+      </w:pPr>
+      <w:r>
+        <w:rPr>
+          <w:rFonts w:hint="eastAsia"/>
+          <w:b/>
+          <w:bCs/>
+        </w:rPr>
+        <w:t>用伪代码窗口打开，看到添加了for循环结构。</w:t>
+      </w:r>
+    </w:p>
+    <w:p>
+      <w:pPr>
+        <w:pStyle w:val="a7"/>
+        <w:spacing w:line="360" w:lineRule="auto"/>
+        <w:ind w:left="1590" w:firstLineChars="0" w:firstLine="0"/>
+        <w:rPr>
+          <w:b/>
+          <w:bCs/>
+        </w:rPr>
+      </w:pPr>
+      <w:r>
+        <w:rPr>
+          <w:noProof/>
+        </w:rPr>
+        <w:drawing>
+          <wp:inline distT="0" distB="0" distL="0" distR="0" wp14:anchorId="21FBD87F" wp14:editId="55AD5661">
+            <wp:extent cx="4276725" cy="3381375"/>
+            <wp:effectExtent l="0" t="0" r="9525" b="9525"/>
+            <wp:docPr id="30" name="图片 30"/>
+            <wp:cNvGraphicFramePr>
+              <a:graphicFrameLocks xmlns:a="http://schemas.openxmlformats.org/drawingml/2006/main" noChangeAspect="1"/>
+            </wp:cNvGraphicFramePr>
+            <a:graphic xmlns:a="http://schemas.openxmlformats.org/drawingml/2006/main">
+              <a:graphicData uri="http://schemas.openxmlformats.org/drawingml/2006/picture">
+                <pic:pic xmlns:pic="http://schemas.openxmlformats.org/drawingml/2006/picture">
+                  <pic:nvPicPr>
+                    <pic:cNvPr id="1" name=""/>
+                    <pic:cNvPicPr/>
+                  </pic:nvPicPr>
+                  <pic:blipFill>
+                    <a:blip r:embed="rId31"/>
+                    <a:stretch>
+                      <a:fillRect/>
+                    </a:stretch>
+                  </pic:blipFill>
+                  <pic:spPr>
+                    <a:xfrm>
+                      <a:off x="0" y="0"/>
+                      <a:ext cx="4276725" cy="3381375"/>
+                    </a:xfrm>
+                    <a:prstGeom prst="rect">
+                      <a:avLst/>
+                    </a:prstGeom>
+                  </pic:spPr>
+                </pic:pic>
+              </a:graphicData>
+            </a:graphic>
+          </wp:inline>
+        </w:drawing>
+      </w:r>
+    </w:p>
+    <w:p>
+      <w:pPr>
+        <w:pStyle w:val="a7"/>
+        <w:numPr>
+          <w:ilvl w:val="0"/>
+          <w:numId w:val="30"/>
+        </w:numPr>
+        <w:spacing w:line="360" w:lineRule="auto"/>
+        <w:ind w:firstLineChars="0"/>
+        <w:rPr>
+          <w:b/>
+          <w:bCs/>
+        </w:rPr>
+      </w:pPr>
+      <w:r>
+        <w:rPr>
+          <w:rFonts w:hint="eastAsia"/>
+          <w:b/>
+          <w:bCs/>
+        </w:rPr>
+        <w:lastRenderedPageBreak/>
+        <w:t>这个实验的解析</w:t>
+      </w:r>
+      <w:r>
+        <w:rPr>
+          <w:b/>
+          <w:bCs/>
+        </w:rPr>
+        <w:t>HTML的函数和前面实验中的那些有什么区别？</w:t>
+      </w:r>
+    </w:p>
+    <w:p>
+      <w:pPr>
+        <w:pStyle w:val="a7"/>
+        <w:spacing w:line="360" w:lineRule="auto"/>
+        <w:ind w:left="1590" w:firstLineChars="0" w:firstLine="0"/>
+        <w:rPr>
+          <w:b/>
+          <w:bCs/>
+        </w:rPr>
+      </w:pPr>
+      <w:r>
+        <w:rPr>
+          <w:b/>
+          <w:bCs/>
+        </w:rPr>
+        <w:t>arg_0是从main函数中传入的计数</w:t>
+      </w:r>
+      <w:r>
+        <w:rPr>
+          <w:rFonts w:hint="eastAsia"/>
+          <w:b/>
+          <w:bCs/>
+        </w:rPr>
+        <w:t>器</w:t>
+      </w:r>
+      <w:r>
+        <w:rPr>
+          <w:b/>
+          <w:bCs/>
+        </w:rPr>
+        <w:t>（var_C）。arg_0与一个格式化字符串及一个目标地址一起被压入栈，然后可以看到调用了sprintf，后者创建一个字符串，并将其存储在局部变量szAgent中， szAgent被传给了InternetOpenA，也就是说，每次计数器递增了，User-Agent也会随之改变</w:t>
+      </w:r>
+      <w:r>
+        <w:rPr>
+          <w:rFonts w:hint="eastAsia"/>
+          <w:b/>
+          <w:bCs/>
+        </w:rPr>
+        <w:t>。</w:t>
+      </w:r>
+    </w:p>
+    <w:p>
+      <w:pPr>
+        <w:pStyle w:val="a7"/>
+        <w:spacing w:line="360" w:lineRule="auto"/>
+        <w:ind w:left="1590" w:firstLineChars="0" w:firstLine="0"/>
+        <w:rPr>
+          <w:b/>
+          <w:bCs/>
+        </w:rPr>
+      </w:pPr>
+      <w:r>
+        <w:rPr>
+          <w:noProof/>
+        </w:rPr>
+        <w:drawing>
+          <wp:inline distT="0" distB="0" distL="0" distR="0" wp14:anchorId="1DEA4D90" wp14:editId="40AE5505">
+            <wp:extent cx="5133975" cy="962025"/>
+            <wp:effectExtent l="0" t="0" r="9525" b="9525"/>
+            <wp:docPr id="32" name="图片 32"/>
+            <wp:cNvGraphicFramePr>
+              <a:graphicFrameLocks xmlns:a="http://schemas.openxmlformats.org/drawingml/2006/main" noChangeAspect="1"/>
+            </wp:cNvGraphicFramePr>
+            <a:graphic xmlns:a="http://schemas.openxmlformats.org/drawingml/2006/main">
+              <a:graphicData uri="http://schemas.openxmlformats.org/drawingml/2006/picture">
+                <pic:pic xmlns:pic="http://schemas.openxmlformats.org/drawingml/2006/picture">
+                  <pic:nvPicPr>
+                    <pic:cNvPr id="1" name=""/>
+                    <pic:cNvPicPr/>
+                  </pic:nvPicPr>
+                  <pic:blipFill>
+                    <a:blip r:embed="rId32"/>
+                    <a:stretch>
+                      <a:fillRect/>
+                    </a:stretch>
+                  </pic:blipFill>
+                  <pic:spPr>
+                    <a:xfrm>
+                      <a:off x="0" y="0"/>
+                      <a:ext cx="5133975" cy="962025"/>
+                    </a:xfrm>
+                    <a:prstGeom prst="rect">
+                      <a:avLst/>
+                    </a:prstGeom>
+                  </pic:spPr>
+                </pic:pic>
+              </a:graphicData>
+            </a:graphic>
+          </wp:inline>
+        </w:drawing>
+      </w:r>
+    </w:p>
+    <w:p>
+      <w:pPr>
+        <w:pStyle w:val="a7"/>
+        <w:numPr>
+          <w:ilvl w:val="0"/>
+          <w:numId w:val="30"/>
+        </w:numPr>
+        <w:spacing w:line="360" w:lineRule="auto"/>
+        <w:ind w:firstLineChars="0"/>
+        <w:rPr>
+          <w:b/>
+          <w:bCs/>
+        </w:rPr>
+      </w:pPr>
+      <w:r>
+        <w:rPr>
+          <w:rFonts w:hint="eastAsia"/>
+          <w:b/>
+          <w:bCs/>
+        </w:rPr>
+        <w:t>这个程序会运行多久？（假设它已经连接到互联网。</w:t>
+      </w:r>
+      <w:r>
+        <w:rPr>
+          <w:b/>
+          <w:bCs/>
+        </w:rPr>
+        <w:t>)</w:t>
+      </w:r>
+    </w:p>
+    <w:p>
+      <w:pPr>
+        <w:pStyle w:val="a7"/>
+        <w:spacing w:line="360" w:lineRule="auto"/>
+        <w:ind w:left="1590" w:firstLineChars="0" w:firstLine="0"/>
+        <w:rPr>
+          <w:b/>
+          <w:bCs/>
+        </w:rPr>
+      </w:pPr>
+      <w:r>
+        <w:rPr>
+          <w:rFonts w:hint="eastAsia"/>
+          <w:b/>
+          <w:bCs/>
+        </w:rPr>
+        <w:t>每次循环由于sleep指令，至少要运行1分钟，循环1</w:t>
+      </w:r>
+      <w:r>
+        <w:rPr>
+          <w:b/>
+          <w:bCs/>
+        </w:rPr>
+        <w:t>440</w:t>
+      </w:r>
+      <w:r>
+        <w:rPr>
+          <w:rFonts w:hint="eastAsia"/>
+          <w:b/>
+          <w:bCs/>
+        </w:rPr>
+        <w:t>次，则至少运行2</w:t>
+      </w:r>
+      <w:r>
+        <w:rPr>
+          <w:b/>
+          <w:bCs/>
+        </w:rPr>
+        <w:t>4</w:t>
+      </w:r>
+      <w:r>
+        <w:rPr>
+          <w:rFonts w:hint="eastAsia"/>
+          <w:b/>
+          <w:bCs/>
+        </w:rPr>
+        <w:t>h。</w:t>
+      </w:r>
+    </w:p>
+    <w:p>
+      <w:pPr>
+        <w:pStyle w:val="a7"/>
+        <w:numPr>
+          <w:ilvl w:val="0"/>
+          <w:numId w:val="30"/>
+        </w:numPr>
+        <w:spacing w:line="360" w:lineRule="auto"/>
+        <w:ind w:firstLineChars="0"/>
+        <w:rPr>
+          <w:b/>
+          <w:bCs/>
+        </w:rPr>
+      </w:pPr>
+      <w:r>
+        <w:rPr>
+          <w:rFonts w:hint="eastAsia"/>
+          <w:b/>
+          <w:bCs/>
+        </w:rPr>
+        <w:t>在这个恶意代码中有什么新的基于网络的迹象吗？</w:t>
+      </w:r>
+    </w:p>
+    <w:p>
+      <w:pPr>
+        <w:pStyle w:val="a7"/>
+        <w:spacing w:line="360" w:lineRule="auto"/>
+        <w:ind w:left="1590" w:firstLineChars="0" w:firstLine="0"/>
+        <w:rPr>
+          <w:b/>
+          <w:bCs/>
+        </w:rPr>
+      </w:pPr>
+      <w:r>
+        <w:rPr>
+          <w:rFonts w:hint="eastAsia"/>
+          <w:b/>
+          <w:bCs/>
+        </w:rPr>
+        <w:t>User-Agent会不断改变。</w:t>
+      </w:r>
+    </w:p>
+    <w:p>
+      <w:pPr>
+        <w:pStyle w:val="a7"/>
+        <w:numPr>
+          <w:ilvl w:val="0"/>
+          <w:numId w:val="30"/>
+        </w:numPr>
+        <w:spacing w:line="360" w:lineRule="auto"/>
+        <w:ind w:firstLineChars="0"/>
+        <w:rPr>
+          <w:b/>
+          <w:bCs/>
+        </w:rPr>
+      </w:pPr>
+      <w:r>
+        <w:rPr>
+          <w:rFonts w:hint="eastAsia"/>
+          <w:b/>
+          <w:bCs/>
+        </w:rPr>
+        <w:t>这个恶意代码的目的是什么？</w:t>
+      </w:r>
+    </w:p>
+    <w:p>
+      <w:pPr>
+        <w:pStyle w:val="a7"/>
+        <w:spacing w:line="360" w:lineRule="auto"/>
+        <w:ind w:left="1590" w:firstLineChars="0" w:firstLine="0"/>
+        <w:rPr>
+          <w:b/>
+          <w:bCs/>
+        </w:rPr>
+      </w:pPr>
+      <w:r>
+        <w:rPr>
+          <w:rFonts w:hint="eastAsia"/>
+          <w:b/>
+          <w:bCs/>
+        </w:rPr>
+        <w:t>该恶意代码会</w:t>
+      </w:r>
+      <w:r>
+        <w:rPr>
+          <w:b/>
+          <w:bCs/>
+        </w:rPr>
+        <w:t>检查是否存在可用的Internet连接，如果连接不存在，程序终止运行，否则，程序使用一个独特的User-Agent下载一个网页，这个User-Agent中包含了一个循环结构的计数器，该计数器中是程序已经运行的时间，下载的网页里包含HTML注释，会被读到一个字符数组里，并与”&lt;!--“进行比较，然后从注释中抽取下一个字符，用于一个switch结构来决定接下来在本地系统的行为，这些行为是已经硬编码的，包括删除一个文件、创建一个文件夹、设置一个注册表run键、复制一个文件以及休眠</w:t>
+      </w:r>
+      <w:r>
+        <w:rPr>
+          <w:rFonts w:hint="eastAsia"/>
+          <w:b/>
+          <w:bCs/>
+        </w:rPr>
+        <w:t>6</w:t>
+      </w:r>
+      <w:r>
+        <w:rPr>
+          <w:b/>
+          <w:bCs/>
+        </w:rPr>
+        <w:t>0s。该程序会运行14</w:t>
+      </w:r>
+      <w:r>
+        <w:rPr>
+          <w:b/>
+          <w:bCs/>
+        </w:rPr>
+        <w:t>4</w:t>
+      </w:r>
+      <w:r>
+        <w:rPr>
+          <w:b/>
+          <w:bCs/>
+        </w:rPr>
+        <w:t>0分钟后终止。</w:t>
+      </w:r>
+    </w:p>
+    <w:p>
+      <w:pPr>
+        <w:pStyle w:val="a7"/>
+        <w:numPr>
+          <w:ilvl w:val="0"/>
+          <w:numId w:val="2"/>
+        </w:numPr>
+        <w:spacing w:line="360" w:lineRule="auto"/>
+        <w:ind w:firstLineChars="0"/>
+        <w:rPr>
+          <w:b/>
+          <w:bCs/>
+        </w:rPr>
+      </w:pPr>
+      <w:r>
+        <w:rPr>
+          <w:b/>
+          <w:bCs/>
+        </w:rPr>
+        <w:t>Yara</w:t>
+      </w:r>
+      <w:r>
+        <w:rPr>
+          <w:rFonts w:hint="eastAsia"/>
+          <w:b/>
+          <w:bCs/>
+        </w:rPr>
+        <w:t>规则</w:t>
+      </w:r>
+    </w:p>
+    <w:p>
+      <w:pPr>
+        <w:pStyle w:val="a7"/>
+        <w:spacing w:line="360" w:lineRule="auto"/>
+        <w:ind w:left="1170" w:firstLineChars="0" w:firstLine="0"/>
+        <w:rPr>
+          <w:b/>
+          <w:bCs/>
+        </w:rPr>
+      </w:pPr>
+      <w:r>
+        <w:rPr>
+          <w:rFonts w:hint="eastAsia"/>
+          <w:b/>
+          <w:bCs/>
+        </w:rPr>
+        <w:t>根据</w:t>
+      </w:r>
+      <w:r>
+        <w:rPr>
+          <w:rFonts w:hint="eastAsia"/>
+          <w:b/>
+          <w:bCs/>
+        </w:rPr>
+        <w:t>以上分析结果，得到Yara规则如下。</w:t>
+      </w:r>
+    </w:p>
+    <w:p>
+      <w:pPr>
+        <w:pStyle w:val="alt"/>
+        <w:pBdr>
+          <w:left w:val="single" w:sz="18" w:space="0" w:color="6CE26C"/>
+        </w:pBdr>
+        <w:shd w:val="clear" w:color="auto" w:fill="F8F8F8"/>
+        <w:spacing w:line="270" w:lineRule="atLeast"/>
+        <w:rPr>
+          <w:rFonts w:ascii="Consolas" w:hAnsi="Consolas"/>
+          <w:color w:val="5C5C5C"/>
+          <w:sz w:val="21"/>
+          <w:szCs w:val="21"/>
+        </w:rPr>
+      </w:pPr>
+      <w:r>
+        <w:rPr>
+          <w:rFonts w:ascii="Consolas" w:hAnsi="Consolas"/>
+          <w:color w:val="5C5C5C"/>
+          <w:sz w:val="21"/>
+          <w:szCs w:val="21"/>
+        </w:rPr>
+        <w:t>rule lab0601</w:t>
+      </w:r>
+    </w:p>
+    <w:p>
+      <w:pPr>
+        <w:pStyle w:val="alt"/>
+        <w:pBdr>
+          <w:left w:val="single" w:sz="18" w:space="0" w:color="6CE26C"/>
+        </w:pBdr>
+        <w:shd w:val="clear" w:color="auto" w:fill="F8F8F8"/>
+        <w:spacing w:line="270" w:lineRule="atLeast"/>
+        <w:rPr>
+          <w:rFonts w:ascii="Consolas" w:hAnsi="Consolas"/>
+          <w:color w:val="5C5C5C"/>
+          <w:sz w:val="21"/>
+          <w:szCs w:val="21"/>
+        </w:rPr>
+      </w:pPr>
+      <w:r>
+        <w:rPr>
+          <w:rFonts w:ascii="Consolas" w:hAnsi="Consolas"/>
+          <w:color w:val="5C5C5C"/>
+          <w:sz w:val="21"/>
+          <w:szCs w:val="21"/>
+        </w:rPr>
+        <w:t>{</w:t>
+      </w:r>
+    </w:p>
+    <w:p>
+      <w:pPr>
+        <w:pStyle w:val="alt"/>
+        <w:pBdr>
+          <w:left w:val="single" w:sz="18" w:space="0" w:color="6CE26C"/>
+        </w:pBdr>
+        <w:shd w:val="clear" w:color="auto" w:fill="F8F8F8"/>
+        <w:spacing w:line="270" w:lineRule="atLeast"/>
+        <w:rPr>
+          <w:rFonts w:ascii="Consolas" w:hAnsi="Consolas"/>
+          <w:color w:val="5C5C5C"/>
+          <w:sz w:val="21"/>
+          <w:szCs w:val="21"/>
+        </w:rPr>
+      </w:pPr>
+      <w:r>
+        <w:rPr>
+          <w:rFonts w:ascii="Consolas" w:hAnsi="Consolas"/>
+          <w:color w:val="5C5C5C"/>
+          <w:sz w:val="21"/>
+          <w:szCs w:val="21"/>
+        </w:rPr>
+        <w:lastRenderedPageBreak/>
+        <w:t>strings:</w:t>
+      </w:r>
+    </w:p>
+    <w:p>
+      <w:pPr>
+        <w:pStyle w:val="alt"/>
+        <w:pBdr>
+          <w:left w:val="single" w:sz="18" w:space="0" w:color="6CE26C"/>
+        </w:pBdr>
+        <w:shd w:val="clear" w:color="auto" w:fill="F8F8F8"/>
+        <w:spacing w:line="270" w:lineRule="atLeast"/>
+        <w:rPr>
+          <w:rFonts w:ascii="Consolas" w:hAnsi="Consolas"/>
+          <w:color w:val="5C5C5C"/>
+          <w:sz w:val="21"/>
+          <w:szCs w:val="21"/>
+        </w:rPr>
+      </w:pPr>
+      <w:r>
+        <w:rPr>
+          <w:rFonts w:ascii="Consolas" w:hAnsi="Consolas"/>
+          <w:color w:val="5C5C5C"/>
+          <w:sz w:val="21"/>
+          <w:szCs w:val="21"/>
+        </w:rPr>
+        <w:tab/>
+        <w:t xml:space="preserve">$string1 = "Error 1.1: No Internet" </w:t>
+      </w:r>
+    </w:p>
+    <w:p>
+      <w:pPr>
+        <w:pStyle w:val="alt"/>
+        <w:pBdr>
+          <w:left w:val="single" w:sz="18" w:space="0" w:color="6CE26C"/>
+        </w:pBdr>
+        <w:shd w:val="clear" w:color="auto" w:fill="F8F8F8"/>
+        <w:spacing w:line="270" w:lineRule="atLeast"/>
+        <w:rPr>
+          <w:rFonts w:ascii="Consolas" w:hAnsi="Consolas"/>
+          <w:color w:val="5C5C5C"/>
+          <w:sz w:val="21"/>
+          <w:szCs w:val="21"/>
+        </w:rPr>
+      </w:pPr>
+      <w:r>
+        <w:rPr>
+          <w:rFonts w:ascii="Consolas" w:hAnsi="Consolas"/>
+          <w:color w:val="5C5C5C"/>
+          <w:sz w:val="21"/>
+          <w:szCs w:val="21"/>
+        </w:rPr>
+        <w:tab/>
+        <w:t>$string2 = "Success: Internet Connection"</w:t>
+      </w:r>
+    </w:p>
+    <w:p>
+      <w:pPr>
+        <w:pStyle w:val="alt"/>
+        <w:pBdr>
+          <w:left w:val="single" w:sz="18" w:space="0" w:color="6CE26C"/>
+        </w:pBdr>
+        <w:shd w:val="clear" w:color="auto" w:fill="F8F8F8"/>
+        <w:spacing w:line="270" w:lineRule="atLeast"/>
+        <w:rPr>
+          <w:rFonts w:ascii="Consolas" w:hAnsi="Consolas"/>
+          <w:color w:val="5C5C5C"/>
+          <w:sz w:val="21"/>
+          <w:szCs w:val="21"/>
+        </w:rPr>
+      </w:pPr>
+      <w:r>
+        <w:rPr>
+          <w:rFonts w:ascii="Consolas" w:hAnsi="Consolas"/>
+          <w:color w:val="5C5C5C"/>
+          <w:sz w:val="21"/>
+          <w:szCs w:val="21"/>
+        </w:rPr>
+        <w:tab/>
+        <w:t>$string3 = "InternetGetConnectedState"</w:t>
+      </w:r>
+    </w:p>
+    <w:p>
+      <w:pPr>
+        <w:pStyle w:val="alt"/>
+        <w:pBdr>
+          <w:left w:val="single" w:sz="18" w:space="0" w:color="6CE26C"/>
+        </w:pBdr>
+        <w:shd w:val="clear" w:color="auto" w:fill="F8F8F8"/>
+        <w:spacing w:line="270" w:lineRule="atLeast"/>
+        <w:rPr>
+          <w:rFonts w:ascii="Consolas" w:hAnsi="Consolas"/>
+          <w:color w:val="5C5C5C"/>
+          <w:sz w:val="21"/>
+          <w:szCs w:val="21"/>
+        </w:rPr>
+      </w:pPr>
+      <w:r>
+        <w:rPr>
+          <w:rFonts w:ascii="Consolas" w:hAnsi="Consolas"/>
+          <w:color w:val="5C5C5C"/>
+          <w:sz w:val="21"/>
+          <w:szCs w:val="21"/>
+        </w:rPr>
+        <w:t>condition:</w:t>
+      </w:r>
+    </w:p>
+    <w:p>
+      <w:pPr>
+        <w:pStyle w:val="alt"/>
+        <w:pBdr>
+          <w:left w:val="single" w:sz="18" w:space="0" w:color="6CE26C"/>
+        </w:pBdr>
+        <w:shd w:val="clear" w:color="auto" w:fill="F8F8F8"/>
+        <w:spacing w:line="270" w:lineRule="atLeast"/>
+        <w:rPr>
+          <w:rFonts w:ascii="Consolas" w:hAnsi="Consolas"/>
+          <w:color w:val="5C5C5C"/>
+          <w:sz w:val="21"/>
+          <w:szCs w:val="21"/>
+        </w:rPr>
+      </w:pPr>
+      <w:r>
+        <w:rPr>
+          <w:rFonts w:ascii="Consolas" w:hAnsi="Consolas"/>
+          <w:color w:val="5C5C5C"/>
+          <w:sz w:val="21"/>
+          <w:szCs w:val="21"/>
+        </w:rPr>
+        <w:tab/>
+        <w:t>filesize &lt; 100KB and uint16(0) == 0x5A4D and uint16(uint16(0x3C)) == 0x00004550 and all of them</w:t>
+      </w:r>
+    </w:p>
+    <w:p>
+      <w:pPr>
+        <w:pStyle w:val="alt"/>
+        <w:pBdr>
+          <w:left w:val="single" w:sz="18" w:space="0" w:color="6CE26C"/>
+        </w:pBdr>
+        <w:shd w:val="clear" w:color="auto" w:fill="F8F8F8"/>
+        <w:spacing w:line="270" w:lineRule="atLeast"/>
+        <w:rPr>
+          <w:rFonts w:ascii="Consolas" w:hAnsi="Consolas"/>
+          <w:color w:val="5C5C5C"/>
+          <w:sz w:val="21"/>
+          <w:szCs w:val="21"/>
+        </w:rPr>
+      </w:pPr>
+      <w:r>
+        <w:rPr>
+          <w:rFonts w:ascii="Consolas" w:hAnsi="Consolas"/>
+          <w:color w:val="5C5C5C"/>
+          <w:sz w:val="21"/>
+          <w:szCs w:val="21"/>
+        </w:rPr>
+        <w:t>}</w:t>
+      </w:r>
+    </w:p>
+    <w:p>
+      <w:pPr>
+        <w:pStyle w:val="alt"/>
+        <w:pBdr>
+          <w:left w:val="single" w:sz="18" w:space="0" w:color="6CE26C"/>
+        </w:pBdr>
+        <w:shd w:val="clear" w:color="auto" w:fill="F8F8F8"/>
+        <w:spacing w:line="270" w:lineRule="atLeast"/>
+        <w:rPr>
+          <w:rFonts w:ascii="Consolas" w:hAnsi="Consolas"/>
+          <w:color w:val="5C5C5C"/>
+          <w:sz w:val="21"/>
+          <w:szCs w:val="21"/>
+        </w:rPr>
+      </w:pPr>
+      <w:r>
+        <w:rPr>
+          <w:rFonts w:ascii="Consolas" w:hAnsi="Consolas"/>
+          <w:color w:val="5C5C5C"/>
+          <w:sz w:val="21"/>
+          <w:szCs w:val="21"/>
+        </w:rPr>
+        <w:t>rule lab0602</w:t>
+      </w:r>
+    </w:p>
+    <w:p>
+      <w:pPr>
+        <w:pStyle w:val="alt"/>
+        <w:pBdr>
+          <w:left w:val="single" w:sz="18" w:space="0" w:color="6CE26C"/>
+        </w:pBdr>
+        <w:shd w:val="clear" w:color="auto" w:fill="F8F8F8"/>
+        <w:spacing w:line="270" w:lineRule="atLeast"/>
+        <w:rPr>
+          <w:rFonts w:ascii="Consolas" w:hAnsi="Consolas"/>
+          <w:color w:val="5C5C5C"/>
+          <w:sz w:val="21"/>
+          <w:szCs w:val="21"/>
+        </w:rPr>
+      </w:pPr>
+      <w:r>
+        <w:rPr>
+          <w:rFonts w:ascii="Consolas" w:hAnsi="Consolas"/>
+          <w:color w:val="5C5C5C"/>
+          <w:sz w:val="21"/>
+          <w:szCs w:val="21"/>
+        </w:rPr>
+        <w:t>{</w:t>
+      </w:r>
+    </w:p>
+    <w:p>
+      <w:pPr>
+        <w:pStyle w:val="alt"/>
+        <w:pBdr>
+          <w:left w:val="single" w:sz="18" w:space="0" w:color="6CE26C"/>
+        </w:pBdr>
+        <w:shd w:val="clear" w:color="auto" w:fill="F8F8F8"/>
+        <w:spacing w:line="270" w:lineRule="atLeast"/>
+        <w:rPr>
+          <w:rFonts w:ascii="Consolas" w:hAnsi="Consolas"/>
+          <w:color w:val="5C5C5C"/>
+          <w:sz w:val="21"/>
+          <w:szCs w:val="21"/>
+        </w:rPr>
+      </w:pPr>
+      <w:r>
+        <w:rPr>
+          <w:rFonts w:ascii="Consolas" w:hAnsi="Consolas"/>
+          <w:color w:val="5C5C5C"/>
+          <w:sz w:val="21"/>
+          <w:szCs w:val="21"/>
+        </w:rPr>
+        <w:t>strings:</w:t>
+      </w:r>
+    </w:p>
+    <w:p>
+      <w:pPr>
+        <w:pStyle w:val="alt"/>
+        <w:pBdr>
+          <w:left w:val="single" w:sz="18" w:space="0" w:color="6CE26C"/>
+        </w:pBdr>
+        <w:shd w:val="clear" w:color="auto" w:fill="F8F8F8"/>
+        <w:spacing w:line="270" w:lineRule="atLeast"/>
+        <w:rPr>
+          <w:rFonts w:ascii="Consolas" w:hAnsi="Consolas"/>
+          <w:color w:val="5C5C5C"/>
+          <w:sz w:val="21"/>
+          <w:szCs w:val="21"/>
+        </w:rPr>
+      </w:pPr>
+      <w:r>
+        <w:rPr>
+          <w:rFonts w:ascii="Consolas" w:hAnsi="Consolas"/>
+          <w:color w:val="5C5C5C"/>
+          <w:sz w:val="21"/>
+          <w:szCs w:val="21"/>
+        </w:rPr>
+        <w:tab/>
+        <w:t xml:space="preserve">$string1 = "http://www.practicalmalwareanalysis.com/cc.htm" </w:t>
+      </w:r>
+    </w:p>
+    <w:p>
+      <w:pPr>
+        <w:pStyle w:val="alt"/>
+        <w:pBdr>
+          <w:left w:val="single" w:sz="18" w:space="0" w:color="6CE26C"/>
+        </w:pBdr>
+        <w:shd w:val="clear" w:color="auto" w:fill="F8F8F8"/>
+        <w:spacing w:line="270" w:lineRule="atLeast"/>
+        <w:rPr>
+          <w:rFonts w:ascii="Consolas" w:hAnsi="Consolas"/>
+          <w:color w:val="5C5C5C"/>
+          <w:sz w:val="21"/>
+          <w:szCs w:val="21"/>
+        </w:rPr>
+      </w:pPr>
+      <w:r>
+        <w:rPr>
+          <w:rFonts w:ascii="Consolas" w:hAnsi="Consolas"/>
+          <w:color w:val="5C5C5C"/>
+          <w:sz w:val="21"/>
+          <w:szCs w:val="21"/>
+        </w:rPr>
+        <w:tab/>
+        <w:t>$string2 = "Error 2.3: Fail to get command"</w:t>
+      </w:r>
+    </w:p>
+    <w:p>
+      <w:pPr>
+        <w:pStyle w:val="alt"/>
+        <w:pBdr>
+          <w:left w:val="single" w:sz="18" w:space="0" w:color="6CE26C"/>
+        </w:pBdr>
+        <w:shd w:val="clear" w:color="auto" w:fill="F8F8F8"/>
+        <w:spacing w:line="270" w:lineRule="atLeast"/>
+        <w:rPr>
+          <w:rFonts w:ascii="Consolas" w:hAnsi="Consolas"/>
+          <w:color w:val="5C5C5C"/>
+          <w:sz w:val="21"/>
+          <w:szCs w:val="21"/>
+        </w:rPr>
+      </w:pPr>
+      <w:r>
+        <w:rPr>
+          <w:rFonts w:ascii="Consolas" w:hAnsi="Consolas"/>
+          <w:color w:val="5C5C5C"/>
+          <w:sz w:val="21"/>
+          <w:szCs w:val="21"/>
+        </w:rPr>
+        <w:tab/>
+        <w:t>$string3 = "Internet Explorer 7.5/pma"</w:t>
+      </w:r>
+    </w:p>
+    <w:p>
+      <w:pPr>
+        <w:pStyle w:val="alt"/>
+        <w:pBdr>
+          <w:left w:val="single" w:sz="18" w:space="0" w:color="6CE26C"/>
+        </w:pBdr>
+        <w:shd w:val="clear" w:color="auto" w:fill="F8F8F8"/>
+        <w:spacing w:line="270" w:lineRule="atLeast"/>
+        <w:rPr>
+          <w:rFonts w:ascii="Consolas" w:hAnsi="Consolas"/>
+          <w:color w:val="5C5C5C"/>
+          <w:sz w:val="21"/>
+          <w:szCs w:val="21"/>
+        </w:rPr>
+      </w:pPr>
+      <w:r>
+        <w:rPr>
+          <w:rFonts w:ascii="Consolas" w:hAnsi="Consolas"/>
+          <w:color w:val="5C5C5C"/>
+          <w:sz w:val="21"/>
+          <w:szCs w:val="21"/>
+        </w:rPr>
+        <w:t>condition:</w:t>
+      </w:r>
+    </w:p>
+    <w:p>
+      <w:pPr>
+        <w:pStyle w:val="alt"/>
+        <w:pBdr>
+          <w:left w:val="single" w:sz="18" w:space="0" w:color="6CE26C"/>
+        </w:pBdr>
+        <w:shd w:val="clear" w:color="auto" w:fill="F8F8F8"/>
+        <w:spacing w:line="270" w:lineRule="atLeast"/>
+        <w:rPr>
+          <w:rFonts w:ascii="Consolas" w:hAnsi="Consolas"/>
+          <w:color w:val="5C5C5C"/>
+          <w:sz w:val="21"/>
+          <w:szCs w:val="21"/>
+        </w:rPr>
+      </w:pPr>
+      <w:r>
+        <w:rPr>
+          <w:rFonts w:ascii="Consolas" w:hAnsi="Consolas"/>
+          <w:color w:val="5C5C5C"/>
+          <w:sz w:val="21"/>
+          <w:szCs w:val="21"/>
+        </w:rPr>
+        <w:tab/>
+        <w:t>filesize &lt; 100KB and uint16(0) == 0x5A4D and uint16(uint16(0x3C)) == 0x00004550 and all of them</w:t>
+      </w:r>
+    </w:p>
+    <w:p>
+      <w:pPr>
+        <w:pStyle w:val="alt"/>
+        <w:pBdr>
+          <w:left w:val="single" w:sz="18" w:space="0" w:color="6CE26C"/>
+        </w:pBdr>
+        <w:shd w:val="clear" w:color="auto" w:fill="F8F8F8"/>
+        <w:spacing w:line="270" w:lineRule="atLeast"/>
+        <w:rPr>
+          <w:rFonts w:ascii="Consolas" w:hAnsi="Consolas"/>
+          <w:color w:val="5C5C5C"/>
+          <w:sz w:val="21"/>
+          <w:szCs w:val="21"/>
+        </w:rPr>
+      </w:pPr>
+      <w:r>
+        <w:rPr>
+          <w:rFonts w:ascii="Consolas" w:hAnsi="Consolas"/>
+          <w:color w:val="5C5C5C"/>
+          <w:sz w:val="21"/>
+          <w:szCs w:val="21"/>
+        </w:rPr>
+        <w:t>}</w:t>
+      </w:r>
+    </w:p>
+    <w:p>
+      <w:pPr>
+        <w:pStyle w:val="alt"/>
+        <w:pBdr>
+          <w:left w:val="single" w:sz="18" w:space="0" w:color="6CE26C"/>
+        </w:pBdr>
+        <w:shd w:val="clear" w:color="auto" w:fill="F8F8F8"/>
+        <w:spacing w:line="270" w:lineRule="atLeast"/>
+        <w:rPr>
+          <w:rFonts w:ascii="Consolas" w:hAnsi="Consolas"/>
+          <w:color w:val="5C5C5C"/>
+          <w:sz w:val="21"/>
+          <w:szCs w:val="21"/>
+        </w:rPr>
+      </w:pPr>
+      <w:r>
+        <w:rPr>
+          <w:rFonts w:ascii="Consolas" w:hAnsi="Consolas"/>
+          <w:color w:val="5C5C5C"/>
+          <w:sz w:val="21"/>
+          <w:szCs w:val="21"/>
+        </w:rPr>
+        <w:t>rule lab0603</w:t>
+      </w:r>
+    </w:p>
+    <w:p>
+      <w:pPr>
+        <w:pStyle w:val="alt"/>
+        <w:pBdr>
+          <w:left w:val="single" w:sz="18" w:space="0" w:color="6CE26C"/>
+        </w:pBdr>
+        <w:shd w:val="clear" w:color="auto" w:fill="F8F8F8"/>
+        <w:spacing w:line="270" w:lineRule="atLeast"/>
+        <w:rPr>
+          <w:rFonts w:ascii="Consolas" w:hAnsi="Consolas"/>
+          <w:color w:val="5C5C5C"/>
+          <w:sz w:val="21"/>
+          <w:szCs w:val="21"/>
+        </w:rPr>
+      </w:pPr>
+      <w:r>
+        <w:rPr>
+          <w:rFonts w:ascii="Consolas" w:hAnsi="Consolas"/>
+          <w:color w:val="5C5C5C"/>
+          <w:sz w:val="21"/>
+          <w:szCs w:val="21"/>
+        </w:rPr>
+        <w:t>{</w:t>
+      </w:r>
+    </w:p>
+    <w:p>
+      <w:pPr>
+        <w:pStyle w:val="alt"/>
+        <w:pBdr>
+          <w:left w:val="single" w:sz="18" w:space="0" w:color="6CE26C"/>
+        </w:pBdr>
+        <w:shd w:val="clear" w:color="auto" w:fill="F8F8F8"/>
+        <w:spacing w:line="270" w:lineRule="atLeast"/>
+        <w:rPr>
+          <w:rFonts w:ascii="Consolas" w:hAnsi="Consolas"/>
+          <w:color w:val="5C5C5C"/>
+          <w:sz w:val="21"/>
+          <w:szCs w:val="21"/>
+        </w:rPr>
+      </w:pPr>
+      <w:r>
+        <w:rPr>
+          <w:rFonts w:ascii="Consolas" w:hAnsi="Consolas"/>
+          <w:color w:val="5C5C5C"/>
+          <w:sz w:val="21"/>
+          <w:szCs w:val="21"/>
+        </w:rPr>
+        <w:t>strings:</w:t>
+      </w:r>
+    </w:p>
+    <w:p>
+      <w:pPr>
+        <w:pStyle w:val="alt"/>
+        <w:pBdr>
+          <w:left w:val="single" w:sz="18" w:space="0" w:color="6CE26C"/>
+        </w:pBdr>
+        <w:shd w:val="clear" w:color="auto" w:fill="F8F8F8"/>
+        <w:spacing w:line="270" w:lineRule="atLeast"/>
+        <w:rPr>
+          <w:rFonts w:ascii="Consolas" w:hAnsi="Consolas"/>
+          <w:color w:val="5C5C5C"/>
+          <w:sz w:val="21"/>
+          <w:szCs w:val="21"/>
+        </w:rPr>
+      </w:pPr>
+      <w:r>
+        <w:rPr>
+          <w:rFonts w:ascii="Consolas" w:hAnsi="Consolas"/>
+          <w:color w:val="5C5C5C"/>
+          <w:sz w:val="21"/>
+          <w:szCs w:val="21"/>
+        </w:rPr>
+        <w:tab/>
+        <w:t xml:space="preserve">$string1 = "Software\\Microsoft\\Windows\\CurrentVersion\\Run" </w:t>
+      </w:r>
+    </w:p>
+    <w:p>
+      <w:pPr>
+        <w:pStyle w:val="alt"/>
+        <w:pBdr>
+          <w:left w:val="single" w:sz="18" w:space="0" w:color="6CE26C"/>
+        </w:pBdr>
+        <w:shd w:val="clear" w:color="auto" w:fill="F8F8F8"/>
+        <w:spacing w:line="270" w:lineRule="atLeast"/>
+        <w:rPr>
+          <w:rFonts w:ascii="Consolas" w:hAnsi="Consolas"/>
+          <w:color w:val="5C5C5C"/>
+          <w:sz w:val="21"/>
+          <w:szCs w:val="21"/>
+        </w:rPr>
+      </w:pPr>
+      <w:r>
+        <w:rPr>
+          <w:rFonts w:ascii="Consolas" w:hAnsi="Consolas"/>
+          <w:color w:val="5C5C5C"/>
+          <w:sz w:val="21"/>
+          <w:szCs w:val="21"/>
+        </w:rPr>
+        <w:tab/>
+        <w:t>$string2 = "C:\\Temp\\cc.exe"</w:t>
+      </w:r>
+    </w:p>
+    <w:p>
+      <w:pPr>
+        <w:pStyle w:val="alt"/>
+        <w:pBdr>
+          <w:left w:val="single" w:sz="18" w:space="0" w:color="6CE26C"/>
+        </w:pBdr>
+        <w:shd w:val="clear" w:color="auto" w:fill="F8F8F8"/>
+        <w:spacing w:line="270" w:lineRule="atLeast"/>
+        <w:rPr>
+          <w:rFonts w:ascii="Consolas" w:hAnsi="Consolas"/>
+          <w:color w:val="5C5C5C"/>
+          <w:sz w:val="21"/>
+          <w:szCs w:val="21"/>
+        </w:rPr>
+      </w:pPr>
+      <w:r>
+        <w:rPr>
+          <w:rFonts w:ascii="Consolas" w:hAnsi="Consolas"/>
+          <w:color w:val="5C5C5C"/>
+          <w:sz w:val="21"/>
+          <w:szCs w:val="21"/>
+        </w:rPr>
+        <w:tab/>
+        <w:t>$string3 = "C:\\Temp"</w:t>
+      </w:r>
+    </w:p>
+    <w:p>
+      <w:pPr>
+        <w:pStyle w:val="alt"/>
+        <w:pBdr>
+          <w:left w:val="single" w:sz="18" w:space="0" w:color="6CE26C"/>
+        </w:pBdr>
+        <w:shd w:val="clear" w:color="auto" w:fill="F8F8F8"/>
+        <w:spacing w:line="270" w:lineRule="atLeast"/>
+        <w:rPr>
+          <w:rFonts w:ascii="Consolas" w:hAnsi="Consolas"/>
+          <w:color w:val="5C5C5C"/>
+          <w:sz w:val="21"/>
+          <w:szCs w:val="21"/>
+        </w:rPr>
+      </w:pPr>
+      <w:r>
+        <w:rPr>
+          <w:rFonts w:ascii="Consolas" w:hAnsi="Consolas"/>
+          <w:color w:val="5C5C5C"/>
+          <w:sz w:val="21"/>
+          <w:szCs w:val="21"/>
+        </w:rPr>
+        <w:t>condition:</w:t>
+      </w:r>
+    </w:p>
+    <w:p>
+      <w:pPr>
+        <w:pStyle w:val="alt"/>
+        <w:pBdr>
+          <w:left w:val="single" w:sz="18" w:space="0" w:color="6CE26C"/>
+        </w:pBdr>
+        <w:shd w:val="clear" w:color="auto" w:fill="F8F8F8"/>
+        <w:spacing w:line="270" w:lineRule="atLeast"/>
+        <w:rPr>
+          <w:rFonts w:ascii="Consolas" w:hAnsi="Consolas"/>
+          <w:color w:val="5C5C5C"/>
+          <w:sz w:val="21"/>
+          <w:szCs w:val="21"/>
+        </w:rPr>
+      </w:pPr>
+      <w:r>
+        <w:rPr>
+          <w:rFonts w:ascii="Consolas" w:hAnsi="Consolas"/>
+          <w:color w:val="5C5C5C"/>
+          <w:sz w:val="21"/>
+          <w:szCs w:val="21"/>
+        </w:rPr>
+        <w:lastRenderedPageBreak/>
+        <w:tab/>
+        <w:t>filesize &lt; 100KB and uint16(0) == 0x5A4D and uint16(uint16(0x3C)) == 0x00004550 and all of them</w:t>
+      </w:r>
+    </w:p>
+    <w:p>
+      <w:pPr>
+        <w:pStyle w:val="alt"/>
+        <w:pBdr>
+          <w:left w:val="single" w:sz="18" w:space="0" w:color="6CE26C"/>
+        </w:pBdr>
+        <w:shd w:val="clear" w:color="auto" w:fill="F8F8F8"/>
+        <w:spacing w:line="270" w:lineRule="atLeast"/>
+        <w:rPr>
+          <w:rFonts w:ascii="Consolas" w:hAnsi="Consolas"/>
+          <w:color w:val="5C5C5C"/>
+          <w:sz w:val="21"/>
+          <w:szCs w:val="21"/>
+        </w:rPr>
+      </w:pPr>
+      <w:r>
+        <w:rPr>
+          <w:rFonts w:ascii="Consolas" w:hAnsi="Consolas"/>
+          <w:color w:val="5C5C5C"/>
+          <w:sz w:val="21"/>
+          <w:szCs w:val="21"/>
+        </w:rPr>
+        <w:t>}</w:t>
+      </w:r>
+    </w:p>
+    <w:p>
+      <w:pPr>
+        <w:pStyle w:val="alt"/>
+        <w:pBdr>
+          <w:left w:val="single" w:sz="18" w:space="0" w:color="6CE26C"/>
+        </w:pBdr>
+        <w:shd w:val="clear" w:color="auto" w:fill="F8F8F8"/>
+        <w:spacing w:line="270" w:lineRule="atLeast"/>
+        <w:rPr>
+          <w:rFonts w:ascii="Consolas" w:hAnsi="Consolas"/>
+          <w:color w:val="5C5C5C"/>
+          <w:sz w:val="21"/>
+          <w:szCs w:val="21"/>
+        </w:rPr>
+      </w:pPr>
+      <w:r>
+        <w:rPr>
+          <w:rFonts w:ascii="Consolas" w:hAnsi="Consolas"/>
+          <w:color w:val="5C5C5C"/>
+          <w:sz w:val="21"/>
+          <w:szCs w:val="21"/>
+        </w:rPr>
+        <w:t>rule lab0604</w:t>
+      </w:r>
+    </w:p>
+    <w:p>
+      <w:pPr>
+        <w:pStyle w:val="alt"/>
+        <w:pBdr>
+          <w:left w:val="single" w:sz="18" w:space="0" w:color="6CE26C"/>
+        </w:pBdr>
+        <w:shd w:val="clear" w:color="auto" w:fill="F8F8F8"/>
+        <w:spacing w:line="270" w:lineRule="atLeast"/>
+        <w:rPr>
+          <w:rFonts w:ascii="Consolas" w:hAnsi="Consolas"/>
+          <w:color w:val="5C5C5C"/>
+          <w:sz w:val="21"/>
+          <w:szCs w:val="21"/>
+        </w:rPr>
+      </w:pPr>
+      <w:r>
+        <w:rPr>
+          <w:rFonts w:ascii="Consolas" w:hAnsi="Consolas"/>
+          <w:color w:val="5C5C5C"/>
+          <w:sz w:val="21"/>
+          <w:szCs w:val="21"/>
+        </w:rPr>
+        <w:t>{</w:t>
+      </w:r>
+    </w:p>
+    <w:p>
+      <w:pPr>
+        <w:pStyle w:val="alt"/>
+        <w:pBdr>
+          <w:left w:val="single" w:sz="18" w:space="0" w:color="6CE26C"/>
+        </w:pBdr>
+        <w:shd w:val="clear" w:color="auto" w:fill="F8F8F8"/>
+        <w:spacing w:line="270" w:lineRule="atLeast"/>
+        <w:rPr>
+          <w:rFonts w:ascii="Consolas" w:hAnsi="Consolas"/>
+          <w:color w:val="5C5C5C"/>
+          <w:sz w:val="21"/>
+          <w:szCs w:val="21"/>
+        </w:rPr>
+      </w:pPr>
+      <w:r>
+        <w:rPr>
+          <w:rFonts w:ascii="Consolas" w:hAnsi="Consolas"/>
+          <w:color w:val="5C5C5C"/>
+          <w:sz w:val="21"/>
+          <w:szCs w:val="21"/>
+        </w:rPr>
+        <w:t>strings:</w:t>
+      </w:r>
+    </w:p>
+    <w:p>
+      <w:pPr>
+        <w:pStyle w:val="alt"/>
+        <w:pBdr>
+          <w:left w:val="single" w:sz="18" w:space="0" w:color="6CE26C"/>
+        </w:pBdr>
+        <w:shd w:val="clear" w:color="auto" w:fill="F8F8F8"/>
+        <w:spacing w:line="270" w:lineRule="atLeast"/>
+        <w:rPr>
+          <w:rFonts w:ascii="Consolas" w:hAnsi="Consolas"/>
+          <w:color w:val="5C5C5C"/>
+          <w:sz w:val="21"/>
+          <w:szCs w:val="21"/>
+        </w:rPr>
+      </w:pPr>
+      <w:r>
+        <w:rPr>
+          <w:rFonts w:ascii="Consolas" w:hAnsi="Consolas"/>
+          <w:color w:val="5C5C5C"/>
+          <w:sz w:val="21"/>
+          <w:szCs w:val="21"/>
+        </w:rPr>
+        <w:tab/>
+        <w:t xml:space="preserve">$string1 = "Success: Parsed command is %c" </w:t>
+      </w:r>
+    </w:p>
+    <w:p>
+      <w:pPr>
+        <w:pStyle w:val="alt"/>
+        <w:pBdr>
+          <w:left w:val="single" w:sz="18" w:space="0" w:color="6CE26C"/>
+        </w:pBdr>
+        <w:shd w:val="clear" w:color="auto" w:fill="F8F8F8"/>
+        <w:spacing w:line="270" w:lineRule="atLeast"/>
+        <w:rPr>
+          <w:rFonts w:ascii="Consolas" w:hAnsi="Consolas"/>
+          <w:color w:val="5C5C5C"/>
+          <w:sz w:val="21"/>
+          <w:szCs w:val="21"/>
+        </w:rPr>
+      </w:pPr>
+      <w:r>
+        <w:rPr>
+          <w:rFonts w:ascii="Consolas" w:hAnsi="Consolas"/>
+          <w:color w:val="5C5C5C"/>
+          <w:sz w:val="21"/>
+          <w:szCs w:val="21"/>
+        </w:rPr>
+        <w:tab/>
+        <w:t>$string2 = "DDDDDDDDDDDDDD"</w:t>
+      </w:r>
+    </w:p>
+    <w:p>
+      <w:pPr>
+        <w:pStyle w:val="alt"/>
+        <w:pBdr>
+          <w:left w:val="single" w:sz="18" w:space="0" w:color="6CE26C"/>
+        </w:pBdr>
+        <w:shd w:val="clear" w:color="auto" w:fill="F8F8F8"/>
+        <w:spacing w:line="270" w:lineRule="atLeast"/>
+        <w:rPr>
+          <w:rFonts w:ascii="Consolas" w:hAnsi="Consolas"/>
+          <w:color w:val="5C5C5C"/>
+          <w:sz w:val="21"/>
+          <w:szCs w:val="21"/>
+        </w:rPr>
+      </w:pPr>
+      <w:r>
+        <w:rPr>
+          <w:rFonts w:ascii="Consolas" w:hAnsi="Consolas"/>
+          <w:color w:val="5C5C5C"/>
+          <w:sz w:val="21"/>
+          <w:szCs w:val="21"/>
+        </w:rPr>
+        <w:t>condition:</w:t>
+      </w:r>
+    </w:p>
+    <w:p>
+      <w:pPr>
+        <w:pStyle w:val="alt"/>
+        <w:pBdr>
+          <w:left w:val="single" w:sz="18" w:space="0" w:color="6CE26C"/>
+        </w:pBdr>
+        <w:shd w:val="clear" w:color="auto" w:fill="F8F8F8"/>
+        <w:spacing w:line="270" w:lineRule="atLeast"/>
+        <w:rPr>
+          <w:rFonts w:ascii="Consolas" w:hAnsi="Consolas"/>
+          <w:color w:val="5C5C5C"/>
+          <w:sz w:val="21"/>
+          <w:szCs w:val="21"/>
+        </w:rPr>
+      </w:pPr>
+      <w:r>
+        <w:rPr>
+          <w:rFonts w:ascii="Consolas" w:hAnsi="Consolas"/>
+          <w:color w:val="5C5C5C"/>
+          <w:sz w:val="21"/>
+          <w:szCs w:val="21"/>
+        </w:rPr>
+        <w:tab/>
+        <w:t>filesize &lt; 100KB and uint16(0) == 0x5A4D and uint16(uint16(0x3C)) == 0x00004550 and all of them</w:t>
+      </w:r>
+    </w:p>
+    <w:p>
+      <w:pPr>
+        <w:pStyle w:val="alt"/>
+        <w:pBdr>
+          <w:left w:val="single" w:sz="18" w:space="0" w:color="6CE26C"/>
+        </w:pBdr>
+        <w:shd w:val="clear" w:color="auto" w:fill="F8F8F8"/>
+        <w:spacing w:line="270" w:lineRule="atLeast"/>
+        <w:rPr>
+          <w:rFonts w:ascii="Consolas" w:hAnsi="Consolas"/>
+          <w:color w:val="5C5C5C"/>
+          <w:sz w:val="21"/>
+          <w:szCs w:val="21"/>
+        </w:rPr>
+      </w:pPr>
+      <w:r>
+        <w:rPr>
+          <w:rFonts w:ascii="Consolas" w:hAnsi="Consolas"/>
+          <w:color w:val="5C5C5C"/>
+          <w:sz w:val="21"/>
+          <w:szCs w:val="21"/>
+        </w:rPr>
+        <w:t>}</w:t>
+      </w:r>
+    </w:p>
+    <w:p>
+      <w:pPr>
+        <w:pStyle w:val="a7"/>
+        <w:spacing w:line="360" w:lineRule="auto"/>
+        <w:ind w:left="1170" w:firstLineChars="0" w:firstLine="0"/>
+        <w:rPr>
+          <w:b/>
+          <w:bCs/>
+        </w:rPr>
+      </w:pPr>
+      <w:r>
+        <w:rPr>
+          <w:rFonts w:hint="eastAsia"/>
+          <w:b/>
+          <w:bCs/>
+        </w:rPr>
+        <w:t>运行结果如下，可看到成功匹配所有文件。</w:t>
+      </w:r>
+    </w:p>
+    <w:p>
+      <w:pPr>
+        <w:pStyle w:val="a7"/>
+        <w:spacing w:line="360" w:lineRule="auto"/>
+        <w:ind w:left="1170" w:firstLineChars="0" w:firstLine="0"/>
+        <w:rPr>
+          <w:b/>
+          <w:bCs/>
+        </w:rPr>
+      </w:pPr>
+      <w:r>
+        <w:rPr>
+          <w:noProof/>
+        </w:rPr>
+        <w:drawing>
+          <wp:inline distT="0" distB="0" distL="0" distR="0" wp14:anchorId="4328237E" wp14:editId="278E6DAD">
+            <wp:extent cx="5274310" cy="1365250"/>
+            <wp:effectExtent l="0" t="0" r="2540" b="6350"/>
+            <wp:docPr id="27" name="图片 27"/>
+            <wp:cNvGraphicFramePr>
+              <a:graphicFrameLocks xmlns:a="http://schemas.openxmlformats.org/drawingml/2006/main" noChangeAspect="1"/>
+            </wp:cNvGraphicFramePr>
+            <a:graphic xmlns:a="http://schemas.openxmlformats.org/drawingml/2006/main">
+              <a:graphicData uri="http://schemas.openxmlformats.org/drawingml/2006/picture">
+                <pic:pic xmlns:pic="http://schemas.openxmlformats.org/drawingml/2006/picture">
+                  <pic:nvPicPr>
+                    <pic:cNvPr id="1" name=""/>
+                    <pic:cNvPicPr/>
+                  </pic:nvPicPr>
+                  <pic:blipFill>
+                    <a:blip r:embed="rId33"/>
+                    <a:stretch>
+                      <a:fillRect/>
+                    </a:stretch>
+                  </pic:blipFill>
+                  <pic:spPr>
+                    <a:xfrm>
+                      <a:off x="0" y="0"/>
+                      <a:ext cx="5274310" cy="1365250"/>
+                    </a:xfrm>
+                    <a:prstGeom prst="rect">
+                      <a:avLst/>
+                    </a:prstGeom>
+                  </pic:spPr>
+                </pic:pic>
+              </a:graphicData>
+            </a:graphic>
+          </wp:inline>
+        </w:drawing>
+      </w:r>
+    </w:p>
+    <w:p>
+      <w:pPr>
+        <w:pStyle w:val="a7"/>
+        <w:spacing w:line="360" w:lineRule="auto"/>
+        <w:ind w:left="1170" w:firstLineChars="0" w:firstLine="0"/>
+        <w:rPr>
+          <w:b/>
+          <w:bCs/>
+        </w:rPr>
+      </w:pPr>
+      <w:r>
+        <w:rPr>
+          <w:rFonts w:hint="eastAsia"/>
+          <w:b/>
+          <w:bCs/>
+        </w:rPr>
+        <w:t>在存放所有样例的文件夹下测试其检测效率，结果如下。</w:t>
+      </w:r>
+    </w:p>
+    <w:p>
+      <w:pPr>
+        <w:pStyle w:val="a7"/>
+        <w:spacing w:line="360" w:lineRule="auto"/>
+        <w:ind w:left="1170" w:firstLineChars="0" w:firstLine="0"/>
+        <w:rPr>
+          <w:b/>
+          <w:bCs/>
+        </w:rPr>
+      </w:pPr>
+      <w:r>
+        <w:rPr>
+          <w:noProof/>
+        </w:rPr>
+        <w:drawing>
+          <wp:inline distT="0" distB="0" distL="0" distR="0" wp14:anchorId="4F6E082A" wp14:editId="1F7C6808">
+            <wp:extent cx="4735902" cy="685925"/>
+            <wp:effectExtent l="0" t="0" r="7620" b="0"/>
+            <wp:docPr id="28" name="图片 28"/>
+            <wp:cNvGraphicFramePr>
+              <a:graphicFrameLocks xmlns:a="http://schemas.openxmlformats.org/drawingml/2006/main" noChangeAspect="1"/>
+            </wp:cNvGraphicFramePr>
+            <a:graphic xmlns:a="http://schemas.openxmlformats.org/drawingml/2006/main">
+              <a:graphicData uri="http://schemas.openxmlformats.org/drawingml/2006/picture">
+                <pic:pic xmlns:pic="http://schemas.openxmlformats.org/drawingml/2006/picture">
+                  <pic:nvPicPr>
+                    <pic:cNvPr id="1" name=""/>
+                    <pic:cNvPicPr/>
+                  </pic:nvPicPr>
+                  <pic:blipFill>
+                    <a:blip r:embed="rId34"/>
+                    <a:stretch>
+                      <a:fillRect/>
+                    </a:stretch>
+                  </pic:blipFill>
+                  <pic:spPr>
+                    <a:xfrm>
+                      <a:off x="0" y="0"/>
+                      <a:ext cx="4754444" cy="688610"/>
+                    </a:xfrm>
+                    <a:prstGeom prst="rect">
+                      <a:avLst/>
+                    </a:prstGeom>
+                  </pic:spPr>
+                </pic:pic>
+              </a:graphicData>
+            </a:graphic>
+          </wp:inline>
+        </w:drawing>
+      </w:r>
+    </w:p>
+    <w:p>
+      <w:pPr>
+        <w:pStyle w:val="a7"/>
+        <w:numPr>
+          <w:ilvl w:val="0"/>
+          <w:numId w:val="2"/>
+        </w:numPr>
+        <w:spacing w:line="360" w:lineRule="auto"/>
+        <w:ind w:firstLineChars="0"/>
+        <w:rPr>
+          <w:b/>
+          <w:bCs/>
+        </w:rPr>
+      </w:pPr>
+      <w:r>
+        <w:rPr>
+          <w:rFonts w:hint="eastAsia"/>
+          <w:b/>
+          <w:bCs/>
+        </w:rPr>
+        <w:t>IDA</w:t>
+      </w:r>
+      <w:r>
+        <w:rPr>
+          <w:b/>
+          <w:bCs/>
+        </w:rPr>
+        <w:t xml:space="preserve"> </w:t>
+      </w:r>
+      <w:r>
+        <w:rPr>
+          <w:rFonts w:hint="eastAsia"/>
+          <w:b/>
+          <w:bCs/>
+        </w:rPr>
+        <w:t>Python脚本编写</w:t>
+      </w:r>
+    </w:p>
+    <w:p>
+      <w:pPr>
+        <w:pStyle w:val="a7"/>
+        <w:spacing w:line="360" w:lineRule="auto"/>
+        <w:ind w:left="1170" w:firstLineChars="0" w:firstLine="0"/>
+        <w:rPr>
+          <w:b/>
+          <w:bCs/>
+        </w:rPr>
+      </w:pPr>
+      <w:r>
+        <w:rPr>
+          <w:rFonts w:hint="eastAsia"/>
+          <w:b/>
+          <w:bCs/>
+        </w:rPr>
+        <w:t>遍历所有函数，排除库函数或简单跳转函数，当反汇编的助记符为</w:t>
+      </w:r>
+      <w:r>
+        <w:rPr>
+          <w:b/>
+          <w:bCs/>
+        </w:rPr>
+        <w:t>call或者jmp且操作数为寄存器类型时，输出该行反汇编指令。</w:t>
+      </w:r>
+    </w:p>
+    <w:p>
+      <w:pPr>
+        <w:pStyle w:val="alt"/>
+        <w:pBdr>
+          <w:left w:val="single" w:sz="18" w:space="0" w:color="6CE26C"/>
+        </w:pBdr>
+        <w:shd w:val="clear" w:color="auto" w:fill="F8F8F8"/>
+        <w:spacing w:line="270" w:lineRule="atLeast"/>
+        <w:rPr>
+          <w:rFonts w:ascii="Consolas" w:hAnsi="Consolas"/>
+          <w:color w:val="5C5C5C"/>
+          <w:sz w:val="21"/>
+          <w:szCs w:val="21"/>
+        </w:rPr>
+      </w:pPr>
+      <w:r>
+        <w:rPr>
+          <w:rFonts w:ascii="Consolas" w:hAnsi="Consolas"/>
+          <w:color w:val="5C5C5C"/>
+          <w:sz w:val="21"/>
+          <w:szCs w:val="21"/>
+        </w:rPr>
+        <w:t>import idautils</w:t>
+      </w:r>
+    </w:p>
+    <w:p>
+      <w:pPr>
+        <w:pStyle w:val="alt"/>
+        <w:pBdr>
+          <w:left w:val="single" w:sz="18" w:space="0" w:color="6CE26C"/>
+        </w:pBdr>
+        <w:shd w:val="clear" w:color="auto" w:fill="F8F8F8"/>
+        <w:spacing w:line="270" w:lineRule="atLeast"/>
+        <w:rPr>
+          <w:rFonts w:ascii="Consolas" w:hAnsi="Consolas"/>
+          <w:color w:val="5C5C5C"/>
+          <w:sz w:val="21"/>
+          <w:szCs w:val="21"/>
+        </w:rPr>
+      </w:pPr>
+      <w:r>
+        <w:rPr>
+          <w:rFonts w:ascii="Consolas" w:hAnsi="Consolas"/>
+          <w:color w:val="5C5C5C"/>
+          <w:sz w:val="21"/>
+          <w:szCs w:val="21"/>
+        </w:rPr>
+        <w:t>for func in idautils.Functions():</w:t>
+      </w:r>
+    </w:p>
+    <w:p>
+      <w:pPr>
+        <w:pStyle w:val="alt"/>
+        <w:pBdr>
+          <w:left w:val="single" w:sz="18" w:space="0" w:color="6CE26C"/>
+        </w:pBdr>
+        <w:shd w:val="clear" w:color="auto" w:fill="F8F8F8"/>
+        <w:spacing w:line="270" w:lineRule="atLeast"/>
+        <w:rPr>
+          <w:rFonts w:ascii="Consolas" w:hAnsi="Consolas"/>
+          <w:color w:val="5C5C5C"/>
+          <w:sz w:val="21"/>
+          <w:szCs w:val="21"/>
+        </w:rPr>
+      </w:pPr>
+      <w:r>
+        <w:rPr>
+          <w:rFonts w:ascii="Consolas" w:hAnsi="Consolas"/>
+          <w:color w:val="5C5C5C"/>
+          <w:sz w:val="21"/>
+          <w:szCs w:val="21"/>
+        </w:rPr>
+        <w:lastRenderedPageBreak/>
+        <w:t xml:space="preserve">    flags = idc.GetFunctionFlags(func)</w:t>
+      </w:r>
+    </w:p>
+    <w:p>
+      <w:pPr>
+        <w:pStyle w:val="alt"/>
+        <w:pBdr>
+          <w:left w:val="single" w:sz="18" w:space="0" w:color="6CE26C"/>
+        </w:pBdr>
+        <w:shd w:val="clear" w:color="auto" w:fill="F8F8F8"/>
+        <w:spacing w:line="270" w:lineRule="atLeast"/>
+        <w:rPr>
+          <w:rFonts w:ascii="Consolas" w:hAnsi="Consolas"/>
+          <w:color w:val="5C5C5C"/>
+          <w:sz w:val="21"/>
+          <w:szCs w:val="21"/>
+        </w:rPr>
+      </w:pPr>
+      <w:r>
+        <w:rPr>
+          <w:rFonts w:ascii="Consolas" w:hAnsi="Consolas"/>
+          <w:color w:val="5C5C5C"/>
+          <w:sz w:val="21"/>
+          <w:szCs w:val="21"/>
+        </w:rPr>
+        <w:t xml:space="preserve">    if flags &amp; FUNC_LIB or flags &amp; FUNC_THUNK:</w:t>
+      </w:r>
+    </w:p>
+    <w:p>
+      <w:pPr>
+        <w:pStyle w:val="alt"/>
+        <w:pBdr>
+          <w:left w:val="single" w:sz="18" w:space="0" w:color="6CE26C"/>
+        </w:pBdr>
+        <w:shd w:val="clear" w:color="auto" w:fill="F8F8F8"/>
+        <w:spacing w:line="270" w:lineRule="atLeast"/>
+        <w:rPr>
+          <w:rFonts w:ascii="Consolas" w:hAnsi="Consolas"/>
+          <w:color w:val="5C5C5C"/>
+          <w:sz w:val="21"/>
+          <w:szCs w:val="21"/>
+        </w:rPr>
+      </w:pPr>
+      <w:r>
+        <w:rPr>
+          <w:rFonts w:ascii="Consolas" w:hAnsi="Consolas"/>
+          <w:color w:val="5C5C5C"/>
+          <w:sz w:val="21"/>
+          <w:szCs w:val="21"/>
+        </w:rPr>
+        <w:t xml:space="preserve">        continue</w:t>
+      </w:r>
+    </w:p>
+    <w:p>
+      <w:pPr>
+        <w:pStyle w:val="alt"/>
+        <w:pBdr>
+          <w:left w:val="single" w:sz="18" w:space="0" w:color="6CE26C"/>
+        </w:pBdr>
+        <w:shd w:val="clear" w:color="auto" w:fill="F8F8F8"/>
+        <w:spacing w:line="270" w:lineRule="atLeast"/>
+        <w:rPr>
+          <w:rFonts w:ascii="Consolas" w:hAnsi="Consolas"/>
+          <w:color w:val="5C5C5C"/>
+          <w:sz w:val="21"/>
+          <w:szCs w:val="21"/>
+        </w:rPr>
+      </w:pPr>
+      <w:r>
+        <w:rPr>
+          <w:rFonts w:ascii="Consolas" w:hAnsi="Consolas"/>
+          <w:color w:val="5C5C5C"/>
+          <w:sz w:val="21"/>
+          <w:szCs w:val="21"/>
+        </w:rPr>
+        <w:t xml:space="preserve">    dism_addr = list(idautils.FuncItems(func))</w:t>
+      </w:r>
+    </w:p>
+    <w:p>
+      <w:pPr>
+        <w:pStyle w:val="alt"/>
+        <w:pBdr>
+          <w:left w:val="single" w:sz="18" w:space="0" w:color="6CE26C"/>
+        </w:pBdr>
+        <w:shd w:val="clear" w:color="auto" w:fill="F8F8F8"/>
+        <w:spacing w:line="270" w:lineRule="atLeast"/>
+        <w:rPr>
+          <w:rFonts w:ascii="Consolas" w:hAnsi="Consolas"/>
+          <w:color w:val="5C5C5C"/>
+          <w:sz w:val="21"/>
+          <w:szCs w:val="21"/>
+        </w:rPr>
+      </w:pPr>
+      <w:r>
+        <w:rPr>
+          <w:rFonts w:ascii="Consolas" w:hAnsi="Consolas"/>
+          <w:color w:val="5C5C5C"/>
+          <w:sz w:val="21"/>
+          <w:szCs w:val="21"/>
+        </w:rPr>
+        <w:t xml:space="preserve">    for line in dism_addr:</w:t>
+      </w:r>
+    </w:p>
+    <w:p>
+      <w:pPr>
+        <w:pStyle w:val="alt"/>
+        <w:pBdr>
+          <w:left w:val="single" w:sz="18" w:space="0" w:color="6CE26C"/>
+        </w:pBdr>
+        <w:shd w:val="clear" w:color="auto" w:fill="F8F8F8"/>
+        <w:spacing w:line="270" w:lineRule="atLeast"/>
+        <w:rPr>
+          <w:rFonts w:ascii="Consolas" w:hAnsi="Consolas"/>
+          <w:color w:val="5C5C5C"/>
+          <w:sz w:val="21"/>
+          <w:szCs w:val="21"/>
+        </w:rPr>
+      </w:pPr>
+      <w:r>
+        <w:rPr>
+          <w:rFonts w:ascii="Consolas" w:hAnsi="Consolas"/>
+          <w:color w:val="5C5C5C"/>
+          <w:sz w:val="21"/>
+          <w:szCs w:val="21"/>
+        </w:rPr>
+        <w:t xml:space="preserve">        m = idc.GetMnem(line)</w:t>
+      </w:r>
+    </w:p>
+    <w:p>
+      <w:pPr>
+        <w:pStyle w:val="alt"/>
+        <w:pBdr>
+          <w:left w:val="single" w:sz="18" w:space="0" w:color="6CE26C"/>
+        </w:pBdr>
+        <w:shd w:val="clear" w:color="auto" w:fill="F8F8F8"/>
+        <w:spacing w:line="270" w:lineRule="atLeast"/>
+        <w:rPr>
+          <w:rFonts w:ascii="Consolas" w:hAnsi="Consolas"/>
+          <w:color w:val="5C5C5C"/>
+          <w:sz w:val="21"/>
+          <w:szCs w:val="21"/>
+        </w:rPr>
+      </w:pPr>
+      <w:r>
+        <w:rPr>
+          <w:rFonts w:ascii="Consolas" w:hAnsi="Consolas"/>
+          <w:color w:val="5C5C5C"/>
+          <w:sz w:val="21"/>
+          <w:szCs w:val="21"/>
+        </w:rPr>
+        <w:t xml:space="preserve">        if m == 'call' or m == 'jmp':</w:t>
+      </w:r>
+    </w:p>
+    <w:p>
+      <w:pPr>
+        <w:pStyle w:val="alt"/>
+        <w:pBdr>
+          <w:left w:val="single" w:sz="18" w:space="0" w:color="6CE26C"/>
+        </w:pBdr>
+        <w:shd w:val="clear" w:color="auto" w:fill="F8F8F8"/>
+        <w:spacing w:line="270" w:lineRule="atLeast"/>
+        <w:rPr>
+          <w:rFonts w:ascii="Consolas" w:hAnsi="Consolas"/>
+          <w:color w:val="5C5C5C"/>
+          <w:sz w:val="21"/>
+          <w:szCs w:val="21"/>
+        </w:rPr>
+      </w:pPr>
+      <w:r>
+        <w:rPr>
+          <w:rFonts w:ascii="Consolas" w:hAnsi="Consolas"/>
+          <w:color w:val="5C5C5C"/>
+          <w:sz w:val="21"/>
+          <w:szCs w:val="21"/>
+        </w:rPr>
+        <w:t xml:space="preserve">            op = idc.GetOpType(line,0)</w:t>
+      </w:r>
+    </w:p>
+    <w:p>
+      <w:pPr>
+        <w:pStyle w:val="alt"/>
+        <w:pBdr>
+          <w:left w:val="single" w:sz="18" w:space="0" w:color="6CE26C"/>
+        </w:pBdr>
+        <w:shd w:val="clear" w:color="auto" w:fill="F8F8F8"/>
+        <w:spacing w:line="270" w:lineRule="atLeast"/>
+        <w:rPr>
+          <w:rFonts w:ascii="Consolas" w:hAnsi="Consolas"/>
+          <w:color w:val="5C5C5C"/>
+          <w:sz w:val="21"/>
+          <w:szCs w:val="21"/>
+        </w:rPr>
+      </w:pPr>
+      <w:r>
+        <w:rPr>
+          <w:rFonts w:ascii="Consolas" w:hAnsi="Consolas"/>
+          <w:color w:val="5C5C5C"/>
+          <w:sz w:val="21"/>
+          <w:szCs w:val="21"/>
+        </w:rPr>
+        <w:t xml:space="preserve">            if op == o_reg:</w:t>
+      </w:r>
+    </w:p>
+    <w:p>
+      <w:pPr>
+        <w:pStyle w:val="alt"/>
+        <w:pBdr>
+          <w:left w:val="single" w:sz="18" w:space="0" w:color="6CE26C"/>
+        </w:pBdr>
+        <w:shd w:val="clear" w:color="auto" w:fill="F8F8F8"/>
+        <w:spacing w:line="270" w:lineRule="atLeast"/>
+        <w:rPr>
+          <w:rFonts w:ascii="Consolas" w:hAnsi="Consolas" w:hint="eastAsia"/>
+          <w:color w:val="5C5C5C"/>
+          <w:sz w:val="21"/>
+          <w:szCs w:val="21"/>
+        </w:rPr>
+      </w:pPr>
+      <w:r>
+        <w:rPr>
+          <w:rFonts w:ascii="Consolas" w:hAnsi="Consolas"/>
+          <w:color w:val="5C5C5C"/>
+          <w:sz w:val="21"/>
+          <w:szCs w:val="21"/>
+        </w:rPr>
+        <w:t xml:space="preserve">                print '0x%x %s' % (line,idc.GetDisasm(line))</w:t>
+      </w:r>
+    </w:p>
+    <w:p>
+      <w:pPr>
+        <w:pStyle w:val="a7"/>
+        <w:ind w:left="750" w:firstLineChars="0" w:firstLine="0"/>
+        <w:rPr>
+          <w:b/>
+          <w:bCs/>
+        </w:rPr>
+      </w:pPr>
+      <w:r>
+        <w:rPr>
+          <w:rFonts w:hint="eastAsia"/>
+          <w:b/>
+          <w:bCs/>
+        </w:rPr>
+        <w:t>结果如下</w:t>
+      </w:r>
+    </w:p>
+    <w:p>
+      <w:pPr>
+        <w:pStyle w:val="a7"/>
+        <w:ind w:left="750" w:firstLineChars="0" w:firstLine="0"/>
+        <w:rPr>
+          <w:rFonts w:hint="eastAsia"/>
+          <w:b/>
+          <w:bCs/>
+        </w:rPr>
+      </w:pPr>
+      <w:r>
+        <w:rPr>
+          <w:b/>
+          <w:bCs/>
+        </w:rPr>
+        <w:drawing>
+          <wp:inline distT="0" distB="0" distL="0" distR="0" wp14:anchorId="319165E1" wp14:editId="0DB722DE">
+            <wp:extent cx="3985404" cy="2047882"/>
+            <wp:effectExtent l="0" t="0" r="0" b="0"/>
+            <wp:docPr id="8" name="图片 8"/>
+            <wp:cNvGraphicFramePr>
+              <a:graphicFrameLocks xmlns:a="http://schemas.openxmlformats.org/drawingml/2006/main" noChangeAspect="1"/>
+            </wp:cNvGraphicFramePr>
+            <a:graphic xmlns:a="http://schemas.openxmlformats.org/drawingml/2006/main">
+              <a:graphicData uri="http://schemas.openxmlformats.org/drawingml/2006/picture">
+                <pic:pic xmlns:pic="http://schemas.openxmlformats.org/drawingml/2006/picture">
+                  <pic:nvPicPr>
+                    <pic:cNvPr id="1" name=""/>
+                    <pic:cNvPicPr/>
+                  </pic:nvPicPr>
+                  <pic:blipFill>
+                    <a:blip r:embed="rId35"/>
+                    <a:stretch>
+                      <a:fillRect/>
+                    </a:stretch>
+                  </pic:blipFill>
+                  <pic:spPr>
+                    <a:xfrm>
+                      <a:off x="0" y="0"/>
+                      <a:ext cx="3991051" cy="2050784"/>
+                    </a:xfrm>
+                    <a:prstGeom prst="rect">
+                      <a:avLst/>
+                    </a:prstGeom>
+                  </pic:spPr>
+                </pic:pic>
+              </a:graphicData>
+            </a:graphic>
+          </wp:inline>
+        </w:drawing>
+      </w:r>
+    </w:p>
+    <w:p>
+      <w:pPr>
+        <w:pStyle w:val="a7"/>
+        <w:numPr>
+          <w:ilvl w:val="0"/>
           <w:numId w:val="1"/>
         </w:numPr>
         <w:ind w:firstLineChars="0"/>
@@ -2148,7 +5726,39 @@
           <w:b/>
           <w:bCs/>
         </w:rPr>
-        <w:t>尝试了各种动态分析工具，对动态分析有了一定了解。</w:t>
+        <w:t>对</w:t>
+      </w:r>
+      <w:r>
+        <w:rPr>
+          <w:rFonts w:hint="eastAsia"/>
+          <w:b/>
+          <w:bCs/>
+        </w:rPr>
+        <w:t>程序</w:t>
+      </w:r>
+      <w:r>
+        <w:rPr>
+          <w:rFonts w:hint="eastAsia"/>
+          <w:b/>
+          <w:bCs/>
+        </w:rPr>
+        <w:t>动态分析有了</w:t>
+      </w:r>
+      <w:r>
+        <w:rPr>
+          <w:rFonts w:hint="eastAsia"/>
+          <w:b/>
+          <w:bCs/>
+        </w:rPr>
+        <w:t>进一步</w:t>
+      </w:r>
+      <w:r>
+        <w:rPr>
+          <w:rFonts w:hint="eastAsia"/>
+          <w:b/>
+          <w:bCs/>
+        </w:rPr>
+        <w:t>了解。</w:t>
       </w:r>
     </w:p>
     <w:p>
@@ -2171,7 +5781,23 @@
           <w:b/>
           <w:bCs/>
         </w:rPr>
-        <w:t>了解了更多恶意代码的形式和特征。</w:t>
+        <w:t>了解了更多</w:t>
+      </w:r>
+      <w:r>
+        <w:rPr>
+          <w:rFonts w:hint="eastAsia"/>
+          <w:b/>
+          <w:bCs/>
+        </w:rPr>
+        <w:t>Windows</w:t>
+      </w:r>
+      <w:r>
+        <w:rPr>
+          <w:rFonts w:hint="eastAsia"/>
+          <w:b/>
+          <w:bCs/>
+        </w:rPr>
+        <w:t>恶意代码的形式和特征。</w:t>
       </w:r>
     </w:p>
     <w:sectPr>
